--- a/4 Processor Architecture/4 Processor Architec.docx
+++ b/4 Processor Architecture/4 Processor Architec.docx
@@ -12,6 +12,7 @@
         <w:rPr>
           <w:b/>
           <w:bCs/>
+          <w:color w:val="038701"/>
           <w:rStyle w:val="wolai-character-style"/>
         </w:rPr>
         <w:t xml:space="preserve">4 Processor Architecture</w:t>
@@ -64,7 +65,7 @@
               <w:pStyle w:val="ListParagraph"/>
               <w:numPr>
                 <w:ilvl w:val="0"/>
-                <w:numId w:val="155"/>
+                <w:numId w:val="125"/>
               </w:numPr>
               <w:jc w:val="left"/>
             </w:pPr>
@@ -80,7 +81,7 @@
               <w:pStyle w:val="ListParagraph"/>
               <w:numPr>
                 <w:ilvl w:val="0"/>
-                <w:numId w:val="155"/>
+                <w:numId w:val="125"/>
               </w:numPr>
               <w:jc w:val="left"/>
             </w:pPr>
@@ -96,7 +97,7 @@
               <w:pStyle w:val="ListParagraph"/>
               <w:numPr>
                 <w:ilvl w:val="0"/>
-                <w:numId w:val="155"/>
+                <w:numId w:val="125"/>
               </w:numPr>
               <w:jc w:val="left"/>
             </w:pPr>
@@ -112,7 +113,7 @@
               <w:pStyle w:val="ListParagraph"/>
               <w:numPr>
                 <w:ilvl w:val="0"/>
-                <w:numId w:val="155"/>
+                <w:numId w:val="125"/>
               </w:numPr>
               <w:jc w:val="left"/>
             </w:pPr>
@@ -128,7 +129,7 @@
               <w:pStyle w:val="ListParagraph"/>
               <w:numPr>
                 <w:ilvl w:val="0"/>
-                <w:numId w:val="155"/>
+                <w:numId w:val="125"/>
               </w:numPr>
               <w:jc w:val="left"/>
             </w:pPr>
@@ -144,7 +145,7 @@
               <w:pStyle w:val="ListParagraph"/>
               <w:numPr>
                 <w:ilvl w:val="0"/>
-                <w:numId w:val="155"/>
+                <w:numId w:val="125"/>
               </w:numPr>
               <w:jc w:val="left"/>
             </w:pPr>
@@ -160,7 +161,7 @@
               <w:pStyle w:val="ListParagraph"/>
               <w:numPr>
                 <w:ilvl w:val="0"/>
-                <w:numId w:val="155"/>
+                <w:numId w:val="125"/>
               </w:numPr>
               <w:jc w:val="left"/>
             </w:pPr>
@@ -176,7 +177,7 @@
               <w:pStyle w:val="ListParagraph"/>
               <w:numPr>
                 <w:ilvl w:val="0"/>
-                <w:numId w:val="155"/>
+                <w:numId w:val="125"/>
               </w:numPr>
               <w:jc w:val="left"/>
             </w:pPr>
@@ -192,7 +193,7 @@
               <w:pStyle w:val="ListParagraph"/>
               <w:numPr>
                 <w:ilvl w:val="0"/>
-                <w:numId w:val="155"/>
+                <w:numId w:val="125"/>
               </w:numPr>
               <w:jc w:val="left"/>
             </w:pPr>
@@ -208,7 +209,7 @@
               <w:pStyle w:val="ListParagraph"/>
               <w:numPr>
                 <w:ilvl w:val="0"/>
-                <w:numId w:val="155"/>
+                <w:numId w:val="125"/>
               </w:numPr>
               <w:jc w:val="left"/>
             </w:pPr>
@@ -224,7 +225,7 @@
               <w:pStyle w:val="ListParagraph"/>
               <w:numPr>
                 <w:ilvl w:val="0"/>
-                <w:numId w:val="155"/>
+                <w:numId w:val="125"/>
               </w:numPr>
               <w:jc w:val="left"/>
             </w:pPr>
@@ -233,6 +234,38 @@
                 <w:rStyle w:val="wolai-character-style"/>
               </w:rPr>
               <w:t xml:space="preserve">redundant多余的</w:t>
+            </w:r>
+          </w:p>
+          <w:p>
+            <w:pPr>
+              <w:pStyle w:val="ListParagraph"/>
+              <w:numPr>
+                <w:ilvl w:val="0"/>
+                <w:numId w:val="125"/>
+              </w:numPr>
+              <w:jc w:val="left"/>
+            </w:pPr>
+            <w:r>
+              <w:rPr>
+                <w:rStyle w:val="wolai-character-style"/>
+              </w:rPr>
+              <w:t xml:space="preserve">preceding先前的</w:t>
+            </w:r>
+          </w:p>
+          <w:p>
+            <w:pPr>
+              <w:pStyle w:val="ListParagraph"/>
+              <w:numPr>
+                <w:ilvl w:val="0"/>
+                <w:numId w:val="125"/>
+              </w:numPr>
+              <w:jc w:val="left"/>
+            </w:pPr>
+            <w:r>
+              <w:rPr>
+                <w:rStyle w:val="wolai-character-style"/>
+              </w:rPr>
+              <w:t xml:space="preserve">diminish减少</w:t>
             </w:r>
           </w:p>
           <w:p>
@@ -269,7 +302,7 @@
               <w:pStyle w:val="ListParagraph"/>
               <w:numPr>
                 <w:ilvl w:val="0"/>
-                <w:numId w:val="156"/>
+                <w:numId w:val="126"/>
               </w:numPr>
               <w:jc w:val="left"/>
             </w:pPr>
@@ -285,7 +318,7 @@
               <w:pStyle w:val="ListParagraph"/>
               <w:numPr>
                 <w:ilvl w:val="0"/>
-                <w:numId w:val="156"/>
+                <w:numId w:val="126"/>
               </w:numPr>
               <w:jc w:val="left"/>
             </w:pPr>
@@ -301,7 +334,7 @@
               <w:pStyle w:val="ListParagraph"/>
               <w:numPr>
                 <w:ilvl w:val="0"/>
-                <w:numId w:val="156"/>
+                <w:numId w:val="126"/>
               </w:numPr>
               <w:jc w:val="left"/>
             </w:pPr>
@@ -317,7 +350,7 @@
               <w:pStyle w:val="ListParagraph"/>
               <w:numPr>
                 <w:ilvl w:val="0"/>
-                <w:numId w:val="156"/>
+                <w:numId w:val="126"/>
               </w:numPr>
               <w:jc w:val="left"/>
             </w:pPr>
@@ -333,7 +366,7 @@
               <w:pStyle w:val="ListParagraph"/>
               <w:numPr>
                 <w:ilvl w:val="0"/>
-                <w:numId w:val="156"/>
+                <w:numId w:val="126"/>
               </w:numPr>
               <w:jc w:val="left"/>
             </w:pPr>
@@ -349,7 +382,7 @@
               <w:pStyle w:val="ListParagraph"/>
               <w:numPr>
                 <w:ilvl w:val="0"/>
-                <w:numId w:val="156"/>
+                <w:numId w:val="126"/>
               </w:numPr>
               <w:jc w:val="left"/>
             </w:pPr>
@@ -365,7 +398,7 @@
               <w:pStyle w:val="ListParagraph"/>
               <w:numPr>
                 <w:ilvl w:val="0"/>
-                <w:numId w:val="156"/>
+                <w:numId w:val="126"/>
               </w:numPr>
               <w:jc w:val="left"/>
             </w:pPr>
@@ -381,7 +414,7 @@
               <w:pStyle w:val="ListParagraph"/>
               <w:numPr>
                 <w:ilvl w:val="0"/>
-                <w:numId w:val="156"/>
+                <w:numId w:val="126"/>
               </w:numPr>
               <w:jc w:val="left"/>
             </w:pPr>
@@ -397,7 +430,7 @@
               <w:pStyle w:val="ListParagraph"/>
               <w:numPr>
                 <w:ilvl w:val="0"/>
-                <w:numId w:val="156"/>
+                <w:numId w:val="126"/>
               </w:numPr>
               <w:jc w:val="left"/>
             </w:pPr>
@@ -413,7 +446,7 @@
               <w:pStyle w:val="ListParagraph"/>
               <w:numPr>
                 <w:ilvl w:val="0"/>
-                <w:numId w:val="156"/>
+                <w:numId w:val="126"/>
               </w:numPr>
               <w:jc w:val="left"/>
             </w:pPr>
@@ -422,6 +455,67 @@
                 <w:rStyle w:val="wolai-character-style"/>
               </w:rPr>
               <w:t xml:space="preserve">idiosyncrasy特质</w:t>
+            </w:r>
+          </w:p>
+          <w:p>
+            <w:pPr>
+              <w:pStyle w:val="ListParagraph"/>
+              <w:numPr>
+                <w:ilvl w:val="0"/>
+                <w:numId w:val="126"/>
+              </w:numPr>
+              <w:jc w:val="left"/>
+            </w:pPr>
+            <w:r>
+              <w:rPr>
+                <w:rStyle w:val="wolai-character-style"/>
+              </w:rPr>
+              <w:t xml:space="preserve">spray喷涂</w:t>
+            </w:r>
+          </w:p>
+          <w:p>
+            <w:pPr>
+              <w:pStyle w:val="ListParagraph"/>
+              <w:numPr>
+                <w:ilvl w:val="0"/>
+                <w:numId w:val="126"/>
+              </w:numPr>
+              <w:jc w:val="left"/>
+            </w:pPr>
+            <w:r>
+              <w:rPr>
+                <w:rStyle w:val="wolai-character-style"/>
+              </w:rPr>
+              <w:t xml:space="preserve">reciprocal倒数、互惠的</w:t>
+            </w:r>
+          </w:p>
+          <w:p>
+            <w:pPr>
+              <w:pStyle w:val="ListParagraph"/>
+              <w:numPr>
+                <w:ilvl w:val="0"/>
+                <w:numId w:val="126"/>
+              </w:numPr>
+              <w:jc w:val="left"/>
+            </w:pPr>
+            <w:r>
+              <w:rPr>
+                <w:rStyle w:val="wolai-character-style"/>
+              </w:rPr>
+              <w:t xml:space="preserve">appreciate欣赏、感激、了解</w:t>
+            </w:r>
+          </w:p>
+          <w:p>
+            <w:pPr>
+              <w:jc w:val="left"/>
+            </w:pPr>
+          </w:p>
+          <w:p>
+            <w:pPr>
+              <w:jc w:val="left"/>
+            </w:pPr>
+            <w:r>
+              <w:t xml:space="preserve"/>
             </w:r>
           </w:p>
         </w:tc>
@@ -963,7 +1057,7 @@
         <w:pStyle w:val="ListParagraph"/>
         <w:numPr>
           <w:ilvl w:val="0"/>
-          <w:numId w:val="157"/>
+          <w:numId w:val="127"/>
         </w:numPr>
         <w:jc w:val="left"/>
       </w:pPr>
@@ -1129,7 +1223,7 @@
         <w:pStyle w:val="ListParagraph"/>
         <w:numPr>
           <w:ilvl w:val="0"/>
-          <w:numId w:val="157"/>
+          <w:numId w:val="127"/>
         </w:numPr>
         <w:jc w:val="left"/>
       </w:pPr>
@@ -1227,7 +1321,7 @@
         <w:pStyle w:val="ListParagraph"/>
         <w:numPr>
           <w:ilvl w:val="0"/>
-          <w:numId w:val="157"/>
+          <w:numId w:val="127"/>
         </w:numPr>
         <w:jc w:val="left"/>
       </w:pPr>
@@ -1347,7 +1441,7 @@
         <w:pStyle w:val="ListParagraph"/>
         <w:numPr>
           <w:ilvl w:val="0"/>
-          <w:numId w:val="157"/>
+          <w:numId w:val="127"/>
         </w:numPr>
         <w:jc w:val="left"/>
       </w:pPr>
@@ -1454,7 +1548,7 @@
         <w:pStyle w:val="ListParagraph"/>
         <w:numPr>
           <w:ilvl w:val="0"/>
-          <w:numId w:val="157"/>
+          <w:numId w:val="127"/>
         </w:numPr>
         <w:jc w:val="left"/>
       </w:pPr>
@@ -1494,7 +1588,7 @@
         <w:pStyle w:val="ListParagraph"/>
         <w:numPr>
           <w:ilvl w:val="0"/>
-          <w:numId w:val="157"/>
+          <w:numId w:val="127"/>
         </w:numPr>
         <w:jc w:val="left"/>
       </w:pPr>
@@ -1535,7 +1629,7 @@
         <w:pStyle w:val="ListParagraph"/>
         <w:numPr>
           <w:ilvl w:val="0"/>
-          <w:numId w:val="157"/>
+          <w:numId w:val="127"/>
         </w:numPr>
         <w:jc w:val="left"/>
       </w:pPr>
@@ -1595,7 +1689,7 @@
       <w:pPr>
         <w:jc w:val="left"/>
       </w:pPr>
-      <w:hyperlink w:history="1" r:id="rIdn7cehdb1acv-oa1hfaj8f">
+      <w:hyperlink w:history="1" r:id="rIdbaojn_zhcgr2_yoaitm80">
         <w:r>
           <w:rPr>
             <w:u w:val="single"/>
@@ -1618,7 +1712,7 @@
         <w:pStyle w:val="ListParagraph"/>
         <w:numPr>
           <w:ilvl w:val="1"/>
-          <w:numId w:val="158"/>
+          <w:numId w:val="128"/>
         </w:numPr>
         <w:ind w:left="360"/>
         <w:jc w:val="left"/>
@@ -1649,7 +1743,7 @@
         <w:pStyle w:val="ListParagraph"/>
         <w:numPr>
           <w:ilvl w:val="1"/>
-          <w:numId w:val="158"/>
+          <w:numId w:val="128"/>
         </w:numPr>
         <w:ind w:left="360"/>
         <w:jc w:val="left"/>
@@ -1714,7 +1808,7 @@
         <w:pStyle w:val="ListParagraph"/>
         <w:numPr>
           <w:ilvl w:val="1"/>
-          <w:numId w:val="158"/>
+          <w:numId w:val="128"/>
         </w:numPr>
         <w:ind w:left="360"/>
         <w:jc w:val="left"/>
@@ -2305,7 +2399,7 @@
         </w:rPr>
         <w:t xml:space="preserve">在4.1.1</w:t>
       </w:r>
-      <w:hyperlink w:history="1" r:id="rId_nk2x3cph12z9clqdpaxo">
+      <w:hyperlink w:history="1" r:id="rIdiis_8xmzjiuzlqjgbh18d">
         <w:r>
           <w:rPr>
             <w:u w:val="single"/>
@@ -2616,7 +2710,7 @@
         <w:pStyle w:val="ListParagraph"/>
         <w:numPr>
           <w:ilvl w:val="0"/>
-          <w:numId w:val="159"/>
+          <w:numId w:val="129"/>
         </w:numPr>
         <w:jc w:val="left"/>
       </w:pPr>
@@ -2872,7 +2966,7 @@
         <w:pStyle w:val="ListParagraph"/>
         <w:numPr>
           <w:ilvl w:val="0"/>
-          <w:numId w:val="160"/>
+          <w:numId w:val="130"/>
         </w:numPr>
         <w:jc w:val="left"/>
       </w:pPr>
@@ -2955,7 +3049,7 @@
         <w:pStyle w:val="ListParagraph"/>
         <w:numPr>
           <w:ilvl w:val="0"/>
-          <w:numId w:val="160"/>
+          <w:numId w:val="130"/>
         </w:numPr>
         <w:jc w:val="left"/>
       </w:pPr>
@@ -3274,7 +3368,7 @@
         <w:pStyle w:val="ListParagraph"/>
         <w:numPr>
           <w:ilvl w:val="1"/>
-          <w:numId w:val="161"/>
+          <w:numId w:val="131"/>
         </w:numPr>
         <w:ind w:left="360"/>
         <w:jc w:val="left"/>
@@ -3330,7 +3424,7 @@
         <w:pStyle w:val="ListParagraph"/>
         <w:numPr>
           <w:ilvl w:val="1"/>
-          <w:numId w:val="161"/>
+          <w:numId w:val="131"/>
         </w:numPr>
         <w:ind w:left="360"/>
         <w:jc w:val="left"/>
@@ -3367,7 +3461,7 @@
         <w:pStyle w:val="ListParagraph"/>
         <w:numPr>
           <w:ilvl w:val="1"/>
-          <w:numId w:val="161"/>
+          <w:numId w:val="131"/>
         </w:numPr>
         <w:ind w:left="360"/>
         <w:jc w:val="left"/>
@@ -3917,7 +4011,7 @@
         <w:pStyle w:val="ListParagraph"/>
         <w:numPr>
           <w:ilvl w:val="1"/>
-          <w:numId w:val="162"/>
+          <w:numId w:val="132"/>
         </w:numPr>
         <w:ind w:left="360"/>
         <w:jc w:val="left"/>
@@ -3943,7 +4037,7 @@
         <w:pStyle w:val="ListParagraph"/>
         <w:numPr>
           <w:ilvl w:val="1"/>
-          <w:numId w:val="162"/>
+          <w:numId w:val="132"/>
         </w:numPr>
         <w:ind w:left="360"/>
         <w:jc w:val="left"/>
@@ -3980,7 +4074,7 @@
         <w:pStyle w:val="ListParagraph"/>
         <w:numPr>
           <w:ilvl w:val="1"/>
-          <w:numId w:val="162"/>
+          <w:numId w:val="132"/>
         </w:numPr>
         <w:ind w:left="360"/>
         <w:jc w:val="left"/>
@@ -6147,7 +6241,7 @@
         <w:pStyle w:val="ListParagraph"/>
         <w:numPr>
           <w:ilvl w:val="0"/>
-          <w:numId w:val="163"/>
+          <w:numId w:val="133"/>
         </w:numPr>
         <w:jc w:val="left"/>
       </w:pPr>
@@ -6176,7 +6270,7 @@
         <w:pStyle w:val="ListParagraph"/>
         <w:numPr>
           <w:ilvl w:val="0"/>
-          <w:numId w:val="163"/>
+          <w:numId w:val="133"/>
         </w:numPr>
         <w:jc w:val="left"/>
       </w:pPr>
@@ -6232,7 +6326,7 @@
         <w:pStyle w:val="ListParagraph"/>
         <w:numPr>
           <w:ilvl w:val="2"/>
-          <w:numId w:val="164"/>
+          <w:numId w:val="134"/>
         </w:numPr>
         <w:ind w:left="720"/>
         <w:jc w:val="left"/>
@@ -6249,7 +6343,7 @@
         <w:pStyle w:val="ListParagraph"/>
         <w:numPr>
           <w:ilvl w:val="2"/>
-          <w:numId w:val="164"/>
+          <w:numId w:val="134"/>
         </w:numPr>
         <w:ind w:left="720"/>
         <w:jc w:val="left"/>
@@ -6475,7 +6569,7 @@
         <w:pStyle w:val="ListParagraph"/>
         <w:numPr>
           <w:ilvl w:val="1"/>
-          <w:numId w:val="165"/>
+          <w:numId w:val="135"/>
         </w:numPr>
         <w:ind w:left="360"/>
         <w:jc w:val="left"/>
@@ -6505,7 +6599,7 @@
         <w:pStyle w:val="ListParagraph"/>
         <w:numPr>
           <w:ilvl w:val="1"/>
-          <w:numId w:val="165"/>
+          <w:numId w:val="135"/>
         </w:numPr>
         <w:ind w:left="360"/>
         <w:jc w:val="left"/>
@@ -6529,7 +6623,7 @@
         <w:pStyle w:val="ListParagraph"/>
         <w:numPr>
           <w:ilvl w:val="1"/>
-          <w:numId w:val="165"/>
+          <w:numId w:val="135"/>
         </w:numPr>
         <w:ind w:left="360"/>
         <w:jc w:val="left"/>
@@ -6546,7 +6640,7 @@
         <w:pStyle w:val="ListParagraph"/>
         <w:numPr>
           <w:ilvl w:val="1"/>
-          <w:numId w:val="165"/>
+          <w:numId w:val="135"/>
         </w:numPr>
         <w:ind w:left="360"/>
         <w:jc w:val="left"/>
@@ -7128,7 +7222,7 @@
         <w:pStyle w:val="ListParagraph"/>
         <w:numPr>
           <w:ilvl w:val="1"/>
-          <w:numId w:val="166"/>
+          <w:numId w:val="136"/>
         </w:numPr>
         <w:ind w:left="360"/>
         <w:jc w:val="left"/>
@@ -7271,7 +7365,7 @@
         <w:pStyle w:val="ListParagraph"/>
         <w:numPr>
           <w:ilvl w:val="2"/>
-          <w:numId w:val="167"/>
+          <w:numId w:val="137"/>
         </w:numPr>
         <w:ind w:left="720"/>
         <w:jc w:val="left"/>
@@ -7288,7 +7382,7 @@
         <w:pStyle w:val="ListParagraph"/>
         <w:numPr>
           <w:ilvl w:val="2"/>
-          <w:numId w:val="167"/>
+          <w:numId w:val="137"/>
         </w:numPr>
         <w:ind w:left="720"/>
         <w:jc w:val="left"/>
@@ -7305,7 +7399,7 @@
         <w:pStyle w:val="ListParagraph"/>
         <w:numPr>
           <w:ilvl w:val="2"/>
-          <w:numId w:val="167"/>
+          <w:numId w:val="137"/>
         </w:numPr>
         <w:ind w:left="720"/>
         <w:jc w:val="left"/>
@@ -7322,7 +7416,7 @@
         <w:pStyle w:val="ListParagraph"/>
         <w:numPr>
           <w:ilvl w:val="2"/>
-          <w:numId w:val="167"/>
+          <w:numId w:val="137"/>
         </w:numPr>
         <w:ind w:left="720"/>
         <w:jc w:val="left"/>
@@ -7339,7 +7433,7 @@
         <w:pStyle w:val="ListParagraph"/>
         <w:numPr>
           <w:ilvl w:val="1"/>
-          <w:numId w:val="166"/>
+          <w:numId w:val="136"/>
         </w:numPr>
         <w:ind w:left="360"/>
         <w:jc w:val="left"/>
@@ -7379,7 +7473,7 @@
         <w:pStyle w:val="ListParagraph"/>
         <w:numPr>
           <w:ilvl w:val="1"/>
-          <w:numId w:val="166"/>
+          <w:numId w:val="136"/>
         </w:numPr>
         <w:ind w:left="360"/>
         <w:jc w:val="left"/>
@@ -7516,7 +7610,7 @@
         <w:pStyle w:val="ListParagraph"/>
         <w:numPr>
           <w:ilvl w:val="1"/>
-          <w:numId w:val="166"/>
+          <w:numId w:val="136"/>
         </w:numPr>
         <w:ind w:left="360"/>
         <w:jc w:val="left"/>
@@ -7579,7 +7673,7 @@
         <w:pStyle w:val="ListParagraph"/>
         <w:numPr>
           <w:ilvl w:val="1"/>
-          <w:numId w:val="166"/>
+          <w:numId w:val="136"/>
         </w:numPr>
         <w:ind w:left="360"/>
         <w:jc w:val="left"/>
@@ -7603,7 +7697,7 @@
         <w:pStyle w:val="ListParagraph"/>
         <w:numPr>
           <w:ilvl w:val="1"/>
-          <w:numId w:val="166"/>
+          <w:numId w:val="136"/>
         </w:numPr>
         <w:ind w:left="360"/>
         <w:jc w:val="left"/>
@@ -7775,7 +7869,7 @@
         <w:pStyle w:val="ListParagraph"/>
         <w:numPr>
           <w:ilvl w:val="0"/>
-          <w:numId w:val="168"/>
+          <w:numId w:val="138"/>
         </w:numPr>
         <w:ind w:left="360"/>
         <w:jc w:val="left"/>
@@ -7934,7 +8028,7 @@
         <w:pStyle w:val="ListParagraph"/>
         <w:numPr>
           <w:ilvl w:val="0"/>
-          <w:numId w:val="168"/>
+          <w:numId w:val="138"/>
         </w:numPr>
         <w:ind w:left="360"/>
         <w:jc w:val="left"/>
@@ -8031,7 +8125,7 @@
         <w:pStyle w:val="ListParagraph"/>
         <w:numPr>
           <w:ilvl w:val="0"/>
-          <w:numId w:val="168"/>
+          <w:numId w:val="138"/>
         </w:numPr>
         <w:ind w:left="360"/>
         <w:jc w:val="left"/>
@@ -8125,7 +8219,7 @@
         <w:pStyle w:val="ListParagraph"/>
         <w:numPr>
           <w:ilvl w:val="0"/>
-          <w:numId w:val="168"/>
+          <w:numId w:val="138"/>
         </w:numPr>
         <w:jc w:val="left"/>
       </w:pPr>
@@ -8153,7 +8247,7 @@
         <w:pStyle w:val="ListParagraph"/>
         <w:numPr>
           <w:ilvl w:val="0"/>
-          <w:numId w:val="168"/>
+          <w:numId w:val="138"/>
         </w:numPr>
         <w:ind w:left="360"/>
         <w:jc w:val="left"/>
@@ -8210,7 +8304,7 @@
         <w:pStyle w:val="ListParagraph"/>
         <w:numPr>
           <w:ilvl w:val="0"/>
-          <w:numId w:val="168"/>
+          <w:numId w:val="138"/>
         </w:numPr>
         <w:ind w:left="360"/>
         <w:jc w:val="left"/>
@@ -8264,7 +8358,7 @@
         <w:pStyle w:val="ListParagraph"/>
         <w:numPr>
           <w:ilvl w:val="0"/>
-          <w:numId w:val="169"/>
+          <w:numId w:val="139"/>
         </w:numPr>
         <w:ind w:left="360"/>
         <w:jc w:val="left"/>
@@ -8423,7 +8517,7 @@
         <w:pStyle w:val="ListParagraph"/>
         <w:numPr>
           <w:ilvl w:val="0"/>
-          <w:numId w:val="169"/>
+          <w:numId w:val="139"/>
         </w:numPr>
         <w:ind w:left="360"/>
         <w:jc w:val="left"/>
@@ -8492,7 +8586,7 @@
         <w:pStyle w:val="ListParagraph"/>
         <w:numPr>
           <w:ilvl w:val="0"/>
-          <w:numId w:val="169"/>
+          <w:numId w:val="139"/>
         </w:numPr>
         <w:ind w:left="360"/>
         <w:jc w:val="left"/>
@@ -8558,7 +8652,7 @@
         <w:pStyle w:val="ListParagraph"/>
         <w:numPr>
           <w:ilvl w:val="0"/>
-          <w:numId w:val="169"/>
+          <w:numId w:val="139"/>
         </w:numPr>
         <w:jc w:val="left"/>
       </w:pPr>
@@ -8586,7 +8680,7 @@
         <w:pStyle w:val="ListParagraph"/>
         <w:numPr>
           <w:ilvl w:val="0"/>
-          <w:numId w:val="169"/>
+          <w:numId w:val="139"/>
         </w:numPr>
         <w:ind w:left="360"/>
         <w:jc w:val="left"/>
@@ -8643,7 +8737,7 @@
         <w:pStyle w:val="ListParagraph"/>
         <w:numPr>
           <w:ilvl w:val="0"/>
-          <w:numId w:val="169"/>
+          <w:numId w:val="139"/>
         </w:numPr>
         <w:ind w:left="360"/>
         <w:jc w:val="left"/>
@@ -8697,7 +8791,7 @@
         <w:pStyle w:val="ListParagraph"/>
         <w:numPr>
           <w:ilvl w:val="0"/>
-          <w:numId w:val="170"/>
+          <w:numId w:val="140"/>
         </w:numPr>
         <w:ind w:left="360"/>
         <w:jc w:val="left"/>
@@ -8924,7 +9018,7 @@
         <w:pStyle w:val="ListParagraph"/>
         <w:numPr>
           <w:ilvl w:val="0"/>
-          <w:numId w:val="170"/>
+          <w:numId w:val="140"/>
         </w:numPr>
         <w:jc w:val="left"/>
       </w:pPr>
@@ -8952,7 +9046,7 @@
         <w:pStyle w:val="ListParagraph"/>
         <w:numPr>
           <w:ilvl w:val="0"/>
-          <w:numId w:val="170"/>
+          <w:numId w:val="140"/>
         </w:numPr>
         <w:ind w:left="360"/>
         <w:jc w:val="left"/>
@@ -9006,7 +9100,7 @@
         <w:pStyle w:val="ListParagraph"/>
         <w:numPr>
           <w:ilvl w:val="0"/>
-          <w:numId w:val="170"/>
+          <w:numId w:val="140"/>
         </w:numPr>
         <w:jc w:val="left"/>
       </w:pPr>
@@ -9034,7 +9128,7 @@
         <w:pStyle w:val="ListParagraph"/>
         <w:numPr>
           <w:ilvl w:val="0"/>
-          <w:numId w:val="170"/>
+          <w:numId w:val="140"/>
         </w:numPr>
         <w:ind w:left="360"/>
         <w:jc w:val="left"/>
@@ -9091,7 +9185,7 @@
         <w:pStyle w:val="ListParagraph"/>
         <w:numPr>
           <w:ilvl w:val="0"/>
-          <w:numId w:val="170"/>
+          <w:numId w:val="140"/>
         </w:numPr>
         <w:ind w:left="360"/>
         <w:jc w:val="left"/>
@@ -9145,7 +9239,7 @@
         <w:pStyle w:val="ListParagraph"/>
         <w:numPr>
           <w:ilvl w:val="0"/>
-          <w:numId w:val="171"/>
+          <w:numId w:val="141"/>
         </w:numPr>
         <w:ind w:left="360"/>
         <w:jc w:val="left"/>
@@ -9364,7 +9458,7 @@
         <w:pStyle w:val="ListParagraph"/>
         <w:numPr>
           <w:ilvl w:val="0"/>
-          <w:numId w:val="171"/>
+          <w:numId w:val="141"/>
         </w:numPr>
         <w:ind w:left="360"/>
         <w:jc w:val="left"/>
@@ -9461,7 +9555,7 @@
         <w:pStyle w:val="ListParagraph"/>
         <w:numPr>
           <w:ilvl w:val="0"/>
-          <w:numId w:val="171"/>
+          <w:numId w:val="141"/>
         </w:numPr>
         <w:ind w:left="360"/>
         <w:jc w:val="left"/>
@@ -9524,7 +9618,7 @@
         <w:pStyle w:val="ListParagraph"/>
         <w:numPr>
           <w:ilvl w:val="0"/>
-          <w:numId w:val="171"/>
+          <w:numId w:val="141"/>
         </w:numPr>
         <w:ind w:left="360"/>
         <w:jc w:val="left"/>
@@ -9597,7 +9691,7 @@
         <w:pStyle w:val="ListParagraph"/>
         <w:numPr>
           <w:ilvl w:val="0"/>
-          <w:numId w:val="171"/>
+          <w:numId w:val="141"/>
         </w:numPr>
         <w:jc w:val="left"/>
       </w:pPr>
@@ -9625,7 +9719,7 @@
         <w:pStyle w:val="ListParagraph"/>
         <w:numPr>
           <w:ilvl w:val="0"/>
-          <w:numId w:val="171"/>
+          <w:numId w:val="141"/>
         </w:numPr>
         <w:ind w:left="360"/>
         <w:jc w:val="left"/>
@@ -9679,7 +9773,7 @@
         <w:pStyle w:val="ListParagraph"/>
         <w:numPr>
           <w:ilvl w:val="0"/>
-          <w:numId w:val="172"/>
+          <w:numId w:val="142"/>
         </w:numPr>
         <w:ind w:left="360"/>
         <w:jc w:val="left"/>
@@ -9898,7 +9992,7 @@
         <w:pStyle w:val="ListParagraph"/>
         <w:numPr>
           <w:ilvl w:val="0"/>
-          <w:numId w:val="172"/>
+          <w:numId w:val="142"/>
         </w:numPr>
         <w:ind w:left="360"/>
         <w:jc w:val="left"/>
@@ -9955,7 +10049,7 @@
         <w:pStyle w:val="ListParagraph"/>
         <w:numPr>
           <w:ilvl w:val="0"/>
-          <w:numId w:val="172"/>
+          <w:numId w:val="142"/>
         </w:numPr>
         <w:ind w:left="360"/>
         <w:jc w:val="left"/>
@@ -10018,7 +10112,7 @@
         <w:pStyle w:val="ListParagraph"/>
         <w:numPr>
           <w:ilvl w:val="0"/>
-          <w:numId w:val="172"/>
+          <w:numId w:val="142"/>
         </w:numPr>
         <w:ind w:left="360"/>
         <w:jc w:val="left"/>
@@ -10091,7 +10185,7 @@
         <w:pStyle w:val="ListParagraph"/>
         <w:numPr>
           <w:ilvl w:val="0"/>
-          <w:numId w:val="172"/>
+          <w:numId w:val="142"/>
         </w:numPr>
         <w:ind w:left="360"/>
         <w:jc w:val="left"/>
@@ -10142,7 +10236,7 @@
         <w:pStyle w:val="ListParagraph"/>
         <w:numPr>
           <w:ilvl w:val="0"/>
-          <w:numId w:val="172"/>
+          <w:numId w:val="142"/>
         </w:numPr>
         <w:ind w:left="360"/>
         <w:jc w:val="left"/>
@@ -10196,7 +10290,7 @@
         <w:pStyle w:val="ListParagraph"/>
         <w:numPr>
           <w:ilvl w:val="0"/>
-          <w:numId w:val="173"/>
+          <w:numId w:val="143"/>
         </w:numPr>
         <w:ind w:left="360"/>
         <w:jc w:val="left"/>
@@ -10362,7 +10456,7 @@
         <w:pStyle w:val="ListParagraph"/>
         <w:numPr>
           <w:ilvl w:val="0"/>
-          <w:numId w:val="173"/>
+          <w:numId w:val="143"/>
         </w:numPr>
         <w:ind w:left="360"/>
         <w:jc w:val="left"/>
@@ -10465,7 +10559,7 @@
         <w:pStyle w:val="ListParagraph"/>
         <w:numPr>
           <w:ilvl w:val="0"/>
-          <w:numId w:val="173"/>
+          <w:numId w:val="143"/>
         </w:numPr>
         <w:ind w:left="360"/>
         <w:jc w:val="left"/>
@@ -10528,7 +10622,7 @@
         <w:pStyle w:val="ListParagraph"/>
         <w:numPr>
           <w:ilvl w:val="0"/>
-          <w:numId w:val="173"/>
+          <w:numId w:val="143"/>
         </w:numPr>
         <w:ind w:left="360"/>
         <w:jc w:val="left"/>
@@ -10601,7 +10695,7 @@
         <w:pStyle w:val="ListParagraph"/>
         <w:numPr>
           <w:ilvl w:val="0"/>
-          <w:numId w:val="173"/>
+          <w:numId w:val="143"/>
         </w:numPr>
         <w:ind w:left="360"/>
         <w:jc w:val="left"/>
@@ -10667,7 +10761,7 @@
         <w:pStyle w:val="ListParagraph"/>
         <w:numPr>
           <w:ilvl w:val="0"/>
-          <w:numId w:val="173"/>
+          <w:numId w:val="143"/>
         </w:numPr>
         <w:ind w:left="360"/>
         <w:jc w:val="left"/>
@@ -10721,7 +10815,7 @@
         <w:pStyle w:val="ListParagraph"/>
         <w:numPr>
           <w:ilvl w:val="0"/>
-          <w:numId w:val="174"/>
+          <w:numId w:val="144"/>
         </w:numPr>
         <w:ind w:left="360"/>
         <w:jc w:val="left"/>
@@ -10887,7 +10981,7 @@
         <w:pStyle w:val="ListParagraph"/>
         <w:numPr>
           <w:ilvl w:val="0"/>
-          <w:numId w:val="174"/>
+          <w:numId w:val="144"/>
         </w:numPr>
         <w:ind w:left="360"/>
         <w:jc w:val="left"/>
@@ -11008,7 +11102,7 @@
         <w:pStyle w:val="ListParagraph"/>
         <w:numPr>
           <w:ilvl w:val="0"/>
-          <w:numId w:val="174"/>
+          <w:numId w:val="144"/>
         </w:numPr>
         <w:ind w:left="360"/>
         <w:jc w:val="left"/>
@@ -11062,7 +11156,7 @@
         <w:pStyle w:val="ListParagraph"/>
         <w:numPr>
           <w:ilvl w:val="0"/>
-          <w:numId w:val="174"/>
+          <w:numId w:val="144"/>
         </w:numPr>
         <w:ind w:left="360"/>
         <w:jc w:val="left"/>
@@ -11135,7 +11229,7 @@
         <w:pStyle w:val="ListParagraph"/>
         <w:numPr>
           <w:ilvl w:val="0"/>
-          <w:numId w:val="174"/>
+          <w:numId w:val="144"/>
         </w:numPr>
         <w:ind w:left="360"/>
         <w:jc w:val="left"/>
@@ -11238,7 +11332,7 @@
         <w:pStyle w:val="ListParagraph"/>
         <w:numPr>
           <w:ilvl w:val="0"/>
-          <w:numId w:val="174"/>
+          <w:numId w:val="144"/>
         </w:numPr>
         <w:ind w:left="360"/>
         <w:jc w:val="left"/>
@@ -11315,7 +11409,7 @@
         <w:ind w:left="360"/>
         <w:jc w:val="left"/>
       </w:pPr>
-      <w:hyperlink w:history="1" r:id="rIdzlocjdmpnghznjdethss6">
+      <w:hyperlink w:history="1" r:id="rId8ktg59ce10tznpi7fqnno">
         <w:r>
           <w:rPr>
             <w:u w:val="single"/>
@@ -11344,7 +11438,7 @@
         <w:pStyle w:val="ListParagraph"/>
         <w:numPr>
           <w:ilvl w:val="0"/>
-          <w:numId w:val="175"/>
+          <w:numId w:val="145"/>
         </w:numPr>
         <w:ind w:left="360"/>
         <w:jc w:val="left"/>
@@ -11519,7 +11613,7 @@
         <w:pStyle w:val="ListParagraph"/>
         <w:numPr>
           <w:ilvl w:val="0"/>
-          <w:numId w:val="175"/>
+          <w:numId w:val="145"/>
         </w:numPr>
         <w:jc w:val="left"/>
       </w:pPr>
@@ -11555,7 +11649,7 @@
         <w:pStyle w:val="ListParagraph"/>
         <w:numPr>
           <w:ilvl w:val="0"/>
-          <w:numId w:val="175"/>
+          <w:numId w:val="145"/>
         </w:numPr>
         <w:ind w:left="360"/>
         <w:jc w:val="left"/>
@@ -11654,7 +11748,7 @@
         <w:pStyle w:val="ListParagraph"/>
         <w:numPr>
           <w:ilvl w:val="0"/>
-          <w:numId w:val="175"/>
+          <w:numId w:val="145"/>
         </w:numPr>
         <w:jc w:val="left"/>
       </w:pPr>
@@ -11690,7 +11784,7 @@
         <w:pStyle w:val="ListParagraph"/>
         <w:numPr>
           <w:ilvl w:val="0"/>
-          <w:numId w:val="175"/>
+          <w:numId w:val="145"/>
         </w:numPr>
         <w:jc w:val="left"/>
       </w:pPr>
@@ -11726,7 +11820,7 @@
         <w:pStyle w:val="ListParagraph"/>
         <w:numPr>
           <w:ilvl w:val="0"/>
-          <w:numId w:val="175"/>
+          <w:numId w:val="145"/>
         </w:numPr>
         <w:ind w:left="360"/>
         <w:jc w:val="left"/>
@@ -11829,7 +11923,7 @@
         <w:pStyle w:val="ListParagraph"/>
         <w:numPr>
           <w:ilvl w:val="0"/>
-          <w:numId w:val="176"/>
+          <w:numId w:val="146"/>
         </w:numPr>
         <w:ind w:left="360"/>
         <w:jc w:val="left"/>
@@ -12004,7 +12098,7 @@
         <w:pStyle w:val="ListParagraph"/>
         <w:numPr>
           <w:ilvl w:val="0"/>
-          <w:numId w:val="176"/>
+          <w:numId w:val="146"/>
         </w:numPr>
         <w:ind w:left="360"/>
         <w:jc w:val="left"/>
@@ -12073,7 +12167,7 @@
         <w:pStyle w:val="ListParagraph"/>
         <w:numPr>
           <w:ilvl w:val="0"/>
-          <w:numId w:val="176"/>
+          <w:numId w:val="146"/>
         </w:numPr>
         <w:ind w:left="360"/>
         <w:jc w:val="left"/>
@@ -12148,7 +12242,7 @@
         <w:pStyle w:val="ListParagraph"/>
         <w:numPr>
           <w:ilvl w:val="0"/>
-          <w:numId w:val="176"/>
+          <w:numId w:val="146"/>
         </w:numPr>
         <w:ind w:left="360"/>
         <w:jc w:val="left"/>
@@ -12233,7 +12327,7 @@
         <w:pStyle w:val="ListParagraph"/>
         <w:numPr>
           <w:ilvl w:val="0"/>
-          <w:numId w:val="176"/>
+          <w:numId w:val="146"/>
         </w:numPr>
         <w:ind w:left="360"/>
         <w:jc w:val="left"/>
@@ -12308,7 +12402,7 @@
         <w:pStyle w:val="ListParagraph"/>
         <w:numPr>
           <w:ilvl w:val="0"/>
-          <w:numId w:val="176"/>
+          <w:numId w:val="146"/>
         </w:numPr>
         <w:ind w:left="360"/>
         <w:jc w:val="left"/>
@@ -12384,7 +12478,7 @@
         <w:pStyle w:val="ListParagraph"/>
         <w:numPr>
           <w:ilvl w:val="0"/>
-          <w:numId w:val="177"/>
+          <w:numId w:val="147"/>
         </w:numPr>
         <w:ind w:left="360"/>
         <w:jc w:val="left"/>
@@ -12497,7 +12591,7 @@
         <w:pStyle w:val="ListParagraph"/>
         <w:numPr>
           <w:ilvl w:val="0"/>
-          <w:numId w:val="177"/>
+          <w:numId w:val="147"/>
         </w:numPr>
         <w:ind w:left="360"/>
         <w:jc w:val="left"/>
@@ -12618,7 +12712,7 @@
         <w:pStyle w:val="ListParagraph"/>
         <w:numPr>
           <w:ilvl w:val="0"/>
-          <w:numId w:val="177"/>
+          <w:numId w:val="147"/>
         </w:numPr>
         <w:ind w:left="360"/>
         <w:jc w:val="left"/>
@@ -12684,7 +12778,7 @@
         <w:pStyle w:val="ListParagraph"/>
         <w:numPr>
           <w:ilvl w:val="0"/>
-          <w:numId w:val="177"/>
+          <w:numId w:val="147"/>
         </w:numPr>
         <w:ind w:left="360"/>
         <w:jc w:val="left"/>
@@ -12757,7 +12851,7 @@
         <w:pStyle w:val="ListParagraph"/>
         <w:numPr>
           <w:ilvl w:val="0"/>
-          <w:numId w:val="177"/>
+          <w:numId w:val="147"/>
         </w:numPr>
         <w:ind w:left="360"/>
         <w:jc w:val="left"/>
@@ -12814,7 +12908,7 @@
         <w:pStyle w:val="ListParagraph"/>
         <w:numPr>
           <w:ilvl w:val="0"/>
-          <w:numId w:val="177"/>
+          <w:numId w:val="147"/>
         </w:numPr>
         <w:ind w:left="360"/>
         <w:jc w:val="left"/>
@@ -12889,7 +12983,7 @@
       <w:pPr>
         <w:jc w:val="left"/>
       </w:pPr>
-      <w:hyperlink w:history="1" r:id="rIdo8rv3zps2dadmtv6b5onr">
+      <w:hyperlink w:history="1" r:id="rIdxuevqbqdjqpw_sl6ymi_r">
         <w:r>
           <w:rPr>
             <w:u w:val="single"/>
@@ -12912,7 +13006,7 @@
         <w:pStyle w:val="ListParagraph"/>
         <w:numPr>
           <w:ilvl w:val="0"/>
-          <w:numId w:val="178"/>
+          <w:numId w:val="148"/>
         </w:numPr>
         <w:ind w:left="360"/>
         <w:jc w:val="left"/>
@@ -13071,7 +13165,7 @@
         <w:pStyle w:val="ListParagraph"/>
         <w:numPr>
           <w:ilvl w:val="0"/>
-          <w:numId w:val="178"/>
+          <w:numId w:val="148"/>
         </w:numPr>
         <w:ind w:left="360"/>
         <w:jc w:val="left"/>
@@ -13180,7 +13274,7 @@
         <w:pStyle w:val="ListParagraph"/>
         <w:numPr>
           <w:ilvl w:val="0"/>
-          <w:numId w:val="178"/>
+          <w:numId w:val="148"/>
         </w:numPr>
         <w:ind w:left="360"/>
         <w:jc w:val="left"/>
@@ -13304,7 +13398,7 @@
         <w:pStyle w:val="ListParagraph"/>
         <w:numPr>
           <w:ilvl w:val="0"/>
-          <w:numId w:val="178"/>
+          <w:numId w:val="148"/>
         </w:numPr>
         <w:jc w:val="left"/>
       </w:pPr>
@@ -13332,7 +13426,7 @@
         <w:pStyle w:val="ListParagraph"/>
         <w:numPr>
           <w:ilvl w:val="0"/>
-          <w:numId w:val="178"/>
+          <w:numId w:val="148"/>
         </w:numPr>
         <w:ind w:left="360"/>
         <w:jc w:val="left"/>
@@ -13416,7 +13510,7 @@
         <w:pStyle w:val="ListParagraph"/>
         <w:numPr>
           <w:ilvl w:val="0"/>
-          <w:numId w:val="178"/>
+          <w:numId w:val="148"/>
         </w:numPr>
         <w:ind w:left="360"/>
         <w:jc w:val="left"/>
@@ -13511,7 +13605,7 @@
         <w:pStyle w:val="ListParagraph"/>
         <w:numPr>
           <w:ilvl w:val="0"/>
-          <w:numId w:val="179"/>
+          <w:numId w:val="149"/>
         </w:numPr>
         <w:jc w:val="left"/>
       </w:pPr>
@@ -13534,7 +13628,7 @@
         <w:pStyle w:val="ListParagraph"/>
         <w:numPr>
           <w:ilvl w:val="0"/>
-          <w:numId w:val="179"/>
+          <w:numId w:val="149"/>
         </w:numPr>
         <w:jc w:val="left"/>
       </w:pPr>
@@ -13557,7 +13651,7 @@
         <w:pStyle w:val="ListParagraph"/>
         <w:numPr>
           <w:ilvl w:val="0"/>
-          <w:numId w:val="179"/>
+          <w:numId w:val="149"/>
         </w:numPr>
         <w:jc w:val="left"/>
       </w:pPr>
@@ -13592,7 +13686,7 @@
         <w:pStyle w:val="ListParagraph"/>
         <w:numPr>
           <w:ilvl w:val="1"/>
-          <w:numId w:val="180"/>
+          <w:numId w:val="150"/>
         </w:numPr>
         <w:ind w:left="360"/>
         <w:jc w:val="left"/>
@@ -13609,7 +13703,7 @@
         <w:pStyle w:val="ListParagraph"/>
         <w:numPr>
           <w:ilvl w:val="1"/>
-          <w:numId w:val="180"/>
+          <w:numId w:val="150"/>
         </w:numPr>
         <w:ind w:left="360"/>
         <w:jc w:val="left"/>
@@ -13626,7 +13720,7 @@
         <w:pStyle w:val="ListParagraph"/>
         <w:numPr>
           <w:ilvl w:val="1"/>
-          <w:numId w:val="180"/>
+          <w:numId w:val="150"/>
         </w:numPr>
         <w:ind w:left="360"/>
         <w:jc w:val="left"/>
@@ -13643,7 +13737,7 @@
         <w:pStyle w:val="ListParagraph"/>
         <w:numPr>
           <w:ilvl w:val="1"/>
-          <w:numId w:val="180"/>
+          <w:numId w:val="150"/>
         </w:numPr>
         <w:ind w:left="360"/>
         <w:jc w:val="left"/>
@@ -13672,7 +13766,7 @@
         <w:pStyle w:val="ListParagraph"/>
         <w:numPr>
           <w:ilvl w:val="0"/>
-          <w:numId w:val="179"/>
+          <w:numId w:val="149"/>
         </w:numPr>
         <w:jc w:val="left"/>
       </w:pPr>
@@ -13695,7 +13789,7 @@
         <w:pStyle w:val="ListParagraph"/>
         <w:numPr>
           <w:ilvl w:val="0"/>
-          <w:numId w:val="179"/>
+          <w:numId w:val="149"/>
         </w:numPr>
         <w:jc w:val="left"/>
       </w:pPr>
@@ -13718,7 +13812,7 @@
         <w:pStyle w:val="ListParagraph"/>
         <w:numPr>
           <w:ilvl w:val="0"/>
-          <w:numId w:val="179"/>
+          <w:numId w:val="149"/>
         </w:numPr>
         <w:jc w:val="left"/>
       </w:pPr>
@@ -13852,7 +13946,7 @@
         <w:pStyle w:val="ListParagraph"/>
         <w:numPr>
           <w:ilvl w:val="0"/>
-          <w:numId w:val="181"/>
+          <w:numId w:val="151"/>
         </w:numPr>
         <w:jc w:val="left"/>
       </w:pPr>
@@ -13881,7 +13975,7 @@
         <w:pStyle w:val="ListParagraph"/>
         <w:numPr>
           <w:ilvl w:val="0"/>
-          <w:numId w:val="181"/>
+          <w:numId w:val="151"/>
         </w:numPr>
         <w:jc w:val="left"/>
       </w:pPr>
@@ -13904,7 +13998,7 @@
         <w:pStyle w:val="ListParagraph"/>
         <w:numPr>
           <w:ilvl w:val="0"/>
-          <w:numId w:val="181"/>
+          <w:numId w:val="151"/>
         </w:numPr>
         <w:jc w:val="left"/>
       </w:pPr>
@@ -13939,7 +14033,7 @@
         <w:pStyle w:val="ListParagraph"/>
         <w:numPr>
           <w:ilvl w:val="0"/>
-          <w:numId w:val="181"/>
+          <w:numId w:val="151"/>
         </w:numPr>
         <w:jc w:val="left"/>
       </w:pPr>
@@ -13962,7 +14056,7 @@
         <w:pStyle w:val="ListParagraph"/>
         <w:numPr>
           <w:ilvl w:val="0"/>
-          <w:numId w:val="181"/>
+          <w:numId w:val="151"/>
         </w:numPr>
         <w:jc w:val="left"/>
       </w:pPr>
@@ -13985,7 +14079,7 @@
         <w:pStyle w:val="ListParagraph"/>
         <w:numPr>
           <w:ilvl w:val="0"/>
-          <w:numId w:val="181"/>
+          <w:numId w:val="151"/>
         </w:numPr>
         <w:jc w:val="left"/>
       </w:pPr>
@@ -14157,6 +14251,151 @@
         <w:rPr>
           <w:rStyle w:val="wolai-character-style"/>
         </w:rPr>
+        <w:t xml:space="preserve">在4.3.1中对各类型指令的分析中，是将它们看成是用程序符号写的，赋值是从上到下顺序执行的。然后</w:t>
+      </w:r>
+      <w:r>
+        <w:rPr>
+          <w:u w:val="single"/>
+          <w:color w:val="038701"/>
+          <w:rStyle w:val="wolai-character-style"/>
+        </w:rPr>
+        <w:t xml:space="preserve">硬件结构的操作</w:t>
+      </w:r>
+      <w:r>
+        <w:rPr>
+          <w:rStyle w:val="wolai-character-style"/>
+        </w:rPr>
+        <w:t xml:space="preserve">运行根本完全不同，</w:t>
+      </w:r>
+      <w:r>
+        <w:rPr>
+          <w:u w:val="single"/>
+          <w:color w:val="038701"/>
+          <w:rStyle w:val="wolai-character-style"/>
+        </w:rPr>
+        <w:t xml:space="preserve">一个时钟的变化会引发一个经过组合逻辑的流，来执行整个指令。</w:t>
+      </w:r>
+    </w:p>
+    <w:p>
+      <w:pPr>
+        <w:jc w:val="left"/>
+      </w:pPr>
+      <w:r>
+        <w:rPr>
+          <w:rStyle w:val="wolai-character-style"/>
+        </w:rPr>
+        <w:t xml:space="preserve">SEQ的实现包括组合逻辑和两种存储器设备（如PC、CC这样的时钟寄存器，如寄存器文件、insMem、dataMem这样的随机访问存储器）</w:t>
+      </w:r>
+    </w:p>
+    <w:p>
+      <w:pPr>
+        <w:ind w:left="360"/>
+        <w:jc w:val="left"/>
+      </w:pPr>
+      <w:r>
+        <w:rPr>
+          <w:color w:val="038701"/>
+          <w:rStyle w:val="wolai-character-style"/>
+        </w:rPr>
+        <w:t xml:space="preserve">组合逻辑以及随机访问存储器的读并不需要时钟信号的控制</w:t>
+      </w:r>
+      <w:r>
+        <w:rPr>
+          <w:rStyle w:val="wolai-character-style"/>
+        </w:rPr>
+        <w:t xml:space="preserve">——</w:t>
+      </w:r>
+      <w:r>
+        <w:rPr>
+          <w:color w:val="0575C5"/>
+          <w:rStyle w:val="wolai-character-style"/>
+        </w:rPr>
+        <w:t xml:space="preserve">只要输入变化了，值就会通过逻辑门网络传播</w:t>
+      </w:r>
+    </w:p>
+    <w:p>
+      <w:pPr>
+        <w:ind w:left="360"/>
+        <w:jc w:val="left"/>
+      </w:pPr>
+      <w:r>
+        <w:rPr>
+          <w:rStyle w:val="wolai-character-style"/>
+        </w:rPr>
+        <w:t xml:space="preserve">而PC、CC这样的</w:t>
+      </w:r>
+      <w:r>
+        <w:rPr>
+          <w:color w:val="038701"/>
+          <w:rStyle w:val="wolai-character-style"/>
+        </w:rPr>
+        <w:t xml:space="preserve">时钟寄存器，以及随机访问存储器的写操作则需要通过一个时钟信号来控制</w:t>
+      </w:r>
+    </w:p>
+    <w:p>
+      <w:pPr>
+        <w:jc w:val="left"/>
+      </w:pPr>
+      <w:r>
+        <w:rPr>
+          <w:rStyle w:val="wolai-character-style"/>
+        </w:rPr>
+        <w:t xml:space="preserve">为了</w:t>
+      </w:r>
+      <w:r>
+        <w:rPr>
+          <w:color w:val="038701"/>
+          <w:rStyle w:val="wolai-character-style"/>
+        </w:rPr>
+        <w:t xml:space="preserve">确保硬件结构的操作按照4.3.1中各类型指令的顺序执行</w:t>
+      </w:r>
+      <w:r>
+        <w:rPr>
+          <w:rStyle w:val="wolai-character-style"/>
+        </w:rPr>
+        <w:t xml:space="preserve">，需要引入</w:t>
+      </w:r>
+      <w:r>
+        <w:rPr>
+          <w:color w:val="038701"/>
+          <w:rStyle w:val="wolai-character-style"/>
+        </w:rPr>
+        <w:t xml:space="preserve">时钟控制机制以同步处理器内</w:t>
+      </w:r>
+      <w:r>
+        <w:rPr>
+          <w:u w:val="single"/>
+          <w:color w:val="038701"/>
+          <w:rStyle w:val="wolai-character-style"/>
+        </w:rPr>
+        <w:t xml:space="preserve">时钟寄存器和写内存</w:t>
+      </w:r>
+      <w:r>
+        <w:rPr>
+          <w:color w:val="038701"/>
+          <w:rStyle w:val="wolai-character-style"/>
+        </w:rPr>
+        <w:t xml:space="preserve">的操作时序</w:t>
+      </w:r>
+      <w:r>
+        <w:rPr>
+          <w:rStyle w:val="wolai-character-style"/>
+        </w:rPr>
+        <w:t xml:space="preserve">。这样，尽管所有状态的更新</w:t>
+      </w:r>
+      <w:r>
+        <w:rPr>
+          <w:u w:val="single"/>
+          <w:color w:val="0575C5"/>
+          <w:rStyle w:val="wolai-character-style"/>
+        </w:rPr>
+        <w:t xml:space="preserve">在时钟上升开始下一个周期时实际上是同时发生的</w:t>
+      </w:r>
+      <w:r>
+        <w:rPr>
+          <w:rStyle w:val="wolai-character-style"/>
+        </w:rPr>
+        <w:t xml:space="preserve">，但我们仍然能够实现类似于4.3.1中指令顺序执行的效果。</w:t>
       </w:r>
     </w:p>
     <w:p>
@@ -14166,9 +14405,754 @@
       <w:r>
         <w:t xml:space="preserve"/>
       </w:r>
-    </w:p>
-    <w:p>
-      <w:pPr>
+      <w:r>
+        <w:rPr>
+          <w:color w:val="DFAB01"/>
+          <w:rStyle w:val="wolai-character-style"/>
+        </w:rPr>
+        <w:t xml:space="preserve">✨</w:t>
+      </w:r>
+      <w:r>
+        <w:rPr>
+          <w:color w:val="DFAB01"/>
+          <w:rStyle w:val="wolai-character-style"/>
+        </w:rPr>
+        <w:t xml:space="preserve">之所以引入时钟控制机制使得硬件结构操作和指令逻辑操作效果一致的原因是：Y86-64本质上的</w:t>
+      </w:r>
+      <w:r>
+        <w:rPr>
+          <w:color w:val="0575C5"/>
+          <w:rStyle w:val="wolai-character-style"/>
+          <w:shd w:fill="F6F1F3"/>
+        </w:rPr>
+        <w:t xml:space="preserve">从不回读</w:t>
+      </w:r>
+      <w:r>
+        <w:rPr>
+          <w:color w:val="DFAB01"/>
+          <w:rStyle w:val="wolai-character-style"/>
+        </w:rPr>
+        <w:t xml:space="preserve">原则，即</w:t>
+      </w:r>
+      <w:r>
+        <w:rPr>
+          <w:u w:val="single"/>
+          <w:color w:val="0575C5"/>
+          <w:rStyle w:val="wolai-character-style"/>
+        </w:rPr>
+        <w:t xml:space="preserve">处理器从来不需要为了完成一条指令的执行而去读由该条指令更新了的状态</w:t>
+      </w:r>
+    </w:p>
+    <w:p>
+      <w:pPr>
+        <w:jc w:val="left"/>
+      </w:pPr>
+      <w:r>
+        <w:rPr>
+          <w:b/>
+          <w:bCs/>
+          <w:color w:val="DDDDDD"/>
+          <w:rStyle w:val="wolai-character-style"/>
+        </w:rPr>
+        <w:t xml:space="preserve">|</w:t>
+      </w:r>
+      <w:r>
+        <w:rPr>
+          <w:rStyle w:val="wolai-character-style"/>
+        </w:rPr>
+        <w:t xml:space="preserve"> </w:t>
+      </w:r>
+      <w:r>
+        <w:rPr>
+          <w:rStyle w:val="wolai-character-style"/>
+        </w:rPr>
+        <w:t xml:space="preserve">也因为“从不回读”的原则，</w:t>
+      </w:r>
+      <w:r>
+        <w:rPr>
+          <w:i/>
+          <w:iCs/>
+          <w:rStyle w:val="wolai-character-style"/>
+        </w:rPr>
+        <w:t xml:space="preserve">some instructions (the integer operations) set the condition codes, and some instructions (the conditional move and jump instructions) read these condition codes, but </w:t>
+      </w:r>
+      <w:r>
+        <w:rPr>
+          <w:i/>
+          <w:iCs/>
+          <w:u w:val="single"/>
+          <w:color w:val="038701"/>
+          <w:rStyle w:val="wolai-character-style"/>
+        </w:rPr>
+        <w:t xml:space="preserve">no instruction must both set and then read the condition codes</w:t>
+      </w:r>
+      <w:r>
+        <w:rPr>
+          <w:u w:val="single"/>
+          <w:color w:val="038701"/>
+          <w:rStyle w:val="wolai-character-style"/>
+        </w:rPr>
+        <w:t xml:space="preserve">.</w:t>
+      </w:r>
+    </w:p>
+    <w:p>
+      <w:pPr>
+        <w:pStyle w:val="Heading2"/>
+        <w:jc w:val="left"/>
+      </w:pPr>
+      <w:r>
+        <w:rPr>
+          <w:rStyle w:val="wolai-character-style"/>
+        </w:rPr>
+        <w:t xml:space="preserve">4.3.4 </w:t>
+      </w:r>
+      <w:r>
+        <w:rPr>
+          <w:i/>
+          <w:iCs/>
+          <w:rStyle w:val="wolai-character-style"/>
+        </w:rPr>
+        <w:t xml:space="preserve">SEQ Stage Implementations</w:t>
+      </w:r>
+    </w:p>
+    <w:p>
+      <w:pPr>
+        <w:pStyle w:val="Heading3"/>
+        <w:jc w:val="left"/>
+      </w:pPr>
+      <w:r>
+        <w:rPr>
+          <w:rStyle w:val="wolai-character-style"/>
+        </w:rPr>
+        <w:t xml:space="preserve">取指阶段</w:t>
+      </w:r>
+    </w:p>
+    <w:p>
+      <w:pPr>
+        <w:jc w:val="center"/>
+      </w:pPr>
+      <w:r>
+        <w:drawing>
+          <wp:inline distT="0" distB="0" distL="0" distR="0">
+            <wp:extent cx="7219950" cy="3881694"/>
+            <wp:effectExtent b="0" l="0" r="0" t="0"/>
+            <wp:docPr id="0" name="" descr=""/>
+            <wp:cNvGraphicFramePr>
+              <a:graphicFrameLocks xmlns:a="http://schemas.openxmlformats.org/drawingml/2006/main" noChangeAspect="1"/>
+            </wp:cNvGraphicFramePr>
+            <a:graphic xmlns:a="http://schemas.openxmlformats.org/drawingml/2006/main">
+              <a:graphicData uri="http://schemas.openxmlformats.org/drawingml/2006/picture">
+                <pic:pic xmlns:pic="http://schemas.openxmlformats.org/drawingml/2006/picture">
+                  <pic:nvPicPr>
+                    <pic:cNvPr id="0" name="" descr=""/>
+                    <pic:cNvPicPr>
+                      <a:picLocks noChangeAspect="1" noChangeArrowheads="1"/>
+                    </pic:cNvPicPr>
+                  </pic:nvPicPr>
+                  <pic:blipFill>
+                    <a:blip r:embed="rId30" cstate="none"/>
+                    <a:srcRect/>
+                    <a:stretch>
+                      <a:fillRect/>
+                    </a:stretch>
+                  </pic:blipFill>
+                  <pic:spPr bwMode="auto">
+                    <a:xfrm>
+                      <a:off x="0" y="0"/>
+                      <a:ext cx="7219950" cy="3881694"/>
+                    </a:xfrm>
+                    <a:prstGeom prst="rect">
+                      <a:avLst/>
+                    </a:prstGeom>
+                  </pic:spPr>
+                </pic:pic>
+              </a:graphicData>
+            </a:graphic>
+          </wp:inline>
+        </w:drawing>
+      </w:r>
+    </w:p>
+    <w:p>
+      <w:pPr>
+        <w:jc w:val="left"/>
+      </w:pPr>
+      <w:r>
+        <w:rPr>
+          <w:rStyle w:val="wolai-character-style"/>
+        </w:rPr>
+        <w:t xml:space="preserve">如上图所示，取指阶段包括</w:t>
+      </w:r>
+      <w:r>
+        <w:rPr>
+          <w:color w:val="038701"/>
+          <w:rStyle w:val="wolai-character-style"/>
+        </w:rPr>
+        <w:t xml:space="preserve">指令存储器、分割以及对齐和PC增量器</w:t>
+      </w:r>
+      <w:r>
+        <w:rPr>
+          <w:rStyle w:val="wolai-character-style"/>
+        </w:rPr>
+        <w:t xml:space="preserve">这三种组合逻辑组件、以及时钟寄存器</w:t>
+      </w:r>
+      <w:r>
+        <w:rPr>
+          <w:color w:val="038701"/>
+          <w:rStyle w:val="wolai-character-style"/>
+        </w:rPr>
+        <w:t xml:space="preserve">PC寄存器</w:t>
+      </w:r>
+      <w:r>
+        <w:rPr>
+          <w:rStyle w:val="wolai-character-style"/>
+        </w:rPr>
+        <w:t xml:space="preserve">和一些</w:t>
+      </w:r>
+      <w:r>
+        <w:rPr>
+          <w:color w:val="038701"/>
+          <w:rStyle w:val="wolai-character-style"/>
+        </w:rPr>
+        <w:t xml:space="preserve">控制逻辑</w:t>
+      </w:r>
+    </w:p>
+    <w:p>
+      <w:pPr>
+        <w:jc w:val="left"/>
+      </w:pPr>
+      <w:r>
+        <w:rPr>
+          <w:rStyle w:val="wolai-character-style"/>
+        </w:rPr>
+        <w:t xml:space="preserve">在取指阶段会根据PC指定的指令存储器地址开始取出10个字节</w:t>
+      </w:r>
+    </w:p>
+    <w:p>
+      <w:pPr>
+        <w:ind w:left="360"/>
+        <w:jc w:val="left"/>
+      </w:pPr>
+      <w:r>
+        <w:rPr>
+          <w:rStyle w:val="wolai-character-style"/>
+        </w:rPr>
+        <w:t xml:space="preserve">其中第一个字节</w:t>
+      </w:r>
+      <w:r>
+        <w:rPr>
+          <w:color w:val="558EDA"/>
+          <w:rStyle w:val="wolai-character-style"/>
+          <w:shd w:fill="F6F1F3"/>
+        </w:rPr>
+        <w:t xml:space="preserve">Byte 0</w:t>
+      </w:r>
+      <w:r>
+        <w:rPr>
+          <w:rStyle w:val="wolai-character-style"/>
+        </w:rPr>
+        <w:t xml:space="preserve">被</w:t>
+      </w:r>
+      <w:r>
+        <w:rPr>
+          <w:color w:val="038701"/>
+          <w:rStyle w:val="wolai-character-style"/>
+        </w:rPr>
+        <w:t xml:space="preserve">Split部件</w:t>
+      </w:r>
+      <w:r>
+        <w:rPr>
+          <w:rStyle w:val="wolai-character-style"/>
+        </w:rPr>
+        <w:t xml:space="preserve">分割成</w:t>
+      </w:r>
+      <w:r>
+        <w:rPr>
+          <w:color w:val="038701"/>
+          <w:rStyle w:val="wolai-character-style"/>
+        </w:rPr>
+        <w:t xml:space="preserve">两个4位的控制逻辑——</w:t>
+      </w:r>
+      <w:r>
+        <w:rPr>
+          <w:u w:val="single"/>
+          <w:color w:val="038701"/>
+          <w:rStyle w:val="wolai-character-style"/>
+        </w:rPr>
+        <w:t xml:space="preserve">icode和ifun</w:t>
+      </w:r>
+      <w:r>
+        <w:rPr>
+          <w:rStyle w:val="wolai-character-style"/>
+        </w:rPr>
+        <w:t xml:space="preserve">。当</w:t>
+      </w:r>
+      <w:r>
+        <w:rPr>
+          <w:u w:val="single"/>
+          <w:color w:val="038701"/>
+          <w:rStyle w:val="wolai-character-style"/>
+        </w:rPr>
+        <w:t xml:space="preserve">指令地址无效</w:t>
+      </w:r>
+      <w:r>
+        <w:rPr>
+          <w:rStyle w:val="wolai-character-style"/>
+        </w:rPr>
+        <w:t xml:space="preserve">时，即出现</w:t>
+      </w:r>
+      <w:r>
+        <w:rPr>
+          <w:u w:val="single"/>
+          <w:color w:val="038701"/>
+          <w:rStyle w:val="wolai-character-style"/>
+        </w:rPr>
+        <w:t xml:space="preserve">imem_error</w:t>
+      </w:r>
+      <w:r>
+        <w:rPr>
+          <w:color w:val="4B4B4B"/>
+          <w:vertAlign w:val="superscript"/>
+          <w:rStyle w:val="wolai-character-style"/>
+        </w:rPr>
+        <w:t xml:space="preserve">注释6</w:t>
+      </w:r>
+      <w:r>
+        <w:rPr>
+          <w:rStyle w:val="wolai-character-style"/>
+        </w:rPr>
+        <w:t xml:space="preserve">信号时，当前指令的</w:t>
+      </w:r>
+      <w:r>
+        <w:rPr>
+          <w:color w:val="038701"/>
+          <w:rStyle w:val="wolai-character-style"/>
+        </w:rPr>
+        <w:t xml:space="preserve">icode和ifun为</w:t>
+      </w:r>
+      <w:r>
+        <w:rPr>
+          <w:u w:val="single"/>
+          <w:color w:val="038701"/>
+          <w:rStyle w:val="wolai-character-style"/>
+        </w:rPr>
+        <w:t xml:space="preserve">nop指令</w:t>
+      </w:r>
+      <w:r>
+        <w:rPr>
+          <w:color w:val="038701"/>
+          <w:rStyle w:val="wolai-character-style"/>
+        </w:rPr>
+        <w:t xml:space="preserve">的Byte 0</w:t>
+      </w:r>
+      <w:r>
+        <w:rPr>
+          <w:rStyle w:val="wolai-character-style"/>
+        </w:rPr>
+        <w:t xml:space="preserve">；否则为</w:t>
+      </w:r>
+      <w:r>
+        <w:rPr>
+          <w:u w:val="single"/>
+          <w:color w:val="038701"/>
+          <w:rStyle w:val="wolai-character-style"/>
+        </w:rPr>
+        <w:t xml:space="preserve">内存中的Byte 0</w:t>
+      </w:r>
+    </w:p>
+    <w:p>
+      <w:pPr>
+        <w:ind w:left="360"/>
+        <w:jc w:val="left"/>
+      </w:pPr>
+      <w:r>
+        <w:rPr>
+          <w:rStyle w:val="wolai-character-style"/>
+        </w:rPr>
+        <w:t xml:space="preserve">剩余的9个字节会经过</w:t>
+      </w:r>
+      <w:r>
+        <w:rPr>
+          <w:color w:val="558EDA"/>
+          <w:rStyle w:val="wolai-character-style"/>
+          <w:shd w:fill="F6F1F3"/>
+        </w:rPr>
+        <w:t xml:space="preserve">Align</w:t>
+      </w:r>
+      <w:r>
+        <w:rPr>
+          <w:rStyle w:val="wolai-character-style"/>
+        </w:rPr>
+        <w:t xml:space="preserve">部件的处理，将其分割成</w:t>
+      </w:r>
+      <w:r>
+        <w:rPr>
+          <w:u w:val="single"/>
+          <w:color w:val="038701"/>
+          <w:rStyle w:val="wolai-character-style"/>
+        </w:rPr>
+        <w:t xml:space="preserve">寄存器指示符和常量字</w:t>
+      </w:r>
+    </w:p>
+    <w:p>
+      <w:pPr>
+        <w:ind w:left="720"/>
+        <w:jc w:val="left"/>
+      </w:pPr>
+      <w:r>
+        <w:rPr>
+          <w:rStyle w:val="wolai-character-style"/>
+        </w:rPr>
+        <w:t xml:space="preserve">如果</w:t>
+      </w:r>
+      <w:r>
+        <w:rPr>
+          <w:color w:val="038701"/>
+          <w:rStyle w:val="wolai-character-style"/>
+        </w:rPr>
+        <w:t xml:space="preserve">need_regids有效</w:t>
+      </w:r>
+      <w:r>
+        <w:rPr>
+          <w:rStyle w:val="wolai-character-style"/>
+        </w:rPr>
+        <w:t xml:space="preserve">，则会设置Byte1为寄存器指示符，并将其分割成</w:t>
+      </w:r>
+      <w:r>
+        <w:rPr>
+          <w:color w:val="038701"/>
+          <w:rStyle w:val="wolai-character-style"/>
+        </w:rPr>
+        <w:t xml:space="preserve">两个4位的rA、rB</w:t>
+      </w:r>
+      <w:r>
+        <w:rPr>
+          <w:rStyle w:val="wolai-character-style"/>
+        </w:rPr>
+        <w:t xml:space="preserve">；如果</w:t>
+      </w:r>
+      <w:r>
+        <w:rPr>
+          <w:color w:val="038701"/>
+          <w:rStyle w:val="wolai-character-style"/>
+        </w:rPr>
+        <w:t xml:space="preserve">need_regids无效</w:t>
+      </w:r>
+      <w:r>
+        <w:rPr>
+          <w:rStyle w:val="wolai-character-style"/>
+        </w:rPr>
+        <w:t xml:space="preserve">，则会设置</w:t>
+      </w:r>
+      <w:r>
+        <w:rPr>
+          <w:color w:val="038701"/>
+          <w:rStyle w:val="wolai-character-style"/>
+        </w:rPr>
+        <w:t xml:space="preserve">rA、rB</w:t>
+      </w:r>
+      <w:r>
+        <w:rPr>
+          <w:rStyle w:val="wolai-character-style"/>
+        </w:rPr>
+        <w:t xml:space="preserve">均为</w:t>
+      </w:r>
+      <w:r>
+        <w:rPr>
+          <w:color w:val="038701"/>
+          <w:rStyle w:val="wolai-character-style"/>
+        </w:rPr>
+        <w:t xml:space="preserve">0xF</w:t>
+      </w:r>
+    </w:p>
+    <w:p>
+      <w:pPr>
+        <w:ind w:left="720"/>
+        <w:jc w:val="left"/>
+      </w:pPr>
+      <w:r>
+        <w:rPr>
+          <w:rStyle w:val="wolai-character-style"/>
+        </w:rPr>
+        <w:t xml:space="preserve">Align部件会</w:t>
+      </w:r>
+      <w:r>
+        <w:rPr>
+          <w:u w:val="single"/>
+          <w:color w:val="038701"/>
+          <w:rStyle w:val="wolai-character-style"/>
+        </w:rPr>
+        <w:t xml:space="preserve">根据need_regids的有效与否</w:t>
+      </w:r>
+      <w:r>
+        <w:rPr>
+          <w:rStyle w:val="wolai-character-style"/>
+        </w:rPr>
+        <w:t xml:space="preserve">，设置</w:t>
+      </w:r>
+      <w:r>
+        <w:rPr>
+          <w:color w:val="038701"/>
+          <w:rStyle w:val="wolai-character-style"/>
+        </w:rPr>
+        <w:t xml:space="preserve">valC为Byte2~Byte9或者Byte1~Byte8</w:t>
+      </w:r>
+    </w:p>
+    <w:p>
+      <w:pPr>
+        <w:jc w:val="left"/>
+      </w:pPr>
+      <w:r>
+        <w:rPr>
+          <w:rStyle w:val="wolai-character-style"/>
+        </w:rPr>
+        <w:t xml:space="preserve">根据icode的值，可以计算出三个1位的控制逻辑</w:t>
+      </w:r>
+      <w:r>
+        <w:rPr>
+          <w:u w:val="single"/>
+          <w:color w:val="038701"/>
+          <w:rStyle w:val="wolai-character-style"/>
+        </w:rPr>
+        <w:t xml:space="preserve">instr_valid、need_valC、need_regids</w:t>
+      </w:r>
+    </w:p>
+    <w:p>
+      <w:pPr>
+        <w:ind w:left="360"/>
+        <w:jc w:val="left"/>
+      </w:pPr>
+      <w:r>
+        <w:rPr>
+          <w:rStyle w:val="wolai-character-style"/>
+        </w:rPr>
+        <w:t xml:space="preserve">instr_valid</w:t>
+      </w:r>
+      <w:r>
+        <w:rPr>
+          <w:color w:val="4B4B4B"/>
+          <w:vertAlign w:val="superscript"/>
+          <w:rStyle w:val="wolai-character-style"/>
+        </w:rPr>
+        <w:t xml:space="preserve">注释7</w:t>
+      </w:r>
+      <w:r>
+        <w:rPr>
+          <w:rStyle w:val="wolai-character-style"/>
+        </w:rPr>
+        <w:t xml:space="preserve">表示当前指令是一个有效的Y86-64指令集指令</w:t>
+      </w:r>
+    </w:p>
+    <w:p>
+      <w:pPr>
+        <w:ind w:left="360"/>
+        <w:jc w:val="left"/>
+      </w:pPr>
+      <w:r>
+        <w:rPr>
+          <w:rStyle w:val="wolai-character-style"/>
+        </w:rPr>
+        <w:t xml:space="preserve">need_valC表示当前指令中包含一个</w:t>
+      </w:r>
+      <w:r>
+        <w:rPr>
+          <w:color w:val="038701"/>
+          <w:rStyle w:val="wolai-character-style"/>
+        </w:rPr>
+        <w:t xml:space="preserve">常量字Byte1~Byte9或者Byte2~Byte9</w:t>
+      </w:r>
+    </w:p>
+    <w:p>
+      <w:pPr>
+        <w:pBdr>
+          <w:top w:val="thick" w:color="E9E7E7" w:sz="8" w:space="8"/>
+          <w:bottom w:val="thick" w:color="E9E7E7" w:sz="8" w:space="8"/>
+          <w:left w:val="thick" w:color="E9E7E7" w:sz="8" w:space="8"/>
+          <w:right w:val="thick" w:color="E9E7E7" w:sz="8" w:space="8"/>
+        </w:pBdr>
+        <w:shd w:fill="F6F5F5"/>
+        <w:ind w:left="720"/>
+        <w:jc w:val="left"/>
+      </w:pPr>
+      <w:r>
+        <w:rPr>
+          <w:color w:val="909FAF"/>
+          <w:rStyle w:val="wolai-character-style"/>
+          <w:rFonts w:ascii="Consolas" w:eastAsia="Microsoft YaHei UI" w:hAnsi="Microsoft YaHei UI"/>
+        </w:rPr>
+        <w:t xml:space="preserve">//需要常数字的指令有irmovq、rmmovq、mrmovq</w:t>
+      </w:r>
+      <w:r>
+        <w:rPr>
+          <w:rStyle w:val="wolai-character-style"/>
+          <w:rFonts w:ascii="Consolas" w:eastAsia="Microsoft YaHei UI" w:hAnsi="Microsoft YaHei UI"/>
+        </w:rPr>
+      </w:r>
+      <w:r>
+        <w:rPr>
+          <w:rStyle w:val="wolai-character-style"/>
+          <w:rFonts w:ascii="Consolas" w:eastAsia="Microsoft YaHei UI" w:hAnsi="Microsoft YaHei UI"/>
+        </w:rPr>
+        <w:br/>
+        <w:t xml:space="preserve">bool need_valC </w:t>
+      </w:r>
+      <w:r>
+        <w:rPr>
+          <w:color w:val="9A6E3A"/>
+          <w:rStyle w:val="wolai-character-style"/>
+          <w:rFonts w:ascii="Consolas" w:eastAsia="Microsoft YaHei UI" w:hAnsi="Microsoft YaHei UI"/>
+        </w:rPr>
+        <w:t xml:space="preserve">=</w:t>
+      </w:r>
+      <w:r>
+        <w:rPr>
+          <w:rStyle w:val="wolai-character-style"/>
+          <w:rFonts w:ascii="Consolas" w:eastAsia="Microsoft YaHei UI" w:hAnsi="Microsoft YaHei UI"/>
+        </w:rPr>
+        <w:t xml:space="preserve"> icode </w:t>
+      </w:r>
+      <w:r>
+        <w:rPr>
+          <w:color w:val="0077AA"/>
+          <w:rStyle w:val="wolai-character-style"/>
+          <w:rFonts w:ascii="Consolas" w:eastAsia="Microsoft YaHei UI" w:hAnsi="Microsoft YaHei UI"/>
+        </w:rPr>
+        <w:t xml:space="preserve">in</w:t>
+      </w:r>
+      <w:r>
+        <w:rPr>
+          <w:rStyle w:val="wolai-character-style"/>
+          <w:rFonts w:ascii="Consolas" w:eastAsia="Microsoft YaHei UI" w:hAnsi="Microsoft YaHei UI"/>
+        </w:rPr>
+        <w:t xml:space="preserve"> </w:t>
+      </w:r>
+      <w:r>
+        <w:rPr>
+          <w:color w:val="999999"/>
+          <w:rStyle w:val="wolai-character-style"/>
+          <w:rFonts w:ascii="Consolas" w:eastAsia="Microsoft YaHei UI" w:hAnsi="Microsoft YaHei UI"/>
+        </w:rPr>
+        <w:t xml:space="preserve">{</w:t>
+      </w:r>
+      <w:r>
+        <w:rPr>
+          <w:color w:val="990055"/>
+          <w:rStyle w:val="wolai-character-style"/>
+          <w:rFonts w:ascii="Consolas" w:eastAsia="Microsoft YaHei UI" w:hAnsi="Microsoft YaHei UI"/>
+        </w:rPr>
+        <w:t xml:space="preserve">IIRMOVQ</w:t>
+      </w:r>
+      <w:r>
+        <w:rPr>
+          <w:color w:val="999999"/>
+          <w:rStyle w:val="wolai-character-style"/>
+          <w:rFonts w:ascii="Consolas" w:eastAsia="Microsoft YaHei UI" w:hAnsi="Microsoft YaHei UI"/>
+        </w:rPr>
+        <w:t xml:space="preserve">,</w:t>
+      </w:r>
+      <w:r>
+        <w:rPr>
+          <w:color w:val="990055"/>
+          <w:rStyle w:val="wolai-character-style"/>
+          <w:rFonts w:ascii="Consolas" w:eastAsia="Microsoft YaHei UI" w:hAnsi="Microsoft YaHei UI"/>
+        </w:rPr>
+        <w:t xml:space="preserve">IRMMOVQ</w:t>
+      </w:r>
+      <w:r>
+        <w:rPr>
+          <w:color w:val="999999"/>
+          <w:rStyle w:val="wolai-character-style"/>
+          <w:rFonts w:ascii="Consolas" w:eastAsia="Microsoft YaHei UI" w:hAnsi="Microsoft YaHei UI"/>
+        </w:rPr>
+        <w:t xml:space="preserve">,</w:t>
+      </w:r>
+      <w:r>
+        <w:rPr>
+          <w:color w:val="990055"/>
+          <w:rStyle w:val="wolai-character-style"/>
+          <w:rFonts w:ascii="Consolas" w:eastAsia="Microsoft YaHei UI" w:hAnsi="Microsoft YaHei UI"/>
+        </w:rPr>
+        <w:t xml:space="preserve">IMRMOVQ</w:t>
+      </w:r>
+      <w:r>
+        <w:rPr>
+          <w:color w:val="999999"/>
+          <w:rStyle w:val="wolai-character-style"/>
+          <w:rFonts w:ascii="Consolas" w:eastAsia="Microsoft YaHei UI" w:hAnsi="Microsoft YaHei UI"/>
+        </w:rPr>
+        <w:t xml:space="preserve">,</w:t>
+      </w:r>
+      <w:r>
+        <w:rPr>
+          <w:color w:val="990055"/>
+          <w:rStyle w:val="wolai-character-style"/>
+          <w:rFonts w:ascii="Consolas" w:eastAsia="Microsoft YaHei UI" w:hAnsi="Microsoft YaHei UI"/>
+        </w:rPr>
+        <w:t xml:space="preserve">IJXX</w:t>
+      </w:r>
+      <w:r>
+        <w:rPr>
+          <w:color w:val="999999"/>
+          <w:rStyle w:val="wolai-character-style"/>
+          <w:rFonts w:ascii="Consolas" w:eastAsia="Microsoft YaHei UI" w:hAnsi="Microsoft YaHei UI"/>
+        </w:rPr>
+        <w:t xml:space="preserve">,</w:t>
+      </w:r>
+      <w:r>
+        <w:rPr>
+          <w:color w:val="990055"/>
+          <w:rStyle w:val="wolai-character-style"/>
+          <w:rFonts w:ascii="Consolas" w:eastAsia="Microsoft YaHei UI" w:hAnsi="Microsoft YaHei UI"/>
+        </w:rPr>
+        <w:t xml:space="preserve">ICALL</w:t>
+      </w:r>
+      <w:r>
+        <w:rPr>
+          <w:color w:val="999999"/>
+          <w:rStyle w:val="wolai-character-style"/>
+          <w:rFonts w:ascii="Consolas" w:eastAsia="Microsoft YaHei UI" w:hAnsi="Microsoft YaHei UI"/>
+        </w:rPr>
+        <w:t xml:space="preserve">}</w:t>
+      </w:r>
+      <w:r>
+        <w:rPr>
+          <w:color w:val="999999"/>
+          <w:rStyle w:val="wolai-character-style"/>
+          <w:rFonts w:ascii="Consolas" w:eastAsia="Microsoft YaHei UI" w:hAnsi="Microsoft YaHei UI"/>
+        </w:rPr>
+        <w:t xml:space="preserve">;</w:t>
+      </w:r>
+      <w:r>
+        <w:rPr>
+          <w:rStyle w:val="wolai-character-style"/>
+          <w:rFonts w:ascii="Consolas" w:eastAsia="Microsoft YaHei UI" w:hAnsi="Microsoft YaHei UI"/>
+        </w:rPr>
+      </w:r>
+    </w:p>
+    <w:p>
+      <w:pPr>
+        <w:pBdr>
+          <w:top w:val="thick" w:color="E9E7E7" w:sz="8" w:space="8"/>
+          <w:bottom w:val="thick" w:color="E9E7E7" w:sz="8" w:space="8"/>
+          <w:left w:val="thick" w:color="E9E7E7" w:sz="8" w:space="8"/>
+          <w:right w:val="thick" w:color="E9E7E7" w:sz="8" w:space="8"/>
+        </w:pBdr>
+        <w:shd w:fill="F6F5F5"/>
+        <w:ind w:left="720"/>
+        <w:jc w:val="right"/>
+      </w:pPr>
+      <w:r>
+        <w:rPr>
+          <w:color w:val="554C4C"/>
+          <w:sz w:val="16"/>
+          <w:szCs w:val="16"/>
+          <w:rStyle w:val="wolai-character-style"/>
+        </w:rPr>
+        <w:t xml:space="preserve">C++</w:t>
+      </w:r>
+    </w:p>
+    <w:p>
+      <w:pPr>
+        <w:ind w:left="720"/>
         <w:jc w:val="left"/>
       </w:pPr>
       <w:r>
@@ -14177,6 +15161,5950 @@
     </w:p>
     <w:p>
       <w:pPr>
+        <w:ind w:left="360"/>
+        <w:jc w:val="left"/>
+      </w:pPr>
+      <w:r>
+        <w:rPr>
+          <w:rStyle w:val="wolai-character-style"/>
+        </w:rPr>
+        <w:t xml:space="preserve">need_regids表示当前指令中包含</w:t>
+      </w:r>
+      <w:r>
+        <w:rPr>
+          <w:color w:val="038701"/>
+          <w:rStyle w:val="wolai-character-style"/>
+        </w:rPr>
+        <w:t xml:space="preserve">寄存器指示符字节Byte1</w:t>
+      </w:r>
+    </w:p>
+    <w:p>
+      <w:pPr>
+        <w:pBdr>
+          <w:top w:val="thick" w:color="E9E7E7" w:sz="8" w:space="8"/>
+          <w:bottom w:val="thick" w:color="E9E7E7" w:sz="8" w:space="8"/>
+          <w:left w:val="thick" w:color="E9E7E7" w:sz="8" w:space="8"/>
+          <w:right w:val="thick" w:color="E9E7E7" w:sz="8" w:space="8"/>
+        </w:pBdr>
+        <w:shd w:fill="F6F5F5"/>
+        <w:ind w:left="720"/>
+        <w:jc w:val="left"/>
+      </w:pPr>
+      <w:r>
+        <w:rPr>
+          <w:color w:val="909FAF"/>
+          <w:rStyle w:val="wolai-character-style"/>
+          <w:rFonts w:ascii="Consolas" w:eastAsia="Microsoft YaHei UI" w:hAnsi="Microsoft YaHei UI"/>
+        </w:rPr>
+        <w:t xml:space="preserve">//需要寄存器的指令有opq、rrmovq、irmovq、rmmovq、mrmovq、cmovXX、pushq、popq</w:t>
+      </w:r>
+      <w:r>
+        <w:rPr>
+          <w:rStyle w:val="wolai-character-style"/>
+          <w:rFonts w:ascii="Consolas" w:eastAsia="Microsoft YaHei UI" w:hAnsi="Microsoft YaHei UI"/>
+        </w:rPr>
+      </w:r>
+      <w:r>
+        <w:rPr>
+          <w:rStyle w:val="wolai-character-style"/>
+          <w:rFonts w:ascii="Consolas" w:eastAsia="Microsoft YaHei UI" w:hAnsi="Microsoft YaHei UI"/>
+        </w:rPr>
+        <w:br/>
+        <w:t xml:space="preserve">bool need_regids </w:t>
+      </w:r>
+      <w:r>
+        <w:rPr>
+          <w:color w:val="9A6E3A"/>
+          <w:rStyle w:val="wolai-character-style"/>
+          <w:rFonts w:ascii="Consolas" w:eastAsia="Microsoft YaHei UI" w:hAnsi="Microsoft YaHei UI"/>
+        </w:rPr>
+        <w:t xml:space="preserve">=</w:t>
+      </w:r>
+      <w:r>
+        <w:rPr>
+          <w:rStyle w:val="wolai-character-style"/>
+          <w:rFonts w:ascii="Consolas" w:eastAsia="Microsoft YaHei UI" w:hAnsi="Microsoft YaHei UI"/>
+        </w:rPr>
+        <w:t xml:space="preserve"> icode </w:t>
+      </w:r>
+      <w:r>
+        <w:rPr>
+          <w:color w:val="0077AA"/>
+          <w:rStyle w:val="wolai-character-style"/>
+          <w:rFonts w:ascii="Consolas" w:eastAsia="Microsoft YaHei UI" w:hAnsi="Microsoft YaHei UI"/>
+        </w:rPr>
+        <w:t xml:space="preserve">in</w:t>
+      </w:r>
+      <w:r>
+        <w:rPr>
+          <w:rStyle w:val="wolai-character-style"/>
+          <w:rFonts w:ascii="Consolas" w:eastAsia="Microsoft YaHei UI" w:hAnsi="Microsoft YaHei UI"/>
+        </w:rPr>
+        <w:t xml:space="preserve"> </w:t>
+      </w:r>
+      <w:r>
+        <w:rPr>
+          <w:color w:val="999999"/>
+          <w:rStyle w:val="wolai-character-style"/>
+          <w:rFonts w:ascii="Consolas" w:eastAsia="Microsoft YaHei UI" w:hAnsi="Microsoft YaHei UI"/>
+        </w:rPr>
+        <w:t xml:space="preserve">{</w:t>
+      </w:r>
+      <w:r>
+        <w:rPr>
+          <w:rStyle w:val="wolai-character-style"/>
+          <w:rFonts w:ascii="Consolas" w:eastAsia="Microsoft YaHei UI" w:hAnsi="Microsoft YaHei UI"/>
+        </w:rPr>
+        <w:t xml:space="preserve"> </w:t>
+      </w:r>
+      <w:r>
+        <w:rPr>
+          <w:color w:val="990055"/>
+          <w:rStyle w:val="wolai-character-style"/>
+          <w:rFonts w:ascii="Consolas" w:eastAsia="Microsoft YaHei UI" w:hAnsi="Microsoft YaHei UI"/>
+        </w:rPr>
+        <w:t xml:space="preserve">IRRMOVQ</w:t>
+      </w:r>
+      <w:r>
+        <w:rPr>
+          <w:color w:val="999999"/>
+          <w:rStyle w:val="wolai-character-style"/>
+          <w:rFonts w:ascii="Consolas" w:eastAsia="Microsoft YaHei UI" w:hAnsi="Microsoft YaHei UI"/>
+        </w:rPr>
+        <w:t xml:space="preserve">,</w:t>
+      </w:r>
+      <w:r>
+        <w:rPr>
+          <w:rStyle w:val="wolai-character-style"/>
+          <w:rFonts w:ascii="Consolas" w:eastAsia="Microsoft YaHei UI" w:hAnsi="Microsoft YaHei UI"/>
+        </w:rPr>
+        <w:t xml:space="preserve"> </w:t>
+      </w:r>
+      <w:r>
+        <w:rPr>
+          <w:color w:val="990055"/>
+          <w:rStyle w:val="wolai-character-style"/>
+          <w:rFonts w:ascii="Consolas" w:eastAsia="Microsoft YaHei UI" w:hAnsi="Microsoft YaHei UI"/>
+        </w:rPr>
+        <w:t xml:space="preserve">IOPQ</w:t>
+      </w:r>
+      <w:r>
+        <w:rPr>
+          <w:color w:val="999999"/>
+          <w:rStyle w:val="wolai-character-style"/>
+          <w:rFonts w:ascii="Consolas" w:eastAsia="Microsoft YaHei UI" w:hAnsi="Microsoft YaHei UI"/>
+        </w:rPr>
+        <w:t xml:space="preserve">,</w:t>
+      </w:r>
+      <w:r>
+        <w:rPr>
+          <w:rStyle w:val="wolai-character-style"/>
+          <w:rFonts w:ascii="Consolas" w:eastAsia="Microsoft YaHei UI" w:hAnsi="Microsoft YaHei UI"/>
+        </w:rPr>
+        <w:t xml:space="preserve"> </w:t>
+      </w:r>
+      <w:r>
+        <w:rPr>
+          <w:color w:val="990055"/>
+          <w:rStyle w:val="wolai-character-style"/>
+          <w:rFonts w:ascii="Consolas" w:eastAsia="Microsoft YaHei UI" w:hAnsi="Microsoft YaHei UI"/>
+        </w:rPr>
+        <w:t xml:space="preserve">IPUSHQ</w:t>
+      </w:r>
+      <w:r>
+        <w:rPr>
+          <w:color w:val="999999"/>
+          <w:rStyle w:val="wolai-character-style"/>
+          <w:rFonts w:ascii="Consolas" w:eastAsia="Microsoft YaHei UI" w:hAnsi="Microsoft YaHei UI"/>
+        </w:rPr>
+        <w:t xml:space="preserve">,</w:t>
+      </w:r>
+      <w:r>
+        <w:rPr>
+          <w:rStyle w:val="wolai-character-style"/>
+          <w:rFonts w:ascii="Consolas" w:eastAsia="Microsoft YaHei UI" w:hAnsi="Microsoft YaHei UI"/>
+        </w:rPr>
+        <w:t xml:space="preserve"> </w:t>
+      </w:r>
+      <w:r>
+        <w:rPr>
+          <w:color w:val="990055"/>
+          <w:rStyle w:val="wolai-character-style"/>
+          <w:rFonts w:ascii="Consolas" w:eastAsia="Microsoft YaHei UI" w:hAnsi="Microsoft YaHei UI"/>
+        </w:rPr>
+        <w:t xml:space="preserve">IPOPQ</w:t>
+      </w:r>
+      <w:r>
+        <w:rPr>
+          <w:color w:val="999999"/>
+          <w:rStyle w:val="wolai-character-style"/>
+          <w:rFonts w:ascii="Consolas" w:eastAsia="Microsoft YaHei UI" w:hAnsi="Microsoft YaHei UI"/>
+        </w:rPr>
+        <w:t xml:space="preserve">,</w:t>
+      </w:r>
+      <w:r>
+        <w:rPr>
+          <w:rStyle w:val="wolai-character-style"/>
+          <w:rFonts w:ascii="Consolas" w:eastAsia="Microsoft YaHei UI" w:hAnsi="Microsoft YaHei UI"/>
+        </w:rPr>
+        <w:t xml:space="preserve"> </w:t>
+      </w:r>
+      <w:r>
+        <w:rPr>
+          <w:color w:val="990055"/>
+          <w:rStyle w:val="wolai-character-style"/>
+          <w:rFonts w:ascii="Consolas" w:eastAsia="Microsoft YaHei UI" w:hAnsi="Microsoft YaHei UI"/>
+        </w:rPr>
+        <w:t xml:space="preserve">IIRMOVQ</w:t>
+      </w:r>
+      <w:r>
+        <w:rPr>
+          <w:color w:val="999999"/>
+          <w:rStyle w:val="wolai-character-style"/>
+          <w:rFonts w:ascii="Consolas" w:eastAsia="Microsoft YaHei UI" w:hAnsi="Microsoft YaHei UI"/>
+        </w:rPr>
+        <w:t xml:space="preserve">,</w:t>
+      </w:r>
+      <w:r>
+        <w:rPr>
+          <w:rStyle w:val="wolai-character-style"/>
+          <w:rFonts w:ascii="Consolas" w:eastAsia="Microsoft YaHei UI" w:hAnsi="Microsoft YaHei UI"/>
+        </w:rPr>
+        <w:t xml:space="preserve"> </w:t>
+      </w:r>
+      <w:r>
+        <w:rPr>
+          <w:color w:val="990055"/>
+          <w:rStyle w:val="wolai-character-style"/>
+          <w:rFonts w:ascii="Consolas" w:eastAsia="Microsoft YaHei UI" w:hAnsi="Microsoft YaHei UI"/>
+        </w:rPr>
+        <w:t xml:space="preserve">IRMMOVQ</w:t>
+      </w:r>
+      <w:r>
+        <w:rPr>
+          <w:color w:val="999999"/>
+          <w:rStyle w:val="wolai-character-style"/>
+          <w:rFonts w:ascii="Consolas" w:eastAsia="Microsoft YaHei UI" w:hAnsi="Microsoft YaHei UI"/>
+        </w:rPr>
+        <w:t xml:space="preserve">,</w:t>
+      </w:r>
+      <w:r>
+        <w:rPr>
+          <w:rStyle w:val="wolai-character-style"/>
+          <w:rFonts w:ascii="Consolas" w:eastAsia="Microsoft YaHei UI" w:hAnsi="Microsoft YaHei UI"/>
+        </w:rPr>
+        <w:t xml:space="preserve"> </w:t>
+      </w:r>
+      <w:r>
+        <w:rPr>
+          <w:color w:val="990055"/>
+          <w:rStyle w:val="wolai-character-style"/>
+          <w:rFonts w:ascii="Consolas" w:eastAsia="Microsoft YaHei UI" w:hAnsi="Microsoft YaHei UI"/>
+        </w:rPr>
+        <w:t xml:space="preserve">IMRMOVQ</w:t>
+      </w:r>
+      <w:r>
+        <w:rPr>
+          <w:rStyle w:val="wolai-character-style"/>
+          <w:rFonts w:ascii="Consolas" w:eastAsia="Microsoft YaHei UI" w:hAnsi="Microsoft YaHei UI"/>
+        </w:rPr>
+        <w:t xml:space="preserve"> </w:t>
+      </w:r>
+      <w:r>
+        <w:rPr>
+          <w:color w:val="999999"/>
+          <w:rStyle w:val="wolai-character-style"/>
+          <w:rFonts w:ascii="Consolas" w:eastAsia="Microsoft YaHei UI" w:hAnsi="Microsoft YaHei UI"/>
+        </w:rPr>
+        <w:t xml:space="preserve">}</w:t>
+      </w:r>
+      <w:r>
+        <w:rPr>
+          <w:color w:val="999999"/>
+          <w:rStyle w:val="wolai-character-style"/>
+          <w:rFonts w:ascii="Consolas" w:eastAsia="Microsoft YaHei UI" w:hAnsi="Microsoft YaHei UI"/>
+        </w:rPr>
+        <w:t xml:space="preserve">;</w:t>
+      </w:r>
+      <w:r>
+        <w:rPr>
+          <w:rStyle w:val="wolai-character-style"/>
+          <w:rFonts w:ascii="Consolas" w:eastAsia="Microsoft YaHei UI" w:hAnsi="Microsoft YaHei UI"/>
+        </w:rPr>
+      </w:r>
+    </w:p>
+    <w:p>
+      <w:pPr>
+        <w:pBdr>
+          <w:top w:val="thick" w:color="E9E7E7" w:sz="8" w:space="8"/>
+          <w:bottom w:val="thick" w:color="E9E7E7" w:sz="8" w:space="8"/>
+          <w:left w:val="thick" w:color="E9E7E7" w:sz="8" w:space="8"/>
+          <w:right w:val="thick" w:color="E9E7E7" w:sz="8" w:space="8"/>
+        </w:pBdr>
+        <w:shd w:fill="F6F5F5"/>
+        <w:ind w:left="720"/>
+        <w:jc w:val="right"/>
+      </w:pPr>
+      <w:r>
+        <w:rPr>
+          <w:color w:val="554C4C"/>
+          <w:sz w:val="16"/>
+          <w:szCs w:val="16"/>
+          <w:rStyle w:val="wolai-character-style"/>
+        </w:rPr>
+        <w:t xml:space="preserve">C++</w:t>
+      </w:r>
+    </w:p>
+    <w:p>
+      <w:pPr>
+        <w:ind w:left="720"/>
+        <w:jc w:val="left"/>
+      </w:pPr>
+      <w:r>
+        <w:t xml:space="preserve"/>
+      </w:r>
+    </w:p>
+    <w:p>
+      <w:pPr>
+        <w:jc w:val="left"/>
+      </w:pPr>
+      <w:r>
+        <w:rPr>
+          <w:rStyle w:val="wolai-character-style"/>
+        </w:rPr>
+        <w:t xml:space="preserve">PC增量计算部件会根据PC值以及need_regids、need_valC信号来产生valP</w:t>
+      </w:r>
+    </w:p>
+    <w:p>
+      <m:oMath>
+        <m:r>
+          <m:t>v</m:t>
+        </m:r>
+        <m:r>
+          <m:t>a</m:t>
+        </m:r>
+        <m:r>
+          <m:t>l</m:t>
+        </m:r>
+        <m:r>
+          <m:t>P</m:t>
+        </m:r>
+        <m:r>
+          <m:t>=</m:t>
+        </m:r>
+        <m:r>
+          <m:t>P</m:t>
+        </m:r>
+        <m:r>
+          <m:t>C</m:t>
+        </m:r>
+        <m:r>
+          <m:t>+</m:t>
+        </m:r>
+        <m:r>
+          <m:t>1</m:t>
+        </m:r>
+        <m:r>
+          <m:t>+</m:t>
+        </m:r>
+        <m:r>
+          <m:t>n</m:t>
+        </m:r>
+        <m:r>
+          <m:t>e</m:t>
+        </m:r>
+        <m:r>
+          <m:t>e</m:t>
+        </m:r>
+        <m:sSub>
+          <m:sSubPr/>
+          <m:e>
+            <m:r>
+              <m:t>d</m:t>
+            </m:r>
+          </m:e>
+          <m:sub/>
+        </m:sSub>
+        <m:r>
+          <m:t>r</m:t>
+        </m:r>
+        <m:r>
+          <m:t>e</m:t>
+        </m:r>
+        <m:r>
+          <m:t>g</m:t>
+        </m:r>
+        <m:r>
+          <m:t>i</m:t>
+        </m:r>
+        <m:r>
+          <m:t>d</m:t>
+        </m:r>
+        <m:r>
+          <m:t>s</m:t>
+        </m:r>
+        <m:r>
+          <m:t>+</m:t>
+        </m:r>
+        <m:r>
+          <m:t>n</m:t>
+        </m:r>
+        <m:r>
+          <m:t>e</m:t>
+        </m:r>
+        <m:r>
+          <m:t>e</m:t>
+        </m:r>
+        <m:sSub>
+          <m:sSubPr/>
+          <m:e>
+            <m:r>
+              <m:t>d</m:t>
+            </m:r>
+          </m:e>
+          <m:sub/>
+        </m:sSub>
+        <m:r>
+          <m:t>v</m:t>
+        </m:r>
+        <m:r>
+          <m:t>a</m:t>
+        </m:r>
+        <m:r>
+          <m:t>l</m:t>
+        </m:r>
+        <m:r>
+          <m:t>C</m:t>
+        </m:r>
+        <m:r>
+          <m:t>×</m:t>
+        </m:r>
+        <m:r>
+          <m:t>8</m:t>
+        </m:r>
+      </m:oMath>
+    </w:p>
+    <w:p>
+      <w:pPr>
+        <w:pStyle w:val="Heading3"/>
+        <w:jc w:val="left"/>
+      </w:pPr>
+      <w:r>
+        <w:rPr>
+          <w:rStyle w:val="wolai-character-style"/>
+        </w:rPr>
+        <w:t xml:space="preserve">译码、写回阶段</w:t>
+      </w:r>
+    </w:p>
+    <w:p>
+      <w:pPr>
+        <w:jc w:val="center"/>
+      </w:pPr>
+      <w:r>
+        <w:drawing>
+          <wp:inline distT="0" distB="0" distL="0" distR="0">
+            <wp:extent cx="4785360" cy="2164080"/>
+            <wp:effectExtent b="0" l="0" r="0" t="0"/>
+            <wp:docPr id="0" name="" descr=""/>
+            <wp:cNvGraphicFramePr>
+              <a:graphicFrameLocks xmlns:a="http://schemas.openxmlformats.org/drawingml/2006/main" noChangeAspect="1"/>
+            </wp:cNvGraphicFramePr>
+            <a:graphic xmlns:a="http://schemas.openxmlformats.org/drawingml/2006/main">
+              <a:graphicData uri="http://schemas.openxmlformats.org/drawingml/2006/picture">
+                <pic:pic xmlns:pic="http://schemas.openxmlformats.org/drawingml/2006/picture">
+                  <pic:nvPicPr>
+                    <pic:cNvPr id="0" name="" descr=""/>
+                    <pic:cNvPicPr>
+                      <a:picLocks noChangeAspect="1" noChangeArrowheads="1"/>
+                    </pic:cNvPicPr>
+                  </pic:nvPicPr>
+                  <pic:blipFill>
+                    <a:blip r:embed="rId31" cstate="none"/>
+                    <a:srcRect/>
+                    <a:stretch>
+                      <a:fillRect/>
+                    </a:stretch>
+                  </pic:blipFill>
+                  <pic:spPr bwMode="auto">
+                    <a:xfrm>
+                      <a:off x="0" y="0"/>
+                      <a:ext cx="4785360" cy="2164080"/>
+                    </a:xfrm>
+                    <a:prstGeom prst="rect">
+                      <a:avLst/>
+                    </a:prstGeom>
+                  </pic:spPr>
+                </pic:pic>
+              </a:graphicData>
+            </a:graphic>
+          </wp:inline>
+        </w:drawing>
+      </w:r>
+    </w:p>
+    <w:p>
+      <w:pPr>
+        <w:jc w:val="left"/>
+      </w:pPr>
+      <w:r>
+        <w:rPr>
+          <w:color w:val="038701"/>
+          <w:rStyle w:val="wolai-character-style"/>
+        </w:rPr>
+        <w:t xml:space="preserve">译码阶段和写回阶段均需要使用寄存器文件</w:t>
+      </w:r>
+      <w:r>
+        <w:rPr>
+          <w:rStyle w:val="wolai-character-style"/>
+        </w:rPr>
+        <w:t xml:space="preserve">，因此一起讨论</w:t>
+      </w:r>
+    </w:p>
+    <w:p>
+      <w:pPr>
+        <w:jc w:val="left"/>
+      </w:pPr>
+      <w:r>
+        <w:rPr>
+          <w:rStyle w:val="wolai-character-style"/>
+        </w:rPr>
+        <w:t xml:space="preserve">寄存器文件</w:t>
+      </w:r>
+      <w:r>
+        <w:rPr>
+          <w:color w:val="038701"/>
+          <w:rStyle w:val="wolai-character-style"/>
+        </w:rPr>
+        <w:t xml:space="preserve">共有8个引脚，可分为4种端口</w:t>
+      </w:r>
+      <w:r>
+        <w:rPr>
+          <w:rStyle w:val="wolai-character-style"/>
+        </w:rPr>
+        <w:t xml:space="preserve">——</w:t>
+      </w:r>
+      <w:r>
+        <w:rPr>
+          <w:u w:val="single"/>
+          <w:color w:val="038701"/>
+          <w:rStyle w:val="wolai-character-style"/>
+        </w:rPr>
+        <w:t xml:space="preserve">两个同时读两个同时写</w:t>
+      </w:r>
+      <w:r>
+        <w:rPr>
+          <w:rStyle w:val="wolai-character-style"/>
+        </w:rPr>
+        <w:t xml:space="preserve">。每种端口都会有</w:t>
+      </w:r>
+      <w:r>
+        <w:rPr>
+          <w:color w:val="038701"/>
+          <w:rStyle w:val="wolai-character-style"/>
+        </w:rPr>
+        <w:t xml:space="preserve">数据连接引脚和地址连接引脚</w:t>
+      </w:r>
+      <w:r>
+        <w:rPr>
+          <w:rStyle w:val="wolai-character-style"/>
+        </w:rPr>
+        <w:t xml:space="preserve">。其中</w:t>
+      </w:r>
+      <w:r>
+        <w:rPr>
+          <w:u w:val="single"/>
+          <w:color w:val="038701"/>
+          <w:rStyle w:val="wolai-character-style"/>
+        </w:rPr>
+        <w:t xml:space="preserve">地址连接引脚即为寄存器的ID、数据连接引脚为64位数据</w:t>
+      </w:r>
+    </w:p>
+    <w:p>
+      <w:pPr>
+        <w:ind w:left="360"/>
+        <w:jc w:val="left"/>
+      </w:pPr>
+      <w:r>
+        <w:rPr>
+          <w:rStyle w:val="wolai-character-style"/>
+        </w:rPr>
+        <w:t xml:space="preserve">两个读端口：A和B。地址引脚是srcA、srcB；输出数据引脚是valA、valB</w:t>
+      </w:r>
+    </w:p>
+    <w:p>
+      <w:pPr>
+        <w:ind w:left="360"/>
+        <w:jc w:val="left"/>
+      </w:pPr>
+      <w:r>
+        <w:rPr>
+          <w:rStyle w:val="wolai-character-style"/>
+        </w:rPr>
+        <w:t xml:space="preserve">两个写端口：E和M。E端口是用于ALU结果的写，dstE为地址引脚，valE为输入数据引脚；M端口是用于存储器结果的写，dstM为地址引脚，valM为输入数据引脚</w:t>
+      </w:r>
+    </w:p>
+    <w:p>
+      <w:pPr>
+        <w:ind w:left="360"/>
+        <w:jc w:val="left"/>
+      </w:pPr>
+      <w:r>
+        <w:rPr>
+          <w:b/>
+          <w:bCs/>
+          <w:color w:val="DDDDDD"/>
+          <w:rStyle w:val="wolai-character-style"/>
+        </w:rPr>
+        <w:t xml:space="preserve">|</w:t>
+      </w:r>
+      <w:r>
+        <w:rPr>
+          <w:rStyle w:val="wolai-character-style"/>
+        </w:rPr>
+        <w:t xml:space="preserve"> </w:t>
+      </w:r>
+      <w:r>
+        <w:rPr>
+          <w:color w:val="0575C5"/>
+          <w:rStyle w:val="wolai-character-style"/>
+        </w:rPr>
+        <w:t xml:space="preserve">0xF表示不需要访问寄存器</w:t>
+      </w:r>
+    </w:p>
+    <w:p>
+      <w:pPr>
+        <w:jc w:val="left"/>
+      </w:pPr>
+      <w:r>
+        <w:rPr>
+          <w:rStyle w:val="wolai-character-style"/>
+        </w:rPr>
+        <w:t xml:space="preserve">Figure4.28 </w:t>
+      </w:r>
+      <w:hyperlink w:history="1" r:id="rIdbo_cxky4qrgukgnotsrdh">
+        <w:r>
+          <w:rPr>
+            <w:u w:val="single"/>
+            <w:color w:val="333940"/>
+            <w:rStyle w:val="wolai-character-style"/>
+            <w:shd w:fill="FAF0F0"/>
+          </w:rPr>
+          <w:t xml:space="preserve">行内引用</w:t>
+        </w:r>
+      </w:hyperlink>
+      <w:r>
+        <w:rPr>
+          <w:rStyle w:val="wolai-character-style"/>
+        </w:rPr>
+        <w:t xml:space="preserve">下方的4个控制逻辑块是用来</w:t>
+      </w:r>
+      <w:r>
+        <w:rPr>
+          <w:color w:val="038701"/>
+          <w:rStyle w:val="wolai-character-style"/>
+        </w:rPr>
+        <w:t xml:space="preserve">根据</w:t>
+      </w:r>
+      <w:r>
+        <w:rPr>
+          <w:u w:val="single"/>
+          <w:color w:val="038701"/>
+          <w:rStyle w:val="wolai-character-style"/>
+        </w:rPr>
+        <w:t xml:space="preserve">rA、rB和icode</w:t>
+      </w:r>
+      <w:r>
+        <w:rPr>
+          <w:color w:val="038701"/>
+          <w:rStyle w:val="wolai-character-style"/>
+        </w:rPr>
+        <w:t xml:space="preserve">生成4种端口的地址引脚的</w:t>
+      </w:r>
+    </w:p>
+    <w:p>
+      <w:pPr>
+        <w:pBdr>
+          <w:top w:val="thick" w:color="E9E7E7" w:sz="8" w:space="8"/>
+          <w:bottom w:val="thick" w:color="E9E7E7" w:sz="8" w:space="8"/>
+          <w:left w:val="thick" w:color="E9E7E7" w:sz="8" w:space="8"/>
+          <w:right w:val="thick" w:color="E9E7E7" w:sz="8" w:space="8"/>
+        </w:pBdr>
+        <w:shd w:fill="F6F5F5"/>
+        <w:jc w:val="left"/>
+      </w:pPr>
+      <w:r>
+        <w:rPr>
+          <w:color w:val="909FAF"/>
+          <w:rStyle w:val="wolai-character-style"/>
+          <w:rFonts w:ascii="Consolas" w:eastAsia="Microsoft YaHei UI" w:hAnsi="Microsoft YaHei UI"/>
+        </w:rPr>
+        <w:t xml:space="preserve">//4位的数据量称为word</w:t>
+      </w:r>
+      <w:r>
+        <w:rPr>
+          <w:rStyle w:val="wolai-character-style"/>
+          <w:rFonts w:ascii="Consolas" w:eastAsia="Microsoft YaHei UI" w:hAnsi="Microsoft YaHei UI"/>
+        </w:rPr>
+      </w:r>
+      <w:r>
+        <w:rPr>
+          <w:rStyle w:val="wolai-character-style"/>
+          <w:rFonts w:ascii="Consolas" w:eastAsia="Microsoft YaHei UI" w:hAnsi="Microsoft YaHei UI"/>
+        </w:rPr>
+        <w:br/>
+        <w:t xml:space="preserve">word srcA</w:t>
+      </w:r>
+      <w:r>
+        <w:rPr>
+          <w:color w:val="9A6E3A"/>
+          <w:rStyle w:val="wolai-character-style"/>
+          <w:rFonts w:ascii="Consolas" w:eastAsia="Microsoft YaHei UI" w:hAnsi="Microsoft YaHei UI"/>
+        </w:rPr>
+        <w:t xml:space="preserve">=</w:t>
+      </w:r>
+      <w:r>
+        <w:rPr>
+          <w:color w:val="999999"/>
+          <w:rStyle w:val="wolai-character-style"/>
+          <w:rFonts w:ascii="Consolas" w:eastAsia="Microsoft YaHei UI" w:hAnsi="Microsoft YaHei UI"/>
+        </w:rPr>
+        <w:t xml:space="preserve">{</w:t>
+      </w:r>
+      <w:r>
+        <w:rPr>
+          <w:rStyle w:val="wolai-character-style"/>
+          <w:rFonts w:ascii="Consolas" w:eastAsia="Microsoft YaHei UI" w:hAnsi="Microsoft YaHei UI"/>
+        </w:rPr>
+      </w:r>
+      <w:r>
+        <w:rPr>
+          <w:rStyle w:val="wolai-character-style"/>
+          <w:rFonts w:ascii="Consolas" w:eastAsia="Microsoft YaHei UI" w:hAnsi="Microsoft YaHei UI"/>
+        </w:rPr>
+        <w:br/>
+        <w:t xml:space="preserve">  icode </w:t>
+      </w:r>
+      <w:r>
+        <w:rPr>
+          <w:color w:val="0077AA"/>
+          <w:rStyle w:val="wolai-character-style"/>
+          <w:rFonts w:ascii="Consolas" w:eastAsia="Microsoft YaHei UI" w:hAnsi="Microsoft YaHei UI"/>
+        </w:rPr>
+        <w:t xml:space="preserve">in</w:t>
+      </w:r>
+      <w:r>
+        <w:rPr>
+          <w:rStyle w:val="wolai-character-style"/>
+          <w:rFonts w:ascii="Consolas" w:eastAsia="Microsoft YaHei UI" w:hAnsi="Microsoft YaHei UI"/>
+        </w:rPr>
+        <w:t xml:space="preserve"> </w:t>
+      </w:r>
+      <w:r>
+        <w:rPr>
+          <w:color w:val="999999"/>
+          <w:rStyle w:val="wolai-character-style"/>
+          <w:rFonts w:ascii="Consolas" w:eastAsia="Microsoft YaHei UI" w:hAnsi="Microsoft YaHei UI"/>
+        </w:rPr>
+        <w:t xml:space="preserve">{</w:t>
+      </w:r>
+      <w:r>
+        <w:rPr>
+          <w:color w:val="990055"/>
+          <w:rStyle w:val="wolai-character-style"/>
+          <w:rFonts w:ascii="Consolas" w:eastAsia="Microsoft YaHei UI" w:hAnsi="Microsoft YaHei UI"/>
+        </w:rPr>
+        <w:t xml:space="preserve">IRRMOVQ</w:t>
+      </w:r>
+      <w:r>
+        <w:rPr>
+          <w:color w:val="999999"/>
+          <w:rStyle w:val="wolai-character-style"/>
+          <w:rFonts w:ascii="Consolas" w:eastAsia="Microsoft YaHei UI" w:hAnsi="Microsoft YaHei UI"/>
+        </w:rPr>
+        <w:t xml:space="preserve">,</w:t>
+      </w:r>
+      <w:r>
+        <w:rPr>
+          <w:color w:val="990055"/>
+          <w:rStyle w:val="wolai-character-style"/>
+          <w:rFonts w:ascii="Consolas" w:eastAsia="Microsoft YaHei UI" w:hAnsi="Microsoft YaHei UI"/>
+        </w:rPr>
+        <w:t xml:space="preserve">IRMMOVQ</w:t>
+      </w:r>
+      <w:r>
+        <w:rPr>
+          <w:color w:val="999999"/>
+          <w:rStyle w:val="wolai-character-style"/>
+          <w:rFonts w:ascii="Consolas" w:eastAsia="Microsoft YaHei UI" w:hAnsi="Microsoft YaHei UI"/>
+        </w:rPr>
+        <w:t xml:space="preserve">,</w:t>
+      </w:r>
+      <w:r>
+        <w:rPr>
+          <w:color w:val="990055"/>
+          <w:rStyle w:val="wolai-character-style"/>
+          <w:rFonts w:ascii="Consolas" w:eastAsia="Microsoft YaHei UI" w:hAnsi="Microsoft YaHei UI"/>
+        </w:rPr>
+        <w:t xml:space="preserve">IOPQ</w:t>
+      </w:r>
+      <w:r>
+        <w:rPr>
+          <w:color w:val="999999"/>
+          <w:rStyle w:val="wolai-character-style"/>
+          <w:rFonts w:ascii="Consolas" w:eastAsia="Microsoft YaHei UI" w:hAnsi="Microsoft YaHei UI"/>
+        </w:rPr>
+        <w:t xml:space="preserve">,</w:t>
+      </w:r>
+      <w:r>
+        <w:rPr>
+          <w:color w:val="990055"/>
+          <w:rStyle w:val="wolai-character-style"/>
+          <w:rFonts w:ascii="Consolas" w:eastAsia="Microsoft YaHei UI" w:hAnsi="Microsoft YaHei UI"/>
+        </w:rPr>
+        <w:t xml:space="preserve">IPUSHQ</w:t>
+      </w:r>
+      <w:r>
+        <w:rPr>
+          <w:color w:val="999999"/>
+          <w:rStyle w:val="wolai-character-style"/>
+          <w:rFonts w:ascii="Consolas" w:eastAsia="Microsoft YaHei UI" w:hAnsi="Microsoft YaHei UI"/>
+        </w:rPr>
+        <w:t xml:space="preserve">}</w:t>
+      </w:r>
+      <w:r>
+        <w:rPr>
+          <w:rStyle w:val="wolai-character-style"/>
+          <w:rFonts w:ascii="Consolas" w:eastAsia="Microsoft YaHei UI" w:hAnsi="Microsoft YaHei UI"/>
+        </w:rPr>
+        <w:t xml:space="preserve"> </w:t>
+      </w:r>
+      <w:r>
+        <w:rPr>
+          <w:color w:val="9A6E3A"/>
+          <w:rStyle w:val="wolai-character-style"/>
+          <w:rFonts w:ascii="Consolas" w:eastAsia="Microsoft YaHei UI" w:hAnsi="Microsoft YaHei UI"/>
+        </w:rPr>
+        <w:t xml:space="preserve">:</w:t>
+      </w:r>
+      <w:r>
+        <w:rPr>
+          <w:rStyle w:val="wolai-character-style"/>
+          <w:rFonts w:ascii="Consolas" w:eastAsia="Microsoft YaHei UI" w:hAnsi="Microsoft YaHei UI"/>
+        </w:rPr>
+        <w:t xml:space="preserve"> rA</w:t>
+      </w:r>
+      <w:r>
+        <w:rPr>
+          <w:color w:val="999999"/>
+          <w:rStyle w:val="wolai-character-style"/>
+          <w:rFonts w:ascii="Consolas" w:eastAsia="Microsoft YaHei UI" w:hAnsi="Microsoft YaHei UI"/>
+        </w:rPr>
+        <w:t xml:space="preserve">;</w:t>
+      </w:r>
+      <w:r>
+        <w:rPr>
+          <w:rStyle w:val="wolai-character-style"/>
+          <w:rFonts w:ascii="Consolas" w:eastAsia="Microsoft YaHei UI" w:hAnsi="Microsoft YaHei UI"/>
+        </w:rPr>
+      </w:r>
+      <w:r>
+        <w:rPr>
+          <w:rStyle w:val="wolai-character-style"/>
+          <w:rFonts w:ascii="Consolas" w:eastAsia="Microsoft YaHei UI" w:hAnsi="Microsoft YaHei UI"/>
+        </w:rPr>
+        <w:br/>
+        <w:t xml:space="preserve">  icode </w:t>
+      </w:r>
+      <w:r>
+        <w:rPr>
+          <w:color w:val="0077AA"/>
+          <w:rStyle w:val="wolai-character-style"/>
+          <w:rFonts w:ascii="Consolas" w:eastAsia="Microsoft YaHei UI" w:hAnsi="Microsoft YaHei UI"/>
+        </w:rPr>
+        <w:t xml:space="preserve">in</w:t>
+      </w:r>
+      <w:r>
+        <w:rPr>
+          <w:rStyle w:val="wolai-character-style"/>
+          <w:rFonts w:ascii="Consolas" w:eastAsia="Microsoft YaHei UI" w:hAnsi="Microsoft YaHei UI"/>
+        </w:rPr>
+        <w:t xml:space="preserve"> </w:t>
+      </w:r>
+      <w:r>
+        <w:rPr>
+          <w:color w:val="999999"/>
+          <w:rStyle w:val="wolai-character-style"/>
+          <w:rFonts w:ascii="Consolas" w:eastAsia="Microsoft YaHei UI" w:hAnsi="Microsoft YaHei UI"/>
+        </w:rPr>
+        <w:t xml:space="preserve">{</w:t>
+      </w:r>
+      <w:r>
+        <w:rPr>
+          <w:color w:val="990055"/>
+          <w:rStyle w:val="wolai-character-style"/>
+          <w:rFonts w:ascii="Consolas" w:eastAsia="Microsoft YaHei UI" w:hAnsi="Microsoft YaHei UI"/>
+        </w:rPr>
+        <w:t xml:space="preserve">IRET</w:t>
+      </w:r>
+      <w:r>
+        <w:rPr>
+          <w:color w:val="999999"/>
+          <w:rStyle w:val="wolai-character-style"/>
+          <w:rFonts w:ascii="Consolas" w:eastAsia="Microsoft YaHei UI" w:hAnsi="Microsoft YaHei UI"/>
+        </w:rPr>
+        <w:t xml:space="preserve">,</w:t>
+      </w:r>
+      <w:r>
+        <w:rPr>
+          <w:color w:val="990055"/>
+          <w:rStyle w:val="wolai-character-style"/>
+          <w:rFonts w:ascii="Consolas" w:eastAsia="Microsoft YaHei UI" w:hAnsi="Microsoft YaHei UI"/>
+        </w:rPr>
+        <w:t xml:space="preserve">IPOPQ</w:t>
+      </w:r>
+      <w:r>
+        <w:rPr>
+          <w:color w:val="999999"/>
+          <w:rStyle w:val="wolai-character-style"/>
+          <w:rFonts w:ascii="Consolas" w:eastAsia="Microsoft YaHei UI" w:hAnsi="Microsoft YaHei UI"/>
+        </w:rPr>
+        <w:t xml:space="preserve">}</w:t>
+      </w:r>
+      <w:r>
+        <w:rPr>
+          <w:rStyle w:val="wolai-character-style"/>
+          <w:rFonts w:ascii="Consolas" w:eastAsia="Microsoft YaHei UI" w:hAnsi="Microsoft YaHei UI"/>
+        </w:rPr>
+        <w:t xml:space="preserve"> </w:t>
+      </w:r>
+      <w:r>
+        <w:rPr>
+          <w:color w:val="9A6E3A"/>
+          <w:rStyle w:val="wolai-character-style"/>
+          <w:rFonts w:ascii="Consolas" w:eastAsia="Microsoft YaHei UI" w:hAnsi="Microsoft YaHei UI"/>
+        </w:rPr>
+        <w:t xml:space="preserve">:</w:t>
+      </w:r>
+      <w:r>
+        <w:rPr>
+          <w:rStyle w:val="wolai-character-style"/>
+          <w:rFonts w:ascii="Consolas" w:eastAsia="Microsoft YaHei UI" w:hAnsi="Microsoft YaHei UI"/>
+        </w:rPr>
+        <w:t xml:space="preserve"> </w:t>
+      </w:r>
+      <w:r>
+        <w:rPr>
+          <w:color w:val="990055"/>
+          <w:rStyle w:val="wolai-character-style"/>
+          <w:rFonts w:ascii="Consolas" w:eastAsia="Microsoft YaHei UI" w:hAnsi="Microsoft YaHei UI"/>
+        </w:rPr>
+        <w:t xml:space="preserve">0x4</w:t>
+      </w:r>
+      <w:r>
+        <w:rPr>
+          <w:color w:val="999999"/>
+          <w:rStyle w:val="wolai-character-style"/>
+          <w:rFonts w:ascii="Consolas" w:eastAsia="Microsoft YaHei UI" w:hAnsi="Microsoft YaHei UI"/>
+        </w:rPr>
+        <w:t xml:space="preserve">;</w:t>
+      </w:r>
+      <w:r>
+        <w:rPr>
+          <w:color w:val="909FAF"/>
+          <w:rStyle w:val="wolai-character-style"/>
+          <w:rFonts w:ascii="Consolas" w:eastAsia="Microsoft YaHei UI" w:hAnsi="Microsoft YaHei UI"/>
+        </w:rPr>
+        <w:t xml:space="preserve">//0x4为%rsp的编号</w:t>
+      </w:r>
+      <w:r>
+        <w:rPr>
+          <w:rStyle w:val="wolai-character-style"/>
+          <w:rFonts w:ascii="Consolas" w:eastAsia="Microsoft YaHei UI" w:hAnsi="Microsoft YaHei UI"/>
+        </w:rPr>
+      </w:r>
+      <w:r>
+        <w:rPr>
+          <w:rStyle w:val="wolai-character-style"/>
+          <w:rFonts w:ascii="Consolas" w:eastAsia="Microsoft YaHei UI" w:hAnsi="Microsoft YaHei UI"/>
+        </w:rPr>
+        <w:br/>
+        <w:t xml:space="preserve">  </w:t>
+      </w:r>
+      <w:r>
+        <w:rPr>
+          <w:color w:val="990055"/>
+          <w:rStyle w:val="wolai-character-style"/>
+          <w:rFonts w:ascii="Consolas" w:eastAsia="Microsoft YaHei UI" w:hAnsi="Microsoft YaHei UI"/>
+        </w:rPr>
+        <w:t xml:space="preserve">1</w:t>
+      </w:r>
+      <w:r>
+        <w:rPr>
+          <w:rStyle w:val="wolai-character-style"/>
+          <w:rFonts w:ascii="Consolas" w:eastAsia="Microsoft YaHei UI" w:hAnsi="Microsoft YaHei UI"/>
+        </w:rPr>
+        <w:t xml:space="preserve"> </w:t>
+      </w:r>
+      <w:r>
+        <w:rPr>
+          <w:color w:val="9A6E3A"/>
+          <w:rStyle w:val="wolai-character-style"/>
+          <w:rFonts w:ascii="Consolas" w:eastAsia="Microsoft YaHei UI" w:hAnsi="Microsoft YaHei UI"/>
+        </w:rPr>
+        <w:t xml:space="preserve">:</w:t>
+      </w:r>
+      <w:r>
+        <w:rPr>
+          <w:rStyle w:val="wolai-character-style"/>
+          <w:rFonts w:ascii="Consolas" w:eastAsia="Microsoft YaHei UI" w:hAnsi="Microsoft YaHei UI"/>
+        </w:rPr>
+        <w:t xml:space="preserve"> </w:t>
+      </w:r>
+      <w:r>
+        <w:rPr>
+          <w:color w:val="990055"/>
+          <w:rStyle w:val="wolai-character-style"/>
+          <w:rFonts w:ascii="Consolas" w:eastAsia="Microsoft YaHei UI" w:hAnsi="Microsoft YaHei UI"/>
+        </w:rPr>
+        <w:t xml:space="preserve">0xF</w:t>
+      </w:r>
+      <w:r>
+        <w:rPr>
+          <w:color w:val="999999"/>
+          <w:rStyle w:val="wolai-character-style"/>
+          <w:rFonts w:ascii="Consolas" w:eastAsia="Microsoft YaHei UI" w:hAnsi="Microsoft YaHei UI"/>
+        </w:rPr>
+        <w:t xml:space="preserve">;</w:t>
+      </w:r>
+      <w:r>
+        <w:rPr>
+          <w:rStyle w:val="wolai-character-style"/>
+          <w:rFonts w:ascii="Consolas" w:eastAsia="Microsoft YaHei UI" w:hAnsi="Microsoft YaHei UI"/>
+        </w:rPr>
+        <w:t xml:space="preserve">  </w:t>
+      </w:r>
+      <w:r>
+        <w:rPr>
+          <w:color w:val="999999"/>
+          <w:rStyle w:val="wolai-character-style"/>
+          <w:rFonts w:ascii="Consolas" w:eastAsia="Microsoft YaHei UI" w:hAnsi="Microsoft YaHei UI"/>
+        </w:rPr>
+        <w:br/>
+        <w:t xml:space="preserve">}</w:t>
+      </w:r>
+      <w:r>
+        <w:rPr>
+          <w:color w:val="999999"/>
+          <w:rStyle w:val="wolai-character-style"/>
+          <w:rFonts w:ascii="Consolas" w:eastAsia="Microsoft YaHei UI" w:hAnsi="Microsoft YaHei UI"/>
+        </w:rPr>
+        <w:t xml:space="preserve">;</w:t>
+      </w:r>
+      <w:r>
+        <w:rPr>
+          <w:color w:val="909FAF"/>
+          <w:rStyle w:val="wolai-character-style"/>
+          <w:rFonts w:ascii="Consolas" w:eastAsia="Microsoft YaHei UI" w:hAnsi="Microsoft YaHei UI"/>
+        </w:rPr>
+        <w:t xml:space="preserve">//只是需要读rA寄存器的指令</w:t>
+      </w:r>
+      <w:r>
+        <w:rPr>
+          <w:rStyle w:val="wolai-character-style"/>
+          <w:rFonts w:ascii="Consolas" w:eastAsia="Microsoft YaHei UI" w:hAnsi="Microsoft YaHei UI"/>
+        </w:rPr>
+      </w:r>
+      <w:r>
+        <w:rPr>
+          <w:rStyle w:val="wolai-character-style"/>
+          <w:rFonts w:ascii="Consolas" w:eastAsia="Microsoft YaHei UI" w:hAnsi="Microsoft YaHei UI"/>
+        </w:rPr>
+        <w:br/>
+        <w:t xml:space="preserve">word srcB</w:t>
+      </w:r>
+      <w:r>
+        <w:rPr>
+          <w:color w:val="9A6E3A"/>
+          <w:rStyle w:val="wolai-character-style"/>
+          <w:rFonts w:ascii="Consolas" w:eastAsia="Microsoft YaHei UI" w:hAnsi="Microsoft YaHei UI"/>
+        </w:rPr>
+        <w:t xml:space="preserve">=</w:t>
+      </w:r>
+      <w:r>
+        <w:rPr>
+          <w:color w:val="999999"/>
+          <w:rStyle w:val="wolai-character-style"/>
+          <w:rFonts w:ascii="Consolas" w:eastAsia="Microsoft YaHei UI" w:hAnsi="Microsoft YaHei UI"/>
+        </w:rPr>
+        <w:t xml:space="preserve">{</w:t>
+      </w:r>
+      <w:r>
+        <w:rPr>
+          <w:rStyle w:val="wolai-character-style"/>
+          <w:rFonts w:ascii="Consolas" w:eastAsia="Microsoft YaHei UI" w:hAnsi="Microsoft YaHei UI"/>
+        </w:rPr>
+      </w:r>
+      <w:r>
+        <w:rPr>
+          <w:rStyle w:val="wolai-character-style"/>
+          <w:rFonts w:ascii="Consolas" w:eastAsia="Microsoft YaHei UI" w:hAnsi="Microsoft YaHei UI"/>
+        </w:rPr>
+        <w:br/>
+        <w:t xml:space="preserve">  icode </w:t>
+      </w:r>
+      <w:r>
+        <w:rPr>
+          <w:color w:val="0077AA"/>
+          <w:rStyle w:val="wolai-character-style"/>
+          <w:rFonts w:ascii="Consolas" w:eastAsia="Microsoft YaHei UI" w:hAnsi="Microsoft YaHei UI"/>
+        </w:rPr>
+        <w:t xml:space="preserve">in</w:t>
+      </w:r>
+      <w:r>
+        <w:rPr>
+          <w:rStyle w:val="wolai-character-style"/>
+          <w:rFonts w:ascii="Consolas" w:eastAsia="Microsoft YaHei UI" w:hAnsi="Microsoft YaHei UI"/>
+        </w:rPr>
+        <w:t xml:space="preserve"> </w:t>
+      </w:r>
+      <w:r>
+        <w:rPr>
+          <w:color w:val="999999"/>
+          <w:rStyle w:val="wolai-character-style"/>
+          <w:rFonts w:ascii="Consolas" w:eastAsia="Microsoft YaHei UI" w:hAnsi="Microsoft YaHei UI"/>
+        </w:rPr>
+        <w:t xml:space="preserve">{</w:t>
+      </w:r>
+      <w:r>
+        <w:rPr>
+          <w:color w:val="990055"/>
+          <w:rStyle w:val="wolai-character-style"/>
+          <w:rFonts w:ascii="Consolas" w:eastAsia="Microsoft YaHei UI" w:hAnsi="Microsoft YaHei UI"/>
+        </w:rPr>
+        <w:t xml:space="preserve">IRMMOVQ</w:t>
+      </w:r>
+      <w:r>
+        <w:rPr>
+          <w:color w:val="999999"/>
+          <w:rStyle w:val="wolai-character-style"/>
+          <w:rFonts w:ascii="Consolas" w:eastAsia="Microsoft YaHei UI" w:hAnsi="Microsoft YaHei UI"/>
+        </w:rPr>
+        <w:t xml:space="preserve">,</w:t>
+      </w:r>
+      <w:r>
+        <w:rPr>
+          <w:color w:val="990055"/>
+          <w:rStyle w:val="wolai-character-style"/>
+          <w:rFonts w:ascii="Consolas" w:eastAsia="Microsoft YaHei UI" w:hAnsi="Microsoft YaHei UI"/>
+        </w:rPr>
+        <w:t xml:space="preserve">IMRMOVQ</w:t>
+      </w:r>
+      <w:r>
+        <w:rPr>
+          <w:color w:val="999999"/>
+          <w:rStyle w:val="wolai-character-style"/>
+          <w:rFonts w:ascii="Consolas" w:eastAsia="Microsoft YaHei UI" w:hAnsi="Microsoft YaHei UI"/>
+        </w:rPr>
+        <w:t xml:space="preserve">,</w:t>
+      </w:r>
+      <w:r>
+        <w:rPr>
+          <w:color w:val="990055"/>
+          <w:rStyle w:val="wolai-character-style"/>
+          <w:rFonts w:ascii="Consolas" w:eastAsia="Microsoft YaHei UI" w:hAnsi="Microsoft YaHei UI"/>
+        </w:rPr>
+        <w:t xml:space="preserve">IOPQ</w:t>
+      </w:r>
+      <w:r>
+        <w:rPr>
+          <w:color w:val="999999"/>
+          <w:rStyle w:val="wolai-character-style"/>
+          <w:rFonts w:ascii="Consolas" w:eastAsia="Microsoft YaHei UI" w:hAnsi="Microsoft YaHei UI"/>
+        </w:rPr>
+        <w:t xml:space="preserve">}</w:t>
+      </w:r>
+      <w:r>
+        <w:rPr>
+          <w:rStyle w:val="wolai-character-style"/>
+          <w:rFonts w:ascii="Consolas" w:eastAsia="Microsoft YaHei UI" w:hAnsi="Microsoft YaHei UI"/>
+        </w:rPr>
+        <w:t xml:space="preserve"> </w:t>
+      </w:r>
+      <w:r>
+        <w:rPr>
+          <w:color w:val="9A6E3A"/>
+          <w:rStyle w:val="wolai-character-style"/>
+          <w:rFonts w:ascii="Consolas" w:eastAsia="Microsoft YaHei UI" w:hAnsi="Microsoft YaHei UI"/>
+        </w:rPr>
+        <w:t xml:space="preserve">:</w:t>
+      </w:r>
+      <w:r>
+        <w:rPr>
+          <w:rStyle w:val="wolai-character-style"/>
+          <w:rFonts w:ascii="Consolas" w:eastAsia="Microsoft YaHei UI" w:hAnsi="Microsoft YaHei UI"/>
+        </w:rPr>
+        <w:t xml:space="preserve"> rB</w:t>
+      </w:r>
+      <w:r>
+        <w:rPr>
+          <w:color w:val="999999"/>
+          <w:rStyle w:val="wolai-character-style"/>
+          <w:rFonts w:ascii="Consolas" w:eastAsia="Microsoft YaHei UI" w:hAnsi="Microsoft YaHei UI"/>
+        </w:rPr>
+        <w:t xml:space="preserve">;</w:t>
+      </w:r>
+      <w:r>
+        <w:rPr>
+          <w:rStyle w:val="wolai-character-style"/>
+          <w:rFonts w:ascii="Consolas" w:eastAsia="Microsoft YaHei UI" w:hAnsi="Microsoft YaHei UI"/>
+        </w:rPr>
+      </w:r>
+      <w:r>
+        <w:rPr>
+          <w:rStyle w:val="wolai-character-style"/>
+          <w:rFonts w:ascii="Consolas" w:eastAsia="Microsoft YaHei UI" w:hAnsi="Microsoft YaHei UI"/>
+        </w:rPr>
+        <w:br/>
+        <w:t xml:space="preserve">  icode </w:t>
+      </w:r>
+      <w:r>
+        <w:rPr>
+          <w:color w:val="0077AA"/>
+          <w:rStyle w:val="wolai-character-style"/>
+          <w:rFonts w:ascii="Consolas" w:eastAsia="Microsoft YaHei UI" w:hAnsi="Microsoft YaHei UI"/>
+        </w:rPr>
+        <w:t xml:space="preserve">in</w:t>
+      </w:r>
+      <w:r>
+        <w:rPr>
+          <w:rStyle w:val="wolai-character-style"/>
+          <w:rFonts w:ascii="Consolas" w:eastAsia="Microsoft YaHei UI" w:hAnsi="Microsoft YaHei UI"/>
+        </w:rPr>
+        <w:t xml:space="preserve"> </w:t>
+      </w:r>
+      <w:r>
+        <w:rPr>
+          <w:color w:val="999999"/>
+          <w:rStyle w:val="wolai-character-style"/>
+          <w:rFonts w:ascii="Consolas" w:eastAsia="Microsoft YaHei UI" w:hAnsi="Microsoft YaHei UI"/>
+        </w:rPr>
+        <w:t xml:space="preserve">{</w:t>
+      </w:r>
+      <w:r>
+        <w:rPr>
+          <w:color w:val="990055"/>
+          <w:rStyle w:val="wolai-character-style"/>
+          <w:rFonts w:ascii="Consolas" w:eastAsia="Microsoft YaHei UI" w:hAnsi="Microsoft YaHei UI"/>
+        </w:rPr>
+        <w:t xml:space="preserve">IPUSHQ</w:t>
+      </w:r>
+      <w:r>
+        <w:rPr>
+          <w:color w:val="999999"/>
+          <w:rStyle w:val="wolai-character-style"/>
+          <w:rFonts w:ascii="Consolas" w:eastAsia="Microsoft YaHei UI" w:hAnsi="Microsoft YaHei UI"/>
+        </w:rPr>
+        <w:t xml:space="preserve">,</w:t>
+      </w:r>
+      <w:r>
+        <w:rPr>
+          <w:color w:val="990055"/>
+          <w:rStyle w:val="wolai-character-style"/>
+          <w:rFonts w:ascii="Consolas" w:eastAsia="Microsoft YaHei UI" w:hAnsi="Microsoft YaHei UI"/>
+        </w:rPr>
+        <w:t xml:space="preserve">IPOPQ</w:t>
+      </w:r>
+      <w:r>
+        <w:rPr>
+          <w:color w:val="999999"/>
+          <w:rStyle w:val="wolai-character-style"/>
+          <w:rFonts w:ascii="Consolas" w:eastAsia="Microsoft YaHei UI" w:hAnsi="Microsoft YaHei UI"/>
+        </w:rPr>
+        <w:t xml:space="preserve">,</w:t>
+      </w:r>
+      <w:r>
+        <w:rPr>
+          <w:color w:val="990055"/>
+          <w:rStyle w:val="wolai-character-style"/>
+          <w:rFonts w:ascii="Consolas" w:eastAsia="Microsoft YaHei UI" w:hAnsi="Microsoft YaHei UI"/>
+        </w:rPr>
+        <w:t xml:space="preserve">ICALL</w:t>
+      </w:r>
+      <w:r>
+        <w:rPr>
+          <w:color w:val="999999"/>
+          <w:rStyle w:val="wolai-character-style"/>
+          <w:rFonts w:ascii="Consolas" w:eastAsia="Microsoft YaHei UI" w:hAnsi="Microsoft YaHei UI"/>
+        </w:rPr>
+        <w:t xml:space="preserve">,</w:t>
+      </w:r>
+      <w:r>
+        <w:rPr>
+          <w:color w:val="990055"/>
+          <w:rStyle w:val="wolai-character-style"/>
+          <w:rFonts w:ascii="Consolas" w:eastAsia="Microsoft YaHei UI" w:hAnsi="Microsoft YaHei UI"/>
+        </w:rPr>
+        <w:t xml:space="preserve">IRET</w:t>
+      </w:r>
+      <w:r>
+        <w:rPr>
+          <w:color w:val="999999"/>
+          <w:rStyle w:val="wolai-character-style"/>
+          <w:rFonts w:ascii="Consolas" w:eastAsia="Microsoft YaHei UI" w:hAnsi="Microsoft YaHei UI"/>
+        </w:rPr>
+        <w:t xml:space="preserve">}</w:t>
+      </w:r>
+      <w:r>
+        <w:rPr>
+          <w:rStyle w:val="wolai-character-style"/>
+          <w:rFonts w:ascii="Consolas" w:eastAsia="Microsoft YaHei UI" w:hAnsi="Microsoft YaHei UI"/>
+        </w:rPr>
+        <w:t xml:space="preserve"> </w:t>
+      </w:r>
+      <w:r>
+        <w:rPr>
+          <w:color w:val="9A6E3A"/>
+          <w:rStyle w:val="wolai-character-style"/>
+          <w:rFonts w:ascii="Consolas" w:eastAsia="Microsoft YaHei UI" w:hAnsi="Microsoft YaHei UI"/>
+        </w:rPr>
+        <w:t xml:space="preserve">:</w:t>
+      </w:r>
+      <w:r>
+        <w:rPr>
+          <w:rStyle w:val="wolai-character-style"/>
+          <w:rFonts w:ascii="Consolas" w:eastAsia="Microsoft YaHei UI" w:hAnsi="Microsoft YaHei UI"/>
+        </w:rPr>
+        <w:t xml:space="preserve"> </w:t>
+      </w:r>
+      <w:r>
+        <w:rPr>
+          <w:color w:val="990055"/>
+          <w:rStyle w:val="wolai-character-style"/>
+          <w:rFonts w:ascii="Consolas" w:eastAsia="Microsoft YaHei UI" w:hAnsi="Microsoft YaHei UI"/>
+        </w:rPr>
+        <w:t xml:space="preserve">0x4</w:t>
+      </w:r>
+      <w:r>
+        <w:rPr>
+          <w:color w:val="999999"/>
+          <w:rStyle w:val="wolai-character-style"/>
+          <w:rFonts w:ascii="Consolas" w:eastAsia="Microsoft YaHei UI" w:hAnsi="Microsoft YaHei UI"/>
+        </w:rPr>
+        <w:t xml:space="preserve">;</w:t>
+      </w:r>
+      <w:r>
+        <w:rPr>
+          <w:rStyle w:val="wolai-character-style"/>
+          <w:rFonts w:ascii="Consolas" w:eastAsia="Microsoft YaHei UI" w:hAnsi="Microsoft YaHei UI"/>
+        </w:rPr>
+      </w:r>
+      <w:r>
+        <w:rPr>
+          <w:rStyle w:val="wolai-character-style"/>
+          <w:rFonts w:ascii="Consolas" w:eastAsia="Microsoft YaHei UI" w:hAnsi="Microsoft YaHei UI"/>
+        </w:rPr>
+        <w:br/>
+        <w:t xml:space="preserve">  </w:t>
+      </w:r>
+      <w:r>
+        <w:rPr>
+          <w:color w:val="990055"/>
+          <w:rStyle w:val="wolai-character-style"/>
+          <w:rFonts w:ascii="Consolas" w:eastAsia="Microsoft YaHei UI" w:hAnsi="Microsoft YaHei UI"/>
+        </w:rPr>
+        <w:t xml:space="preserve">1</w:t>
+      </w:r>
+      <w:r>
+        <w:rPr>
+          <w:rStyle w:val="wolai-character-style"/>
+          <w:rFonts w:ascii="Consolas" w:eastAsia="Microsoft YaHei UI" w:hAnsi="Microsoft YaHei UI"/>
+        </w:rPr>
+        <w:t xml:space="preserve"> </w:t>
+      </w:r>
+      <w:r>
+        <w:rPr>
+          <w:color w:val="9A6E3A"/>
+          <w:rStyle w:val="wolai-character-style"/>
+          <w:rFonts w:ascii="Consolas" w:eastAsia="Microsoft YaHei UI" w:hAnsi="Microsoft YaHei UI"/>
+        </w:rPr>
+        <w:t xml:space="preserve">:</w:t>
+      </w:r>
+      <w:r>
+        <w:rPr>
+          <w:rStyle w:val="wolai-character-style"/>
+          <w:rFonts w:ascii="Consolas" w:eastAsia="Microsoft YaHei UI" w:hAnsi="Microsoft YaHei UI"/>
+        </w:rPr>
+        <w:t xml:space="preserve"> </w:t>
+      </w:r>
+      <w:r>
+        <w:rPr>
+          <w:color w:val="990055"/>
+          <w:rStyle w:val="wolai-character-style"/>
+          <w:rFonts w:ascii="Consolas" w:eastAsia="Microsoft YaHei UI" w:hAnsi="Microsoft YaHei UI"/>
+        </w:rPr>
+        <w:t xml:space="preserve">0xF</w:t>
+      </w:r>
+      <w:r>
+        <w:rPr>
+          <w:color w:val="999999"/>
+          <w:rStyle w:val="wolai-character-style"/>
+          <w:rFonts w:ascii="Consolas" w:eastAsia="Microsoft YaHei UI" w:hAnsi="Microsoft YaHei UI"/>
+        </w:rPr>
+        <w:t xml:space="preserve">;</w:t>
+      </w:r>
+      <w:r>
+        <w:rPr>
+          <w:rStyle w:val="wolai-character-style"/>
+          <w:rFonts w:ascii="Consolas" w:eastAsia="Microsoft YaHei UI" w:hAnsi="Microsoft YaHei UI"/>
+        </w:rPr>
+      </w:r>
+      <w:r>
+        <w:rPr>
+          <w:color w:val="999999"/>
+          <w:rStyle w:val="wolai-character-style"/>
+          <w:rFonts w:ascii="Consolas" w:eastAsia="Microsoft YaHei UI" w:hAnsi="Microsoft YaHei UI"/>
+        </w:rPr>
+        <w:br/>
+        <w:t xml:space="preserve">}</w:t>
+      </w:r>
+      <w:r>
+        <w:rPr>
+          <w:color w:val="999999"/>
+          <w:rStyle w:val="wolai-character-style"/>
+          <w:rFonts w:ascii="Consolas" w:eastAsia="Microsoft YaHei UI" w:hAnsi="Microsoft YaHei UI"/>
+        </w:rPr>
+        <w:t xml:space="preserve">;</w:t>
+      </w:r>
+      <w:r>
+        <w:rPr>
+          <w:color w:val="909FAF"/>
+          <w:rStyle w:val="wolai-character-style"/>
+          <w:rFonts w:ascii="Consolas" w:eastAsia="Microsoft YaHei UI" w:hAnsi="Microsoft YaHei UI"/>
+        </w:rPr>
+        <w:t xml:space="preserve">//只是需要读rB寄存器的指令</w:t>
+      </w:r>
+      <w:r>
+        <w:rPr>
+          <w:rStyle w:val="wolai-character-style"/>
+          <w:rFonts w:ascii="Consolas" w:eastAsia="Microsoft YaHei UI" w:hAnsi="Microsoft YaHei UI"/>
+        </w:rPr>
+      </w:r>
+      <w:r>
+        <w:rPr>
+          <w:rStyle w:val="wolai-character-style"/>
+          <w:rFonts w:ascii="Consolas" w:eastAsia="Microsoft YaHei UI" w:hAnsi="Microsoft YaHei UI"/>
+        </w:rPr>
+        <w:br/>
+        <w:t xml:space="preserve">word dstE</w:t>
+      </w:r>
+      <w:r>
+        <w:rPr>
+          <w:color w:val="9A6E3A"/>
+          <w:rStyle w:val="wolai-character-style"/>
+          <w:rFonts w:ascii="Consolas" w:eastAsia="Microsoft YaHei UI" w:hAnsi="Microsoft YaHei UI"/>
+        </w:rPr>
+        <w:t xml:space="preserve">=</w:t>
+      </w:r>
+      <w:r>
+        <w:rPr>
+          <w:color w:val="999999"/>
+          <w:rStyle w:val="wolai-character-style"/>
+          <w:rFonts w:ascii="Consolas" w:eastAsia="Microsoft YaHei UI" w:hAnsi="Microsoft YaHei UI"/>
+        </w:rPr>
+        <w:t xml:space="preserve">{</w:t>
+      </w:r>
+      <w:r>
+        <w:rPr>
+          <w:rStyle w:val="wolai-character-style"/>
+          <w:rFonts w:ascii="Consolas" w:eastAsia="Microsoft YaHei UI" w:hAnsi="Microsoft YaHei UI"/>
+        </w:rPr>
+      </w:r>
+      <w:r>
+        <w:rPr>
+          <w:rStyle w:val="wolai-character-style"/>
+          <w:rFonts w:ascii="Consolas" w:eastAsia="Microsoft YaHei UI" w:hAnsi="Microsoft YaHei UI"/>
+        </w:rPr>
+        <w:br/>
+        <w:t xml:space="preserve">  icode </w:t>
+      </w:r>
+      <w:r>
+        <w:rPr>
+          <w:color w:val="0077AA"/>
+          <w:rStyle w:val="wolai-character-style"/>
+          <w:rFonts w:ascii="Consolas" w:eastAsia="Microsoft YaHei UI" w:hAnsi="Microsoft YaHei UI"/>
+        </w:rPr>
+        <w:t xml:space="preserve">in</w:t>
+      </w:r>
+      <w:r>
+        <w:rPr>
+          <w:rStyle w:val="wolai-character-style"/>
+          <w:rFonts w:ascii="Consolas" w:eastAsia="Microsoft YaHei UI" w:hAnsi="Microsoft YaHei UI"/>
+        </w:rPr>
+        <w:t xml:space="preserve"> </w:t>
+      </w:r>
+      <w:r>
+        <w:rPr>
+          <w:color w:val="999999"/>
+          <w:rStyle w:val="wolai-character-style"/>
+          <w:rFonts w:ascii="Consolas" w:eastAsia="Microsoft YaHei UI" w:hAnsi="Microsoft YaHei UI"/>
+        </w:rPr>
+        <w:t xml:space="preserve">{</w:t>
+      </w:r>
+      <w:r>
+        <w:rPr>
+          <w:color w:val="990055"/>
+          <w:rStyle w:val="wolai-character-style"/>
+          <w:rFonts w:ascii="Consolas" w:eastAsia="Microsoft YaHei UI" w:hAnsi="Microsoft YaHei UI"/>
+        </w:rPr>
+        <w:t xml:space="preserve">IRRMOVQ</w:t>
+      </w:r>
+      <w:r>
+        <w:rPr>
+          <w:color w:val="999999"/>
+          <w:rStyle w:val="wolai-character-style"/>
+          <w:rFonts w:ascii="Consolas" w:eastAsia="Microsoft YaHei UI" w:hAnsi="Microsoft YaHei UI"/>
+        </w:rPr>
+        <w:t xml:space="preserve">}</w:t>
+      </w:r>
+      <w:r>
+        <w:rPr>
+          <w:rStyle w:val="wolai-character-style"/>
+          <w:rFonts w:ascii="Consolas" w:eastAsia="Microsoft YaHei UI" w:hAnsi="Microsoft YaHei UI"/>
+        </w:rPr>
+        <w:t xml:space="preserve"> </w:t>
+      </w:r>
+      <w:r>
+        <w:rPr>
+          <w:color w:val="9A6E3A"/>
+          <w:rStyle w:val="wolai-character-style"/>
+          <w:rFonts w:ascii="Consolas" w:eastAsia="Microsoft YaHei UI" w:hAnsi="Microsoft YaHei UI"/>
+        </w:rPr>
+        <w:t xml:space="preserve">&amp;&amp;</w:t>
+      </w:r>
+      <w:r>
+        <w:rPr>
+          <w:rStyle w:val="wolai-character-style"/>
+          <w:rFonts w:ascii="Consolas" w:eastAsia="Microsoft YaHei UI" w:hAnsi="Microsoft YaHei UI"/>
+        </w:rPr>
+        <w:t xml:space="preserve"> </w:t>
+      </w:r>
+      <w:r>
+        <w:rPr>
+          <w:rStyle w:val="wolai-character-style"/>
+          <w:rFonts w:ascii="Consolas" w:eastAsia="Microsoft YaHei UI" w:hAnsi="Microsoft YaHei UI"/>
+        </w:rPr>
+        <w:t xml:space="preserve">Cnd</w:t>
+      </w:r>
+      <w:r>
+        <w:rPr>
+          <w:rStyle w:val="wolai-character-style"/>
+          <w:rFonts w:ascii="Consolas" w:eastAsia="Microsoft YaHei UI" w:hAnsi="Microsoft YaHei UI"/>
+        </w:rPr>
+        <w:t xml:space="preserve"> </w:t>
+      </w:r>
+      <w:r>
+        <w:rPr>
+          <w:color w:val="9A6E3A"/>
+          <w:rStyle w:val="wolai-character-style"/>
+          <w:rFonts w:ascii="Consolas" w:eastAsia="Microsoft YaHei UI" w:hAnsi="Microsoft YaHei UI"/>
+        </w:rPr>
+        <w:t xml:space="preserve">:</w:t>
+      </w:r>
+      <w:r>
+        <w:rPr>
+          <w:rStyle w:val="wolai-character-style"/>
+          <w:rFonts w:ascii="Consolas" w:eastAsia="Microsoft YaHei UI" w:hAnsi="Microsoft YaHei UI"/>
+        </w:rPr>
+        <w:t xml:space="preserve"> rB</w:t>
+      </w:r>
+      <w:r>
+        <w:rPr>
+          <w:color w:val="999999"/>
+          <w:rStyle w:val="wolai-character-style"/>
+          <w:rFonts w:ascii="Consolas" w:eastAsia="Microsoft YaHei UI" w:hAnsi="Microsoft YaHei UI"/>
+        </w:rPr>
+        <w:t xml:space="preserve">;</w:t>
+      </w:r>
+      <w:r>
+        <w:rPr>
+          <w:rStyle w:val="wolai-character-style"/>
+          <w:rFonts w:ascii="Consolas" w:eastAsia="Microsoft YaHei UI" w:hAnsi="Microsoft YaHei UI"/>
+        </w:rPr>
+      </w:r>
+      <w:r>
+        <w:rPr>
+          <w:rStyle w:val="wolai-character-style"/>
+          <w:rFonts w:ascii="Consolas" w:eastAsia="Microsoft YaHei UI" w:hAnsi="Microsoft YaHei UI"/>
+        </w:rPr>
+        <w:br/>
+        <w:t xml:space="preserve">  icode </w:t>
+      </w:r>
+      <w:r>
+        <w:rPr>
+          <w:color w:val="0077AA"/>
+          <w:rStyle w:val="wolai-character-style"/>
+          <w:rFonts w:ascii="Consolas" w:eastAsia="Microsoft YaHei UI" w:hAnsi="Microsoft YaHei UI"/>
+        </w:rPr>
+        <w:t xml:space="preserve">in</w:t>
+      </w:r>
+      <w:r>
+        <w:rPr>
+          <w:rStyle w:val="wolai-character-style"/>
+          <w:rFonts w:ascii="Consolas" w:eastAsia="Microsoft YaHei UI" w:hAnsi="Microsoft YaHei UI"/>
+        </w:rPr>
+        <w:t xml:space="preserve"> </w:t>
+      </w:r>
+      <w:r>
+        <w:rPr>
+          <w:color w:val="999999"/>
+          <w:rStyle w:val="wolai-character-style"/>
+          <w:rFonts w:ascii="Consolas" w:eastAsia="Microsoft YaHei UI" w:hAnsi="Microsoft YaHei UI"/>
+        </w:rPr>
+        <w:t xml:space="preserve">{</w:t>
+      </w:r>
+      <w:r>
+        <w:rPr>
+          <w:color w:val="990055"/>
+          <w:rStyle w:val="wolai-character-style"/>
+          <w:rFonts w:ascii="Consolas" w:eastAsia="Microsoft YaHei UI" w:hAnsi="Microsoft YaHei UI"/>
+        </w:rPr>
+        <w:t xml:space="preserve">IOPQ</w:t>
+      </w:r>
+      <w:r>
+        <w:rPr>
+          <w:color w:val="999999"/>
+          <w:rStyle w:val="wolai-character-style"/>
+          <w:rFonts w:ascii="Consolas" w:eastAsia="Microsoft YaHei UI" w:hAnsi="Microsoft YaHei UI"/>
+        </w:rPr>
+        <w:t xml:space="preserve">,</w:t>
+      </w:r>
+      <w:r>
+        <w:rPr>
+          <w:color w:val="990055"/>
+          <w:rStyle w:val="wolai-character-style"/>
+          <w:rFonts w:ascii="Consolas" w:eastAsia="Microsoft YaHei UI" w:hAnsi="Microsoft YaHei UI"/>
+        </w:rPr>
+        <w:t xml:space="preserve">IIRMOVQ</w:t>
+      </w:r>
+      <w:r>
+        <w:rPr>
+          <w:color w:val="999999"/>
+          <w:rStyle w:val="wolai-character-style"/>
+          <w:rFonts w:ascii="Consolas" w:eastAsia="Microsoft YaHei UI" w:hAnsi="Microsoft YaHei UI"/>
+        </w:rPr>
+        <w:t xml:space="preserve">,</w:t>
+      </w:r>
+      <w:r>
+        <w:rPr>
+          <w:color w:val="990055"/>
+          <w:rStyle w:val="wolai-character-style"/>
+          <w:rFonts w:ascii="Consolas" w:eastAsia="Microsoft YaHei UI" w:hAnsi="Microsoft YaHei UI"/>
+        </w:rPr>
+        <w:t xml:space="preserve">IRRMOVQ</w:t>
+      </w:r>
+      <w:r>
+        <w:rPr>
+          <w:color w:val="999999"/>
+          <w:rStyle w:val="wolai-character-style"/>
+          <w:rFonts w:ascii="Consolas" w:eastAsia="Microsoft YaHei UI" w:hAnsi="Microsoft YaHei UI"/>
+        </w:rPr>
+        <w:t xml:space="preserve">}</w:t>
+      </w:r>
+      <w:r>
+        <w:rPr>
+          <w:rStyle w:val="wolai-character-style"/>
+          <w:rFonts w:ascii="Consolas" w:eastAsia="Microsoft YaHei UI" w:hAnsi="Microsoft YaHei UI"/>
+        </w:rPr>
+        <w:t xml:space="preserve"> </w:t>
+      </w:r>
+      <w:r>
+        <w:rPr>
+          <w:color w:val="9A6E3A"/>
+          <w:rStyle w:val="wolai-character-style"/>
+          <w:rFonts w:ascii="Consolas" w:eastAsia="Microsoft YaHei UI" w:hAnsi="Microsoft YaHei UI"/>
+        </w:rPr>
+        <w:t xml:space="preserve">:</w:t>
+      </w:r>
+      <w:r>
+        <w:rPr>
+          <w:rStyle w:val="wolai-character-style"/>
+          <w:rFonts w:ascii="Consolas" w:eastAsia="Microsoft YaHei UI" w:hAnsi="Microsoft YaHei UI"/>
+        </w:rPr>
+        <w:t xml:space="preserve"> rB</w:t>
+      </w:r>
+      <w:r>
+        <w:rPr>
+          <w:color w:val="999999"/>
+          <w:rStyle w:val="wolai-character-style"/>
+          <w:rFonts w:ascii="Consolas" w:eastAsia="Microsoft YaHei UI" w:hAnsi="Microsoft YaHei UI"/>
+        </w:rPr>
+        <w:t xml:space="preserve">;</w:t>
+      </w:r>
+      <w:r>
+        <w:rPr>
+          <w:rStyle w:val="wolai-character-style"/>
+          <w:rFonts w:ascii="Consolas" w:eastAsia="Microsoft YaHei UI" w:hAnsi="Microsoft YaHei UI"/>
+        </w:rPr>
+      </w:r>
+      <w:r>
+        <w:rPr>
+          <w:rStyle w:val="wolai-character-style"/>
+          <w:rFonts w:ascii="Consolas" w:eastAsia="Microsoft YaHei UI" w:hAnsi="Microsoft YaHei UI"/>
+        </w:rPr>
+        <w:br/>
+        <w:t xml:space="preserve">  icode </w:t>
+      </w:r>
+      <w:r>
+        <w:rPr>
+          <w:color w:val="0077AA"/>
+          <w:rStyle w:val="wolai-character-style"/>
+          <w:rFonts w:ascii="Consolas" w:eastAsia="Microsoft YaHei UI" w:hAnsi="Microsoft YaHei UI"/>
+        </w:rPr>
+        <w:t xml:space="preserve">in</w:t>
+      </w:r>
+      <w:r>
+        <w:rPr>
+          <w:rStyle w:val="wolai-character-style"/>
+          <w:rFonts w:ascii="Consolas" w:eastAsia="Microsoft YaHei UI" w:hAnsi="Microsoft YaHei UI"/>
+        </w:rPr>
+        <w:t xml:space="preserve"> </w:t>
+      </w:r>
+      <w:r>
+        <w:rPr>
+          <w:color w:val="999999"/>
+          <w:rStyle w:val="wolai-character-style"/>
+          <w:rFonts w:ascii="Consolas" w:eastAsia="Microsoft YaHei UI" w:hAnsi="Microsoft YaHei UI"/>
+        </w:rPr>
+        <w:t xml:space="preserve">{</w:t>
+      </w:r>
+      <w:r>
+        <w:rPr>
+          <w:color w:val="990055"/>
+          <w:rStyle w:val="wolai-character-style"/>
+          <w:rFonts w:ascii="Consolas" w:eastAsia="Microsoft YaHei UI" w:hAnsi="Microsoft YaHei UI"/>
+        </w:rPr>
+        <w:t xml:space="preserve">IPUSHQ</w:t>
+      </w:r>
+      <w:r>
+        <w:rPr>
+          <w:color w:val="999999"/>
+          <w:rStyle w:val="wolai-character-style"/>
+          <w:rFonts w:ascii="Consolas" w:eastAsia="Microsoft YaHei UI" w:hAnsi="Microsoft YaHei UI"/>
+        </w:rPr>
+        <w:t xml:space="preserve">,</w:t>
+      </w:r>
+      <w:r>
+        <w:rPr>
+          <w:color w:val="990055"/>
+          <w:rStyle w:val="wolai-character-style"/>
+          <w:rFonts w:ascii="Consolas" w:eastAsia="Microsoft YaHei UI" w:hAnsi="Microsoft YaHei UI"/>
+        </w:rPr>
+        <w:t xml:space="preserve">IPOPQ</w:t>
+      </w:r>
+      <w:r>
+        <w:rPr>
+          <w:color w:val="999999"/>
+          <w:rStyle w:val="wolai-character-style"/>
+          <w:rFonts w:ascii="Consolas" w:eastAsia="Microsoft YaHei UI" w:hAnsi="Microsoft YaHei UI"/>
+        </w:rPr>
+        <w:t xml:space="preserve">,</w:t>
+      </w:r>
+      <w:r>
+        <w:rPr>
+          <w:color w:val="990055"/>
+          <w:rStyle w:val="wolai-character-style"/>
+          <w:rFonts w:ascii="Consolas" w:eastAsia="Microsoft YaHei UI" w:hAnsi="Microsoft YaHei UI"/>
+        </w:rPr>
+        <w:t xml:space="preserve">ICALL</w:t>
+      </w:r>
+      <w:r>
+        <w:rPr>
+          <w:color w:val="999999"/>
+          <w:rStyle w:val="wolai-character-style"/>
+          <w:rFonts w:ascii="Consolas" w:eastAsia="Microsoft YaHei UI" w:hAnsi="Microsoft YaHei UI"/>
+        </w:rPr>
+        <w:t xml:space="preserve">,</w:t>
+      </w:r>
+      <w:r>
+        <w:rPr>
+          <w:color w:val="990055"/>
+          <w:rStyle w:val="wolai-character-style"/>
+          <w:rFonts w:ascii="Consolas" w:eastAsia="Microsoft YaHei UI" w:hAnsi="Microsoft YaHei UI"/>
+        </w:rPr>
+        <w:t xml:space="preserve">IRET</w:t>
+      </w:r>
+      <w:r>
+        <w:rPr>
+          <w:color w:val="999999"/>
+          <w:rStyle w:val="wolai-character-style"/>
+          <w:rFonts w:ascii="Consolas" w:eastAsia="Microsoft YaHei UI" w:hAnsi="Microsoft YaHei UI"/>
+        </w:rPr>
+        <w:t xml:space="preserve">}</w:t>
+      </w:r>
+      <w:r>
+        <w:rPr>
+          <w:rStyle w:val="wolai-character-style"/>
+          <w:rFonts w:ascii="Consolas" w:eastAsia="Microsoft YaHei UI" w:hAnsi="Microsoft YaHei UI"/>
+        </w:rPr>
+        <w:t xml:space="preserve"> </w:t>
+      </w:r>
+      <w:r>
+        <w:rPr>
+          <w:color w:val="9A6E3A"/>
+          <w:rStyle w:val="wolai-character-style"/>
+          <w:rFonts w:ascii="Consolas" w:eastAsia="Microsoft YaHei UI" w:hAnsi="Microsoft YaHei UI"/>
+        </w:rPr>
+        <w:t xml:space="preserve">:</w:t>
+      </w:r>
+      <w:r>
+        <w:rPr>
+          <w:rStyle w:val="wolai-character-style"/>
+          <w:rFonts w:ascii="Consolas" w:eastAsia="Microsoft YaHei UI" w:hAnsi="Microsoft YaHei UI"/>
+        </w:rPr>
+        <w:t xml:space="preserve"> </w:t>
+      </w:r>
+      <w:r>
+        <w:rPr>
+          <w:color w:val="990055"/>
+          <w:rStyle w:val="wolai-character-style"/>
+          <w:rFonts w:ascii="Consolas" w:eastAsia="Microsoft YaHei UI" w:hAnsi="Microsoft YaHei UI"/>
+        </w:rPr>
+        <w:t xml:space="preserve">0x4</w:t>
+      </w:r>
+      <w:r>
+        <w:rPr>
+          <w:color w:val="999999"/>
+          <w:rStyle w:val="wolai-character-style"/>
+          <w:rFonts w:ascii="Consolas" w:eastAsia="Microsoft YaHei UI" w:hAnsi="Microsoft YaHei UI"/>
+        </w:rPr>
+        <w:t xml:space="preserve">;</w:t>
+      </w:r>
+      <w:r>
+        <w:rPr>
+          <w:rStyle w:val="wolai-character-style"/>
+          <w:rFonts w:ascii="Consolas" w:eastAsia="Microsoft YaHei UI" w:hAnsi="Microsoft YaHei UI"/>
+        </w:rPr>
+      </w:r>
+      <w:r>
+        <w:rPr>
+          <w:rStyle w:val="wolai-character-style"/>
+          <w:rFonts w:ascii="Consolas" w:eastAsia="Microsoft YaHei UI" w:hAnsi="Microsoft YaHei UI"/>
+        </w:rPr>
+        <w:br/>
+        <w:t xml:space="preserve">  </w:t>
+      </w:r>
+      <w:r>
+        <w:rPr>
+          <w:color w:val="990055"/>
+          <w:rStyle w:val="wolai-character-style"/>
+          <w:rFonts w:ascii="Consolas" w:eastAsia="Microsoft YaHei UI" w:hAnsi="Microsoft YaHei UI"/>
+        </w:rPr>
+        <w:t xml:space="preserve">1</w:t>
+      </w:r>
+      <w:r>
+        <w:rPr>
+          <w:rStyle w:val="wolai-character-style"/>
+          <w:rFonts w:ascii="Consolas" w:eastAsia="Microsoft YaHei UI" w:hAnsi="Microsoft YaHei UI"/>
+        </w:rPr>
+        <w:t xml:space="preserve"> </w:t>
+      </w:r>
+      <w:r>
+        <w:rPr>
+          <w:color w:val="9A6E3A"/>
+          <w:rStyle w:val="wolai-character-style"/>
+          <w:rFonts w:ascii="Consolas" w:eastAsia="Microsoft YaHei UI" w:hAnsi="Microsoft YaHei UI"/>
+        </w:rPr>
+        <w:t xml:space="preserve">:</w:t>
+      </w:r>
+      <w:r>
+        <w:rPr>
+          <w:rStyle w:val="wolai-character-style"/>
+          <w:rFonts w:ascii="Consolas" w:eastAsia="Microsoft YaHei UI" w:hAnsi="Microsoft YaHei UI"/>
+        </w:rPr>
+        <w:t xml:space="preserve"> </w:t>
+      </w:r>
+      <w:r>
+        <w:rPr>
+          <w:color w:val="990055"/>
+          <w:rStyle w:val="wolai-character-style"/>
+          <w:rFonts w:ascii="Consolas" w:eastAsia="Microsoft YaHei UI" w:hAnsi="Microsoft YaHei UI"/>
+        </w:rPr>
+        <w:t xml:space="preserve">0xF</w:t>
+      </w:r>
+      <w:r>
+        <w:rPr>
+          <w:color w:val="999999"/>
+          <w:rStyle w:val="wolai-character-style"/>
+          <w:rFonts w:ascii="Consolas" w:eastAsia="Microsoft YaHei UI" w:hAnsi="Microsoft YaHei UI"/>
+        </w:rPr>
+        <w:t xml:space="preserve">;</w:t>
+      </w:r>
+      <w:r>
+        <w:rPr>
+          <w:rStyle w:val="wolai-character-style"/>
+          <w:rFonts w:ascii="Consolas" w:eastAsia="Microsoft YaHei UI" w:hAnsi="Microsoft YaHei UI"/>
+        </w:rPr>
+      </w:r>
+      <w:r>
+        <w:rPr>
+          <w:color w:val="999999"/>
+          <w:rStyle w:val="wolai-character-style"/>
+          <w:rFonts w:ascii="Consolas" w:eastAsia="Microsoft YaHei UI" w:hAnsi="Microsoft YaHei UI"/>
+        </w:rPr>
+        <w:br/>
+        <w:t xml:space="preserve">}</w:t>
+      </w:r>
+      <w:r>
+        <w:rPr>
+          <w:color w:val="999999"/>
+          <w:rStyle w:val="wolai-character-style"/>
+          <w:rFonts w:ascii="Consolas" w:eastAsia="Microsoft YaHei UI" w:hAnsi="Microsoft YaHei UI"/>
+        </w:rPr>
+        <w:t xml:space="preserve">;</w:t>
+      </w:r>
+      <w:r>
+        <w:rPr>
+          <w:color w:val="909FAF"/>
+          <w:rStyle w:val="wolai-character-style"/>
+          <w:rFonts w:ascii="Consolas" w:eastAsia="Microsoft YaHei UI" w:hAnsi="Microsoft YaHei UI"/>
+        </w:rPr>
+        <w:t xml:space="preserve">//写ALU结果的指令</w:t>
+      </w:r>
+      <w:r>
+        <w:rPr>
+          <w:rStyle w:val="wolai-character-style"/>
+          <w:rFonts w:ascii="Consolas" w:eastAsia="Microsoft YaHei UI" w:hAnsi="Microsoft YaHei UI"/>
+        </w:rPr>
+      </w:r>
+      <w:r>
+        <w:rPr>
+          <w:rStyle w:val="wolai-character-style"/>
+          <w:rFonts w:ascii="Consolas" w:eastAsia="Microsoft YaHei UI" w:hAnsi="Microsoft YaHei UI"/>
+        </w:rPr>
+        <w:br/>
+        <w:t xml:space="preserve">word dstM</w:t>
+      </w:r>
+      <w:r>
+        <w:rPr>
+          <w:color w:val="9A6E3A"/>
+          <w:rStyle w:val="wolai-character-style"/>
+          <w:rFonts w:ascii="Consolas" w:eastAsia="Microsoft YaHei UI" w:hAnsi="Microsoft YaHei UI"/>
+        </w:rPr>
+        <w:t xml:space="preserve">=</w:t>
+      </w:r>
+      <w:r>
+        <w:rPr>
+          <w:color w:val="999999"/>
+          <w:rStyle w:val="wolai-character-style"/>
+          <w:rFonts w:ascii="Consolas" w:eastAsia="Microsoft YaHei UI" w:hAnsi="Microsoft YaHei UI"/>
+        </w:rPr>
+        <w:t xml:space="preserve">{</w:t>
+      </w:r>
+      <w:r>
+        <w:rPr>
+          <w:rStyle w:val="wolai-character-style"/>
+          <w:rFonts w:ascii="Consolas" w:eastAsia="Microsoft YaHei UI" w:hAnsi="Microsoft YaHei UI"/>
+        </w:rPr>
+      </w:r>
+      <w:r>
+        <w:rPr>
+          <w:rStyle w:val="wolai-character-style"/>
+          <w:rFonts w:ascii="Consolas" w:eastAsia="Microsoft YaHei UI" w:hAnsi="Microsoft YaHei UI"/>
+        </w:rPr>
+        <w:br/>
+        <w:t xml:space="preserve">  icode </w:t>
+      </w:r>
+      <w:r>
+        <w:rPr>
+          <w:color w:val="0077AA"/>
+          <w:rStyle w:val="wolai-character-style"/>
+          <w:rFonts w:ascii="Consolas" w:eastAsia="Microsoft YaHei UI" w:hAnsi="Microsoft YaHei UI"/>
+        </w:rPr>
+        <w:t xml:space="preserve">in</w:t>
+      </w:r>
+      <w:r>
+        <w:rPr>
+          <w:rStyle w:val="wolai-character-style"/>
+          <w:rFonts w:ascii="Consolas" w:eastAsia="Microsoft YaHei UI" w:hAnsi="Microsoft YaHei UI"/>
+        </w:rPr>
+        <w:t xml:space="preserve"> </w:t>
+      </w:r>
+      <w:r>
+        <w:rPr>
+          <w:color w:val="999999"/>
+          <w:rStyle w:val="wolai-character-style"/>
+          <w:rFonts w:ascii="Consolas" w:eastAsia="Microsoft YaHei UI" w:hAnsi="Microsoft YaHei UI"/>
+        </w:rPr>
+        <w:t xml:space="preserve">{</w:t>
+      </w:r>
+      <w:r>
+        <w:rPr>
+          <w:color w:val="990055"/>
+          <w:rStyle w:val="wolai-character-style"/>
+          <w:rFonts w:ascii="Consolas" w:eastAsia="Microsoft YaHei UI" w:hAnsi="Microsoft YaHei UI"/>
+        </w:rPr>
+        <w:t xml:space="preserve">IMRMOVQ</w:t>
+      </w:r>
+      <w:r>
+        <w:rPr>
+          <w:color w:val="999999"/>
+          <w:rStyle w:val="wolai-character-style"/>
+          <w:rFonts w:ascii="Consolas" w:eastAsia="Microsoft YaHei UI" w:hAnsi="Microsoft YaHei UI"/>
+        </w:rPr>
+        <w:t xml:space="preserve">,</w:t>
+      </w:r>
+      <w:r>
+        <w:rPr>
+          <w:color w:val="990055"/>
+          <w:rStyle w:val="wolai-character-style"/>
+          <w:rFonts w:ascii="Consolas" w:eastAsia="Microsoft YaHei UI" w:hAnsi="Microsoft YaHei UI"/>
+        </w:rPr>
+        <w:t xml:space="preserve">IPOPQ</w:t>
+      </w:r>
+      <w:r>
+        <w:rPr>
+          <w:color w:val="999999"/>
+          <w:rStyle w:val="wolai-character-style"/>
+          <w:rFonts w:ascii="Consolas" w:eastAsia="Microsoft YaHei UI" w:hAnsi="Microsoft YaHei UI"/>
+        </w:rPr>
+        <w:t xml:space="preserve">}</w:t>
+      </w:r>
+      <w:r>
+        <w:rPr>
+          <w:rStyle w:val="wolai-character-style"/>
+          <w:rFonts w:ascii="Consolas" w:eastAsia="Microsoft YaHei UI" w:hAnsi="Microsoft YaHei UI"/>
+        </w:rPr>
+        <w:t xml:space="preserve"> </w:t>
+      </w:r>
+      <w:r>
+        <w:rPr>
+          <w:color w:val="9A6E3A"/>
+          <w:rStyle w:val="wolai-character-style"/>
+          <w:rFonts w:ascii="Consolas" w:eastAsia="Microsoft YaHei UI" w:hAnsi="Microsoft YaHei UI"/>
+        </w:rPr>
+        <w:t xml:space="preserve">:</w:t>
+      </w:r>
+      <w:r>
+        <w:rPr>
+          <w:rStyle w:val="wolai-character-style"/>
+          <w:rFonts w:ascii="Consolas" w:eastAsia="Microsoft YaHei UI" w:hAnsi="Microsoft YaHei UI"/>
+        </w:rPr>
+        <w:t xml:space="preserve"> rA</w:t>
+      </w:r>
+      <w:r>
+        <w:rPr>
+          <w:color w:val="999999"/>
+          <w:rStyle w:val="wolai-character-style"/>
+          <w:rFonts w:ascii="Consolas" w:eastAsia="Microsoft YaHei UI" w:hAnsi="Microsoft YaHei UI"/>
+        </w:rPr>
+        <w:t xml:space="preserve">;</w:t>
+      </w:r>
+      <w:r>
+        <w:rPr>
+          <w:rStyle w:val="wolai-character-style"/>
+          <w:rFonts w:ascii="Consolas" w:eastAsia="Microsoft YaHei UI" w:hAnsi="Microsoft YaHei UI"/>
+        </w:rPr>
+      </w:r>
+      <w:r>
+        <w:rPr>
+          <w:rStyle w:val="wolai-character-style"/>
+          <w:rFonts w:ascii="Consolas" w:eastAsia="Microsoft YaHei UI" w:hAnsi="Microsoft YaHei UI"/>
+        </w:rPr>
+        <w:br/>
+        <w:t xml:space="preserve">  </w:t>
+      </w:r>
+      <w:r>
+        <w:rPr>
+          <w:color w:val="990055"/>
+          <w:rStyle w:val="wolai-character-style"/>
+          <w:rFonts w:ascii="Consolas" w:eastAsia="Microsoft YaHei UI" w:hAnsi="Microsoft YaHei UI"/>
+        </w:rPr>
+        <w:t xml:space="preserve">1</w:t>
+      </w:r>
+      <w:r>
+        <w:rPr>
+          <w:rStyle w:val="wolai-character-style"/>
+          <w:rFonts w:ascii="Consolas" w:eastAsia="Microsoft YaHei UI" w:hAnsi="Microsoft YaHei UI"/>
+        </w:rPr>
+        <w:t xml:space="preserve"> </w:t>
+      </w:r>
+      <w:r>
+        <w:rPr>
+          <w:color w:val="9A6E3A"/>
+          <w:rStyle w:val="wolai-character-style"/>
+          <w:rFonts w:ascii="Consolas" w:eastAsia="Microsoft YaHei UI" w:hAnsi="Microsoft YaHei UI"/>
+        </w:rPr>
+        <w:t xml:space="preserve">:</w:t>
+      </w:r>
+      <w:r>
+        <w:rPr>
+          <w:rStyle w:val="wolai-character-style"/>
+          <w:rFonts w:ascii="Consolas" w:eastAsia="Microsoft YaHei UI" w:hAnsi="Microsoft YaHei UI"/>
+        </w:rPr>
+        <w:t xml:space="preserve"> </w:t>
+      </w:r>
+      <w:r>
+        <w:rPr>
+          <w:color w:val="990055"/>
+          <w:rStyle w:val="wolai-character-style"/>
+          <w:rFonts w:ascii="Consolas" w:eastAsia="Microsoft YaHei UI" w:hAnsi="Microsoft YaHei UI"/>
+        </w:rPr>
+        <w:t xml:space="preserve">0xF</w:t>
+      </w:r>
+      <w:r>
+        <w:rPr>
+          <w:color w:val="999999"/>
+          <w:rStyle w:val="wolai-character-style"/>
+          <w:rFonts w:ascii="Consolas" w:eastAsia="Microsoft YaHei UI" w:hAnsi="Microsoft YaHei UI"/>
+        </w:rPr>
+        <w:t xml:space="preserve">;</w:t>
+      </w:r>
+      <w:r>
+        <w:rPr>
+          <w:rStyle w:val="wolai-character-style"/>
+          <w:rFonts w:ascii="Consolas" w:eastAsia="Microsoft YaHei UI" w:hAnsi="Microsoft YaHei UI"/>
+        </w:rPr>
+      </w:r>
+      <w:r>
+        <w:rPr>
+          <w:color w:val="999999"/>
+          <w:rStyle w:val="wolai-character-style"/>
+          <w:rFonts w:ascii="Consolas" w:eastAsia="Microsoft YaHei UI" w:hAnsi="Microsoft YaHei UI"/>
+        </w:rPr>
+        <w:br/>
+        <w:t xml:space="preserve">}</w:t>
+      </w:r>
+      <w:r>
+        <w:rPr>
+          <w:color w:val="999999"/>
+          <w:rStyle w:val="wolai-character-style"/>
+          <w:rFonts w:ascii="Consolas" w:eastAsia="Microsoft YaHei UI" w:hAnsi="Microsoft YaHei UI"/>
+        </w:rPr>
+        <w:t xml:space="preserve">;</w:t>
+      </w:r>
+      <w:r>
+        <w:rPr>
+          <w:color w:val="909FAF"/>
+          <w:rStyle w:val="wolai-character-style"/>
+          <w:rFonts w:ascii="Consolas" w:eastAsia="Microsoft YaHei UI" w:hAnsi="Microsoft YaHei UI"/>
+        </w:rPr>
+        <w:t xml:space="preserve">//写MEM结果的指令</w:t>
+      </w:r>
+    </w:p>
+    <w:p>
+      <w:pPr>
+        <w:pBdr>
+          <w:top w:val="thick" w:color="E9E7E7" w:sz="8" w:space="8"/>
+          <w:bottom w:val="thick" w:color="E9E7E7" w:sz="8" w:space="8"/>
+          <w:left w:val="thick" w:color="E9E7E7" w:sz="8" w:space="8"/>
+          <w:right w:val="thick" w:color="E9E7E7" w:sz="8" w:space="8"/>
+        </w:pBdr>
+        <w:shd w:fill="F6F5F5"/>
+        <w:jc w:val="right"/>
+      </w:pPr>
+      <w:r>
+        <w:rPr>
+          <w:color w:val="554C4C"/>
+          <w:sz w:val="16"/>
+          <w:szCs w:val="16"/>
+          <w:rStyle w:val="wolai-character-style"/>
+        </w:rPr>
+        <w:t xml:space="preserve">C++</w:t>
+      </w:r>
+    </w:p>
+    <w:p>
+      <w:pPr>
+        <w:jc w:val="left"/>
+      </w:pPr>
+      <w:r>
+        <w:t xml:space="preserve"/>
+      </w:r>
+    </w:p>
+    <w:p>
+      <w:pPr>
+        <w:pStyle w:val="Heading3"/>
+        <w:jc w:val="left"/>
+      </w:pPr>
+      <w:r>
+        <w:rPr>
+          <w:rStyle w:val="wolai-character-style"/>
+        </w:rPr>
+        <w:t xml:space="preserve">执行阶段</w:t>
+      </w:r>
+    </w:p>
+    <w:p>
+      <w:pPr>
+        <w:jc w:val="center"/>
+      </w:pPr>
+      <w:r>
+        <w:drawing>
+          <wp:inline distT="0" distB="0" distL="0" distR="0">
+            <wp:extent cx="4884420" cy="2209800"/>
+            <wp:effectExtent b="0" l="0" r="0" t="0"/>
+            <wp:docPr id="0" name="" descr=""/>
+            <wp:cNvGraphicFramePr>
+              <a:graphicFrameLocks xmlns:a="http://schemas.openxmlformats.org/drawingml/2006/main" noChangeAspect="1"/>
+            </wp:cNvGraphicFramePr>
+            <a:graphic xmlns:a="http://schemas.openxmlformats.org/drawingml/2006/main">
+              <a:graphicData uri="http://schemas.openxmlformats.org/drawingml/2006/picture">
+                <pic:pic xmlns:pic="http://schemas.openxmlformats.org/drawingml/2006/picture">
+                  <pic:nvPicPr>
+                    <pic:cNvPr id="0" name="" descr=""/>
+                    <pic:cNvPicPr>
+                      <a:picLocks noChangeAspect="1" noChangeArrowheads="1"/>
+                    </pic:cNvPicPr>
+                  </pic:nvPicPr>
+                  <pic:blipFill>
+                    <a:blip r:embed="rId32" cstate="none"/>
+                    <a:srcRect/>
+                    <a:stretch>
+                      <a:fillRect/>
+                    </a:stretch>
+                  </pic:blipFill>
+                  <pic:spPr bwMode="auto">
+                    <a:xfrm>
+                      <a:off x="0" y="0"/>
+                      <a:ext cx="4884420" cy="2209800"/>
+                    </a:xfrm>
+                    <a:prstGeom prst="rect">
+                      <a:avLst/>
+                    </a:prstGeom>
+                  </pic:spPr>
+                </pic:pic>
+              </a:graphicData>
+            </a:graphic>
+          </wp:inline>
+        </w:drawing>
+      </w:r>
+    </w:p>
+    <w:p>
+      <w:pPr>
+        <w:jc w:val="left"/>
+      </w:pPr>
+      <w:r>
+        <w:rPr>
+          <w:rStyle w:val="wolai-character-style"/>
+        </w:rPr>
+        <w:t xml:space="preserve">Figure4.19展示了执行阶段的控制逻辑。这一单元会</w:t>
+      </w:r>
+      <w:r>
+        <w:rPr>
+          <w:color w:val="038701"/>
+          <w:rStyle w:val="wolai-character-style"/>
+        </w:rPr>
+        <w:t xml:space="preserve">基于alufun信号</w:t>
+      </w:r>
+      <w:r>
+        <w:rPr>
+          <w:rStyle w:val="wolai-character-style"/>
+        </w:rPr>
+        <w:t xml:space="preserve">对输入的aluA和aluB做指定的运算</w:t>
+      </w:r>
+    </w:p>
+    <w:p>
+      <w:pPr>
+        <w:jc w:val="left"/>
+      </w:pPr>
+      <w:r>
+        <w:rPr>
+          <w:rStyle w:val="wolai-character-style"/>
+        </w:rPr>
+        <w:t xml:space="preserve">alu所做的操作都是将aluB作为第一操作数，aluA作第二操作数</w:t>
+      </w:r>
+    </w:p>
+    <w:p>
+      <w:pPr>
+        <w:pBdr>
+          <w:top w:val="thick" w:color="E9E7E7" w:sz="8" w:space="8"/>
+          <w:bottom w:val="thick" w:color="E9E7E7" w:sz="8" w:space="8"/>
+          <w:left w:val="thick" w:color="E9E7E7" w:sz="8" w:space="8"/>
+          <w:right w:val="thick" w:color="E9E7E7" w:sz="8" w:space="8"/>
+        </w:pBdr>
+        <w:shd w:fill="F6F5F5"/>
+        <w:jc w:val="left"/>
+      </w:pPr>
+      <w:r>
+        <w:rPr>
+          <w:rStyle w:val="wolai-character-style"/>
+          <w:rFonts w:ascii="Consolas" w:eastAsia="Microsoft YaHei UI" w:hAnsi="Microsoft YaHei UI"/>
+        </w:rPr>
+        <w:t xml:space="preserve">word aluA</w:t>
+      </w:r>
+      <w:r>
+        <w:rPr>
+          <w:color w:val="9A6E3A"/>
+          <w:rStyle w:val="wolai-character-style"/>
+          <w:rFonts w:ascii="Consolas" w:eastAsia="Microsoft YaHei UI" w:hAnsi="Microsoft YaHei UI"/>
+        </w:rPr>
+        <w:t xml:space="preserve">=</w:t>
+      </w:r>
+      <w:r>
+        <w:rPr>
+          <w:color w:val="999999"/>
+          <w:rStyle w:val="wolai-character-style"/>
+          <w:rFonts w:ascii="Consolas" w:eastAsia="Microsoft YaHei UI" w:hAnsi="Microsoft YaHei UI"/>
+        </w:rPr>
+        <w:t xml:space="preserve">{</w:t>
+      </w:r>
+      <w:r>
+        <w:rPr>
+          <w:rStyle w:val="wolai-character-style"/>
+          <w:rFonts w:ascii="Consolas" w:eastAsia="Microsoft YaHei UI" w:hAnsi="Microsoft YaHei UI"/>
+        </w:rPr>
+      </w:r>
+      <w:r>
+        <w:rPr>
+          <w:rStyle w:val="wolai-character-style"/>
+          <w:rFonts w:ascii="Consolas" w:eastAsia="Microsoft YaHei UI" w:hAnsi="Microsoft YaHei UI"/>
+        </w:rPr>
+        <w:br/>
+        <w:t xml:space="preserve">  icode </w:t>
+      </w:r>
+      <w:r>
+        <w:rPr>
+          <w:color w:val="0077AA"/>
+          <w:rStyle w:val="wolai-character-style"/>
+          <w:rFonts w:ascii="Consolas" w:eastAsia="Microsoft YaHei UI" w:hAnsi="Microsoft YaHei UI"/>
+        </w:rPr>
+        <w:t xml:space="preserve">in</w:t>
+      </w:r>
+      <w:r>
+        <w:rPr>
+          <w:rStyle w:val="wolai-character-style"/>
+          <w:rFonts w:ascii="Consolas" w:eastAsia="Microsoft YaHei UI" w:hAnsi="Microsoft YaHei UI"/>
+        </w:rPr>
+        <w:t xml:space="preserve"> </w:t>
+      </w:r>
+      <w:r>
+        <w:rPr>
+          <w:color w:val="999999"/>
+          <w:rStyle w:val="wolai-character-style"/>
+          <w:rFonts w:ascii="Consolas" w:eastAsia="Microsoft YaHei UI" w:hAnsi="Microsoft YaHei UI"/>
+        </w:rPr>
+        <w:t xml:space="preserve">{</w:t>
+      </w:r>
+      <w:r>
+        <w:rPr>
+          <w:color w:val="990055"/>
+          <w:rStyle w:val="wolai-character-style"/>
+          <w:rFonts w:ascii="Consolas" w:eastAsia="Microsoft YaHei UI" w:hAnsi="Microsoft YaHei UI"/>
+        </w:rPr>
+        <w:t xml:space="preserve">IOPQ</w:t>
+      </w:r>
+      <w:r>
+        <w:rPr>
+          <w:color w:val="999999"/>
+          <w:rStyle w:val="wolai-character-style"/>
+          <w:rFonts w:ascii="Consolas" w:eastAsia="Microsoft YaHei UI" w:hAnsi="Microsoft YaHei UI"/>
+        </w:rPr>
+        <w:t xml:space="preserve">,</w:t>
+      </w:r>
+      <w:r>
+        <w:rPr>
+          <w:color w:val="990055"/>
+          <w:rStyle w:val="wolai-character-style"/>
+          <w:rFonts w:ascii="Consolas" w:eastAsia="Microsoft YaHei UI" w:hAnsi="Microsoft YaHei UI"/>
+        </w:rPr>
+        <w:t xml:space="preserve">IRRMOVQ</w:t>
+      </w:r>
+      <w:r>
+        <w:rPr>
+          <w:color w:val="999999"/>
+          <w:rStyle w:val="wolai-character-style"/>
+          <w:rFonts w:ascii="Consolas" w:eastAsia="Microsoft YaHei UI" w:hAnsi="Microsoft YaHei UI"/>
+        </w:rPr>
+        <w:t xml:space="preserve">,</w:t>
+      </w:r>
+      <w:r>
+        <w:rPr>
+          <w:color w:val="990055"/>
+          <w:rStyle w:val="wolai-character-style"/>
+          <w:rFonts w:ascii="Consolas" w:eastAsia="Microsoft YaHei UI" w:hAnsi="Microsoft YaHei UI"/>
+        </w:rPr>
+        <w:t xml:space="preserve">ICMOVXX</w:t>
+      </w:r>
+      <w:r>
+        <w:rPr>
+          <w:color w:val="999999"/>
+          <w:rStyle w:val="wolai-character-style"/>
+          <w:rFonts w:ascii="Consolas" w:eastAsia="Microsoft YaHei UI" w:hAnsi="Microsoft YaHei UI"/>
+        </w:rPr>
+        <w:t xml:space="preserve">}</w:t>
+      </w:r>
+      <w:r>
+        <w:rPr>
+          <w:rStyle w:val="wolai-character-style"/>
+          <w:rFonts w:ascii="Consolas" w:eastAsia="Microsoft YaHei UI" w:hAnsi="Microsoft YaHei UI"/>
+        </w:rPr>
+        <w:t xml:space="preserve"> </w:t>
+      </w:r>
+      <w:r>
+        <w:rPr>
+          <w:color w:val="9A6E3A"/>
+          <w:rStyle w:val="wolai-character-style"/>
+          <w:rFonts w:ascii="Consolas" w:eastAsia="Microsoft YaHei UI" w:hAnsi="Microsoft YaHei UI"/>
+        </w:rPr>
+        <w:t xml:space="preserve">:</w:t>
+      </w:r>
+      <w:r>
+        <w:rPr>
+          <w:rStyle w:val="wolai-character-style"/>
+          <w:rFonts w:ascii="Consolas" w:eastAsia="Microsoft YaHei UI" w:hAnsi="Microsoft YaHei UI"/>
+        </w:rPr>
+        <w:t xml:space="preserve"> valA</w:t>
+      </w:r>
+      <w:r>
+        <w:rPr>
+          <w:color w:val="999999"/>
+          <w:rStyle w:val="wolai-character-style"/>
+          <w:rFonts w:ascii="Consolas" w:eastAsia="Microsoft YaHei UI" w:hAnsi="Microsoft YaHei UI"/>
+        </w:rPr>
+        <w:t xml:space="preserve">;</w:t>
+      </w:r>
+      <w:r>
+        <w:rPr>
+          <w:rStyle w:val="wolai-character-style"/>
+          <w:rFonts w:ascii="Consolas" w:eastAsia="Microsoft YaHei UI" w:hAnsi="Microsoft YaHei UI"/>
+        </w:rPr>
+      </w:r>
+      <w:r>
+        <w:rPr>
+          <w:rStyle w:val="wolai-character-style"/>
+          <w:rFonts w:ascii="Consolas" w:eastAsia="Microsoft YaHei UI" w:hAnsi="Microsoft YaHei UI"/>
+        </w:rPr>
+        <w:br/>
+        <w:t xml:space="preserve">  icode </w:t>
+      </w:r>
+      <w:r>
+        <w:rPr>
+          <w:color w:val="0077AA"/>
+          <w:rStyle w:val="wolai-character-style"/>
+          <w:rFonts w:ascii="Consolas" w:eastAsia="Microsoft YaHei UI" w:hAnsi="Microsoft YaHei UI"/>
+        </w:rPr>
+        <w:t xml:space="preserve">in</w:t>
+      </w:r>
+      <w:r>
+        <w:rPr>
+          <w:rStyle w:val="wolai-character-style"/>
+          <w:rFonts w:ascii="Consolas" w:eastAsia="Microsoft YaHei UI" w:hAnsi="Microsoft YaHei UI"/>
+        </w:rPr>
+        <w:t xml:space="preserve"> </w:t>
+      </w:r>
+      <w:r>
+        <w:rPr>
+          <w:color w:val="999999"/>
+          <w:rStyle w:val="wolai-character-style"/>
+          <w:rFonts w:ascii="Consolas" w:eastAsia="Microsoft YaHei UI" w:hAnsi="Microsoft YaHei UI"/>
+        </w:rPr>
+        <w:t xml:space="preserve">{</w:t>
+      </w:r>
+      <w:r>
+        <w:rPr>
+          <w:color w:val="990055"/>
+          <w:rStyle w:val="wolai-character-style"/>
+          <w:rFonts w:ascii="Consolas" w:eastAsia="Microsoft YaHei UI" w:hAnsi="Microsoft YaHei UI"/>
+        </w:rPr>
+        <w:t xml:space="preserve">IIRMOVQ</w:t>
+      </w:r>
+      <w:r>
+        <w:rPr>
+          <w:color w:val="999999"/>
+          <w:rStyle w:val="wolai-character-style"/>
+          <w:rFonts w:ascii="Consolas" w:eastAsia="Microsoft YaHei UI" w:hAnsi="Microsoft YaHei UI"/>
+        </w:rPr>
+        <w:t xml:space="preserve">,</w:t>
+      </w:r>
+      <w:r>
+        <w:rPr>
+          <w:color w:val="990055"/>
+          <w:rStyle w:val="wolai-character-style"/>
+          <w:rFonts w:ascii="Consolas" w:eastAsia="Microsoft YaHei UI" w:hAnsi="Microsoft YaHei UI"/>
+        </w:rPr>
+        <w:t xml:space="preserve">IRMMOVQ</w:t>
+      </w:r>
+      <w:r>
+        <w:rPr>
+          <w:color w:val="999999"/>
+          <w:rStyle w:val="wolai-character-style"/>
+          <w:rFonts w:ascii="Consolas" w:eastAsia="Microsoft YaHei UI" w:hAnsi="Microsoft YaHei UI"/>
+        </w:rPr>
+        <w:t xml:space="preserve">,</w:t>
+      </w:r>
+      <w:r>
+        <w:rPr>
+          <w:color w:val="990055"/>
+          <w:rStyle w:val="wolai-character-style"/>
+          <w:rFonts w:ascii="Consolas" w:eastAsia="Microsoft YaHei UI" w:hAnsi="Microsoft YaHei UI"/>
+        </w:rPr>
+        <w:t xml:space="preserve">IMRMOVQ</w:t>
+      </w:r>
+      <w:r>
+        <w:rPr>
+          <w:color w:val="999999"/>
+          <w:rStyle w:val="wolai-character-style"/>
+          <w:rFonts w:ascii="Consolas" w:eastAsia="Microsoft YaHei UI" w:hAnsi="Microsoft YaHei UI"/>
+        </w:rPr>
+        <w:t xml:space="preserve">}</w:t>
+      </w:r>
+      <w:r>
+        <w:rPr>
+          <w:rStyle w:val="wolai-character-style"/>
+          <w:rFonts w:ascii="Consolas" w:eastAsia="Microsoft YaHei UI" w:hAnsi="Microsoft YaHei UI"/>
+        </w:rPr>
+        <w:t xml:space="preserve"> </w:t>
+      </w:r>
+      <w:r>
+        <w:rPr>
+          <w:color w:val="9A6E3A"/>
+          <w:rStyle w:val="wolai-character-style"/>
+          <w:rFonts w:ascii="Consolas" w:eastAsia="Microsoft YaHei UI" w:hAnsi="Microsoft YaHei UI"/>
+        </w:rPr>
+        <w:t xml:space="preserve">:</w:t>
+      </w:r>
+      <w:r>
+        <w:rPr>
+          <w:rStyle w:val="wolai-character-style"/>
+          <w:rFonts w:ascii="Consolas" w:eastAsia="Microsoft YaHei UI" w:hAnsi="Microsoft YaHei UI"/>
+        </w:rPr>
+        <w:t xml:space="preserve"> valC</w:t>
+      </w:r>
+      <w:r>
+        <w:rPr>
+          <w:color w:val="999999"/>
+          <w:rStyle w:val="wolai-character-style"/>
+          <w:rFonts w:ascii="Consolas" w:eastAsia="Microsoft YaHei UI" w:hAnsi="Microsoft YaHei UI"/>
+        </w:rPr>
+        <w:t xml:space="preserve">;</w:t>
+      </w:r>
+      <w:r>
+        <w:rPr>
+          <w:rStyle w:val="wolai-character-style"/>
+          <w:rFonts w:ascii="Consolas" w:eastAsia="Microsoft YaHei UI" w:hAnsi="Microsoft YaHei UI"/>
+        </w:rPr>
+      </w:r>
+      <w:r>
+        <w:rPr>
+          <w:rStyle w:val="wolai-character-style"/>
+          <w:rFonts w:ascii="Consolas" w:eastAsia="Microsoft YaHei UI" w:hAnsi="Microsoft YaHei UI"/>
+        </w:rPr>
+        <w:br/>
+        <w:t xml:space="preserve">  icode </w:t>
+      </w:r>
+      <w:r>
+        <w:rPr>
+          <w:color w:val="0077AA"/>
+          <w:rStyle w:val="wolai-character-style"/>
+          <w:rFonts w:ascii="Consolas" w:eastAsia="Microsoft YaHei UI" w:hAnsi="Microsoft YaHei UI"/>
+        </w:rPr>
+        <w:t xml:space="preserve">in</w:t>
+      </w:r>
+      <w:r>
+        <w:rPr>
+          <w:rStyle w:val="wolai-character-style"/>
+          <w:rFonts w:ascii="Consolas" w:eastAsia="Microsoft YaHei UI" w:hAnsi="Microsoft YaHei UI"/>
+        </w:rPr>
+        <w:t xml:space="preserve"> </w:t>
+      </w:r>
+      <w:r>
+        <w:rPr>
+          <w:color w:val="999999"/>
+          <w:rStyle w:val="wolai-character-style"/>
+          <w:rFonts w:ascii="Consolas" w:eastAsia="Microsoft YaHei UI" w:hAnsi="Microsoft YaHei UI"/>
+        </w:rPr>
+        <w:t xml:space="preserve">{</w:t>
+      </w:r>
+      <w:r>
+        <w:rPr>
+          <w:color w:val="990055"/>
+          <w:rStyle w:val="wolai-character-style"/>
+          <w:rFonts w:ascii="Consolas" w:eastAsia="Microsoft YaHei UI" w:hAnsi="Microsoft YaHei UI"/>
+        </w:rPr>
+        <w:t xml:space="preserve">IPUSHQ</w:t>
+      </w:r>
+      <w:r>
+        <w:rPr>
+          <w:color w:val="999999"/>
+          <w:rStyle w:val="wolai-character-style"/>
+          <w:rFonts w:ascii="Consolas" w:eastAsia="Microsoft YaHei UI" w:hAnsi="Microsoft YaHei UI"/>
+        </w:rPr>
+        <w:t xml:space="preserve">,</w:t>
+      </w:r>
+      <w:r>
+        <w:rPr>
+          <w:color w:val="990055"/>
+          <w:rStyle w:val="wolai-character-style"/>
+          <w:rFonts w:ascii="Consolas" w:eastAsia="Microsoft YaHei UI" w:hAnsi="Microsoft YaHei UI"/>
+        </w:rPr>
+        <w:t xml:space="preserve">ICALL</w:t>
+      </w:r>
+      <w:r>
+        <w:rPr>
+          <w:color w:val="999999"/>
+          <w:rStyle w:val="wolai-character-style"/>
+          <w:rFonts w:ascii="Consolas" w:eastAsia="Microsoft YaHei UI" w:hAnsi="Microsoft YaHei UI"/>
+        </w:rPr>
+        <w:t xml:space="preserve">}</w:t>
+      </w:r>
+      <w:r>
+        <w:rPr>
+          <w:rStyle w:val="wolai-character-style"/>
+          <w:rFonts w:ascii="Consolas" w:eastAsia="Microsoft YaHei UI" w:hAnsi="Microsoft YaHei UI"/>
+        </w:rPr>
+        <w:t xml:space="preserve"> </w:t>
+      </w:r>
+      <w:r>
+        <w:rPr>
+          <w:color w:val="9A6E3A"/>
+          <w:rStyle w:val="wolai-character-style"/>
+          <w:rFonts w:ascii="Consolas" w:eastAsia="Microsoft YaHei UI" w:hAnsi="Microsoft YaHei UI"/>
+        </w:rPr>
+        <w:t xml:space="preserve">:</w:t>
+      </w:r>
+      <w:r>
+        <w:rPr>
+          <w:rStyle w:val="wolai-character-style"/>
+          <w:rFonts w:ascii="Consolas" w:eastAsia="Microsoft YaHei UI" w:hAnsi="Microsoft YaHei UI"/>
+        </w:rPr>
+        <w:t xml:space="preserve"> </w:t>
+      </w:r>
+      <w:r>
+        <w:rPr>
+          <w:color w:val="9A6E3A"/>
+          <w:rStyle w:val="wolai-character-style"/>
+          <w:rFonts w:ascii="Consolas" w:eastAsia="Microsoft YaHei UI" w:hAnsi="Microsoft YaHei UI"/>
+        </w:rPr>
+        <w:t xml:space="preserve">-</w:t>
+      </w:r>
+      <w:r>
+        <w:rPr>
+          <w:color w:val="990055"/>
+          <w:rStyle w:val="wolai-character-style"/>
+          <w:rFonts w:ascii="Consolas" w:eastAsia="Microsoft YaHei UI" w:hAnsi="Microsoft YaHei UI"/>
+        </w:rPr>
+        <w:t xml:space="preserve">8</w:t>
+      </w:r>
+      <w:r>
+        <w:rPr>
+          <w:color w:val="999999"/>
+          <w:rStyle w:val="wolai-character-style"/>
+          <w:rFonts w:ascii="Consolas" w:eastAsia="Microsoft YaHei UI" w:hAnsi="Microsoft YaHei UI"/>
+        </w:rPr>
+        <w:t xml:space="preserve">;</w:t>
+      </w:r>
+      <w:r>
+        <w:rPr>
+          <w:rStyle w:val="wolai-character-style"/>
+          <w:rFonts w:ascii="Consolas" w:eastAsia="Microsoft YaHei UI" w:hAnsi="Microsoft YaHei UI"/>
+        </w:rPr>
+      </w:r>
+      <w:r>
+        <w:rPr>
+          <w:rStyle w:val="wolai-character-style"/>
+          <w:rFonts w:ascii="Consolas" w:eastAsia="Microsoft YaHei UI" w:hAnsi="Microsoft YaHei UI"/>
+        </w:rPr>
+        <w:br/>
+        <w:t xml:space="preserve">  icode </w:t>
+      </w:r>
+      <w:r>
+        <w:rPr>
+          <w:color w:val="0077AA"/>
+          <w:rStyle w:val="wolai-character-style"/>
+          <w:rFonts w:ascii="Consolas" w:eastAsia="Microsoft YaHei UI" w:hAnsi="Microsoft YaHei UI"/>
+        </w:rPr>
+        <w:t xml:space="preserve">in</w:t>
+      </w:r>
+      <w:r>
+        <w:rPr>
+          <w:rStyle w:val="wolai-character-style"/>
+          <w:rFonts w:ascii="Consolas" w:eastAsia="Microsoft YaHei UI" w:hAnsi="Microsoft YaHei UI"/>
+        </w:rPr>
+        <w:t xml:space="preserve"> </w:t>
+      </w:r>
+      <w:r>
+        <w:rPr>
+          <w:color w:val="999999"/>
+          <w:rStyle w:val="wolai-character-style"/>
+          <w:rFonts w:ascii="Consolas" w:eastAsia="Microsoft YaHei UI" w:hAnsi="Microsoft YaHei UI"/>
+        </w:rPr>
+        <w:t xml:space="preserve">{</w:t>
+      </w:r>
+      <w:r>
+        <w:rPr>
+          <w:color w:val="990055"/>
+          <w:rStyle w:val="wolai-character-style"/>
+          <w:rFonts w:ascii="Consolas" w:eastAsia="Microsoft YaHei UI" w:hAnsi="Microsoft YaHei UI"/>
+        </w:rPr>
+        <w:t xml:space="preserve">IPOPQ</w:t>
+      </w:r>
+      <w:r>
+        <w:rPr>
+          <w:color w:val="999999"/>
+          <w:rStyle w:val="wolai-character-style"/>
+          <w:rFonts w:ascii="Consolas" w:eastAsia="Microsoft YaHei UI" w:hAnsi="Microsoft YaHei UI"/>
+        </w:rPr>
+        <w:t xml:space="preserve">,</w:t>
+      </w:r>
+      <w:r>
+        <w:rPr>
+          <w:color w:val="990055"/>
+          <w:rStyle w:val="wolai-character-style"/>
+          <w:rFonts w:ascii="Consolas" w:eastAsia="Microsoft YaHei UI" w:hAnsi="Microsoft YaHei UI"/>
+        </w:rPr>
+        <w:t xml:space="preserve">IRET</w:t>
+      </w:r>
+      <w:r>
+        <w:rPr>
+          <w:color w:val="999999"/>
+          <w:rStyle w:val="wolai-character-style"/>
+          <w:rFonts w:ascii="Consolas" w:eastAsia="Microsoft YaHei UI" w:hAnsi="Microsoft YaHei UI"/>
+        </w:rPr>
+        <w:t xml:space="preserve">}</w:t>
+      </w:r>
+      <w:r>
+        <w:rPr>
+          <w:rStyle w:val="wolai-character-style"/>
+          <w:rFonts w:ascii="Consolas" w:eastAsia="Microsoft YaHei UI" w:hAnsi="Microsoft YaHei UI"/>
+        </w:rPr>
+        <w:t xml:space="preserve"> </w:t>
+      </w:r>
+      <w:r>
+        <w:rPr>
+          <w:color w:val="9A6E3A"/>
+          <w:rStyle w:val="wolai-character-style"/>
+          <w:rFonts w:ascii="Consolas" w:eastAsia="Microsoft YaHei UI" w:hAnsi="Microsoft YaHei UI"/>
+        </w:rPr>
+        <w:t xml:space="preserve">:</w:t>
+      </w:r>
+      <w:r>
+        <w:rPr>
+          <w:rStyle w:val="wolai-character-style"/>
+          <w:rFonts w:ascii="Consolas" w:eastAsia="Microsoft YaHei UI" w:hAnsi="Microsoft YaHei UI"/>
+        </w:rPr>
+        <w:t xml:space="preserve"> </w:t>
+      </w:r>
+      <w:r>
+        <w:rPr>
+          <w:color w:val="990055"/>
+          <w:rStyle w:val="wolai-character-style"/>
+          <w:rFonts w:ascii="Consolas" w:eastAsia="Microsoft YaHei UI" w:hAnsi="Microsoft YaHei UI"/>
+        </w:rPr>
+        <w:t xml:space="preserve">8</w:t>
+      </w:r>
+      <w:r>
+        <w:rPr>
+          <w:color w:val="999999"/>
+          <w:rStyle w:val="wolai-character-style"/>
+          <w:rFonts w:ascii="Consolas" w:eastAsia="Microsoft YaHei UI" w:hAnsi="Microsoft YaHei UI"/>
+        </w:rPr>
+        <w:t xml:space="preserve">;</w:t>
+      </w:r>
+      <w:r>
+        <w:rPr>
+          <w:rStyle w:val="wolai-character-style"/>
+          <w:rFonts w:ascii="Consolas" w:eastAsia="Microsoft YaHei UI" w:hAnsi="Microsoft YaHei UI"/>
+        </w:rPr>
+      </w:r>
+      <w:r>
+        <w:rPr>
+          <w:color w:val="999999"/>
+          <w:rStyle w:val="wolai-character-style"/>
+          <w:rFonts w:ascii="Consolas" w:eastAsia="Microsoft YaHei UI" w:hAnsi="Microsoft YaHei UI"/>
+        </w:rPr>
+        <w:br/>
+        <w:t xml:space="preserve">}</w:t>
+      </w:r>
+      <w:r>
+        <w:rPr>
+          <w:color w:val="999999"/>
+          <w:rStyle w:val="wolai-character-style"/>
+          <w:rFonts w:ascii="Consolas" w:eastAsia="Microsoft YaHei UI" w:hAnsi="Microsoft YaHei UI"/>
+        </w:rPr>
+        <w:t xml:space="preserve">;</w:t>
+      </w:r>
+      <w:r>
+        <w:rPr>
+          <w:rStyle w:val="wolai-character-style"/>
+          <w:rFonts w:ascii="Consolas" w:eastAsia="Microsoft YaHei UI" w:hAnsi="Microsoft YaHei UI"/>
+        </w:rPr>
+      </w:r>
+      <w:r>
+        <w:rPr>
+          <w:rStyle w:val="wolai-character-style"/>
+          <w:rFonts w:ascii="Consolas" w:eastAsia="Microsoft YaHei UI" w:hAnsi="Microsoft YaHei UI"/>
+        </w:rPr>
+        <w:br/>
+        <w:t xml:space="preserve">word aluB</w:t>
+      </w:r>
+      <w:r>
+        <w:rPr>
+          <w:color w:val="9A6E3A"/>
+          <w:rStyle w:val="wolai-character-style"/>
+          <w:rFonts w:ascii="Consolas" w:eastAsia="Microsoft YaHei UI" w:hAnsi="Microsoft YaHei UI"/>
+        </w:rPr>
+        <w:t xml:space="preserve">=</w:t>
+      </w:r>
+      <w:r>
+        <w:rPr>
+          <w:color w:val="999999"/>
+          <w:rStyle w:val="wolai-character-style"/>
+          <w:rFonts w:ascii="Consolas" w:eastAsia="Microsoft YaHei UI" w:hAnsi="Microsoft YaHei UI"/>
+        </w:rPr>
+        <w:t xml:space="preserve">{</w:t>
+      </w:r>
+      <w:r>
+        <w:rPr>
+          <w:rStyle w:val="wolai-character-style"/>
+          <w:rFonts w:ascii="Consolas" w:eastAsia="Microsoft YaHei UI" w:hAnsi="Microsoft YaHei UI"/>
+        </w:rPr>
+      </w:r>
+      <w:r>
+        <w:rPr>
+          <w:rStyle w:val="wolai-character-style"/>
+          <w:rFonts w:ascii="Consolas" w:eastAsia="Microsoft YaHei UI" w:hAnsi="Microsoft YaHei UI"/>
+        </w:rPr>
+        <w:br/>
+        <w:t xml:space="preserve">  icode </w:t>
+      </w:r>
+      <w:r>
+        <w:rPr>
+          <w:color w:val="0077AA"/>
+          <w:rStyle w:val="wolai-character-style"/>
+          <w:rFonts w:ascii="Consolas" w:eastAsia="Microsoft YaHei UI" w:hAnsi="Microsoft YaHei UI"/>
+        </w:rPr>
+        <w:t xml:space="preserve">in</w:t>
+      </w:r>
+      <w:r>
+        <w:rPr>
+          <w:rStyle w:val="wolai-character-style"/>
+          <w:rFonts w:ascii="Consolas" w:eastAsia="Microsoft YaHei UI" w:hAnsi="Microsoft YaHei UI"/>
+        </w:rPr>
+        <w:t xml:space="preserve"> </w:t>
+      </w:r>
+      <w:r>
+        <w:rPr>
+          <w:color w:val="999999"/>
+          <w:rStyle w:val="wolai-character-style"/>
+          <w:rFonts w:ascii="Consolas" w:eastAsia="Microsoft YaHei UI" w:hAnsi="Microsoft YaHei UI"/>
+        </w:rPr>
+        <w:t xml:space="preserve">{</w:t>
+      </w:r>
+      <w:r>
+        <w:rPr>
+          <w:color w:val="990055"/>
+          <w:rStyle w:val="wolai-character-style"/>
+          <w:rFonts w:ascii="Consolas" w:eastAsia="Microsoft YaHei UI" w:hAnsi="Microsoft YaHei UI"/>
+        </w:rPr>
+        <w:t xml:space="preserve">IOPQ</w:t>
+      </w:r>
+      <w:r>
+        <w:rPr>
+          <w:color w:val="999999"/>
+          <w:rStyle w:val="wolai-character-style"/>
+          <w:rFonts w:ascii="Consolas" w:eastAsia="Microsoft YaHei UI" w:hAnsi="Microsoft YaHei UI"/>
+        </w:rPr>
+        <w:t xml:space="preserve">,</w:t>
+      </w:r>
+      <w:r>
+        <w:rPr>
+          <w:color w:val="990055"/>
+          <w:rStyle w:val="wolai-character-style"/>
+          <w:rFonts w:ascii="Consolas" w:eastAsia="Microsoft YaHei UI" w:hAnsi="Microsoft YaHei UI"/>
+        </w:rPr>
+        <w:t xml:space="preserve">IRMMOVQ</w:t>
+      </w:r>
+      <w:r>
+        <w:rPr>
+          <w:color w:val="999999"/>
+          <w:rStyle w:val="wolai-character-style"/>
+          <w:rFonts w:ascii="Consolas" w:eastAsia="Microsoft YaHei UI" w:hAnsi="Microsoft YaHei UI"/>
+        </w:rPr>
+        <w:t xml:space="preserve">,</w:t>
+      </w:r>
+      <w:r>
+        <w:rPr>
+          <w:color w:val="990055"/>
+          <w:rStyle w:val="wolai-character-style"/>
+          <w:rFonts w:ascii="Consolas" w:eastAsia="Microsoft YaHei UI" w:hAnsi="Microsoft YaHei UI"/>
+        </w:rPr>
+        <w:t xml:space="preserve">IMRMOVQ</w:t>
+      </w:r>
+      <w:r>
+        <w:rPr>
+          <w:color w:val="999999"/>
+          <w:rStyle w:val="wolai-character-style"/>
+          <w:rFonts w:ascii="Consolas" w:eastAsia="Microsoft YaHei UI" w:hAnsi="Microsoft YaHei UI"/>
+        </w:rPr>
+        <w:t xml:space="preserve">,</w:t>
+      </w:r>
+      <w:r>
+        <w:rPr>
+          <w:color w:val="990055"/>
+          <w:rStyle w:val="wolai-character-style"/>
+          <w:rFonts w:ascii="Consolas" w:eastAsia="Microsoft YaHei UI" w:hAnsi="Microsoft YaHei UI"/>
+        </w:rPr>
+        <w:t xml:space="preserve">IPUSHQ</w:t>
+      </w:r>
+      <w:r>
+        <w:rPr>
+          <w:color w:val="999999"/>
+          <w:rStyle w:val="wolai-character-style"/>
+          <w:rFonts w:ascii="Consolas" w:eastAsia="Microsoft YaHei UI" w:hAnsi="Microsoft YaHei UI"/>
+        </w:rPr>
+        <w:t xml:space="preserve">,</w:t>
+      </w:r>
+      <w:r>
+        <w:rPr>
+          <w:color w:val="990055"/>
+          <w:rStyle w:val="wolai-character-style"/>
+          <w:rFonts w:ascii="Consolas" w:eastAsia="Microsoft YaHei UI" w:hAnsi="Microsoft YaHei UI"/>
+        </w:rPr>
+        <w:t xml:space="preserve">IPOPQ</w:t>
+      </w:r>
+      <w:r>
+        <w:rPr>
+          <w:color w:val="999999"/>
+          <w:rStyle w:val="wolai-character-style"/>
+          <w:rFonts w:ascii="Consolas" w:eastAsia="Microsoft YaHei UI" w:hAnsi="Microsoft YaHei UI"/>
+        </w:rPr>
+        <w:t xml:space="preserve">,</w:t>
+      </w:r>
+      <w:r>
+        <w:rPr>
+          <w:color w:val="990055"/>
+          <w:rStyle w:val="wolai-character-style"/>
+          <w:rFonts w:ascii="Consolas" w:eastAsia="Microsoft YaHei UI" w:hAnsi="Microsoft YaHei UI"/>
+        </w:rPr>
+        <w:t xml:space="preserve">ICALL</w:t>
+      </w:r>
+      <w:r>
+        <w:rPr>
+          <w:color w:val="999999"/>
+          <w:rStyle w:val="wolai-character-style"/>
+          <w:rFonts w:ascii="Consolas" w:eastAsia="Microsoft YaHei UI" w:hAnsi="Microsoft YaHei UI"/>
+        </w:rPr>
+        <w:t xml:space="preserve">,</w:t>
+      </w:r>
+      <w:r>
+        <w:rPr>
+          <w:color w:val="990055"/>
+          <w:rStyle w:val="wolai-character-style"/>
+          <w:rFonts w:ascii="Consolas" w:eastAsia="Microsoft YaHei UI" w:hAnsi="Microsoft YaHei UI"/>
+        </w:rPr>
+        <w:t xml:space="preserve">IRET</w:t>
+      </w:r>
+      <w:r>
+        <w:rPr>
+          <w:color w:val="999999"/>
+          <w:rStyle w:val="wolai-character-style"/>
+          <w:rFonts w:ascii="Consolas" w:eastAsia="Microsoft YaHei UI" w:hAnsi="Microsoft YaHei UI"/>
+        </w:rPr>
+        <w:t xml:space="preserve">}</w:t>
+      </w:r>
+      <w:r>
+        <w:rPr>
+          <w:rStyle w:val="wolai-character-style"/>
+          <w:rFonts w:ascii="Consolas" w:eastAsia="Microsoft YaHei UI" w:hAnsi="Microsoft YaHei UI"/>
+        </w:rPr>
+        <w:t xml:space="preserve"> </w:t>
+      </w:r>
+      <w:r>
+        <w:rPr>
+          <w:color w:val="9A6E3A"/>
+          <w:rStyle w:val="wolai-character-style"/>
+          <w:rFonts w:ascii="Consolas" w:eastAsia="Microsoft YaHei UI" w:hAnsi="Microsoft YaHei UI"/>
+        </w:rPr>
+        <w:t xml:space="preserve">:</w:t>
+      </w:r>
+      <w:r>
+        <w:rPr>
+          <w:rStyle w:val="wolai-character-style"/>
+          <w:rFonts w:ascii="Consolas" w:eastAsia="Microsoft YaHei UI" w:hAnsi="Microsoft YaHei UI"/>
+        </w:rPr>
+        <w:t xml:space="preserve"> valB</w:t>
+      </w:r>
+      <w:r>
+        <w:rPr>
+          <w:color w:val="999999"/>
+          <w:rStyle w:val="wolai-character-style"/>
+          <w:rFonts w:ascii="Consolas" w:eastAsia="Microsoft YaHei UI" w:hAnsi="Microsoft YaHei UI"/>
+        </w:rPr>
+        <w:t xml:space="preserve">;</w:t>
+      </w:r>
+      <w:r>
+        <w:rPr>
+          <w:rStyle w:val="wolai-character-style"/>
+          <w:rFonts w:ascii="Consolas" w:eastAsia="Microsoft YaHei UI" w:hAnsi="Microsoft YaHei UI"/>
+        </w:rPr>
+      </w:r>
+      <w:r>
+        <w:rPr>
+          <w:rStyle w:val="wolai-character-style"/>
+          <w:rFonts w:ascii="Consolas" w:eastAsia="Microsoft YaHei UI" w:hAnsi="Microsoft YaHei UI"/>
+        </w:rPr>
+        <w:br/>
+        <w:t xml:space="preserve">  icode </w:t>
+      </w:r>
+      <w:r>
+        <w:rPr>
+          <w:color w:val="0077AA"/>
+          <w:rStyle w:val="wolai-character-style"/>
+          <w:rFonts w:ascii="Consolas" w:eastAsia="Microsoft YaHei UI" w:hAnsi="Microsoft YaHei UI"/>
+        </w:rPr>
+        <w:t xml:space="preserve">in</w:t>
+      </w:r>
+      <w:r>
+        <w:rPr>
+          <w:rStyle w:val="wolai-character-style"/>
+          <w:rFonts w:ascii="Consolas" w:eastAsia="Microsoft YaHei UI" w:hAnsi="Microsoft YaHei UI"/>
+        </w:rPr>
+        <w:t xml:space="preserve"> </w:t>
+      </w:r>
+      <w:r>
+        <w:rPr>
+          <w:color w:val="999999"/>
+          <w:rStyle w:val="wolai-character-style"/>
+          <w:rFonts w:ascii="Consolas" w:eastAsia="Microsoft YaHei UI" w:hAnsi="Microsoft YaHei UI"/>
+        </w:rPr>
+        <w:t xml:space="preserve">{</w:t>
+      </w:r>
+      <w:r>
+        <w:rPr>
+          <w:color w:val="990055"/>
+          <w:rStyle w:val="wolai-character-style"/>
+          <w:rFonts w:ascii="Consolas" w:eastAsia="Microsoft YaHei UI" w:hAnsi="Microsoft YaHei UI"/>
+        </w:rPr>
+        <w:t xml:space="preserve">IRRMOVQ</w:t>
+      </w:r>
+      <w:r>
+        <w:rPr>
+          <w:color w:val="999999"/>
+          <w:rStyle w:val="wolai-character-style"/>
+          <w:rFonts w:ascii="Consolas" w:eastAsia="Microsoft YaHei UI" w:hAnsi="Microsoft YaHei UI"/>
+        </w:rPr>
+        <w:t xml:space="preserve">,</w:t>
+      </w:r>
+      <w:r>
+        <w:rPr>
+          <w:color w:val="990055"/>
+          <w:rStyle w:val="wolai-character-style"/>
+          <w:rFonts w:ascii="Consolas" w:eastAsia="Microsoft YaHei UI" w:hAnsi="Microsoft YaHei UI"/>
+        </w:rPr>
+        <w:t xml:space="preserve">IIRMOVQ</w:t>
+      </w:r>
+      <w:r>
+        <w:rPr>
+          <w:color w:val="999999"/>
+          <w:rStyle w:val="wolai-character-style"/>
+          <w:rFonts w:ascii="Consolas" w:eastAsia="Microsoft YaHei UI" w:hAnsi="Microsoft YaHei UI"/>
+        </w:rPr>
+        <w:t xml:space="preserve">,</w:t>
+      </w:r>
+      <w:r>
+        <w:rPr>
+          <w:color w:val="990055"/>
+          <w:rStyle w:val="wolai-character-style"/>
+          <w:rFonts w:ascii="Consolas" w:eastAsia="Microsoft YaHei UI" w:hAnsi="Microsoft YaHei UI"/>
+        </w:rPr>
+        <w:t xml:space="preserve">ICMOVXX</w:t>
+      </w:r>
+      <w:r>
+        <w:rPr>
+          <w:color w:val="999999"/>
+          <w:rStyle w:val="wolai-character-style"/>
+          <w:rFonts w:ascii="Consolas" w:eastAsia="Microsoft YaHei UI" w:hAnsi="Microsoft YaHei UI"/>
+        </w:rPr>
+        <w:t xml:space="preserve">}</w:t>
+      </w:r>
+      <w:r>
+        <w:rPr>
+          <w:rStyle w:val="wolai-character-style"/>
+          <w:rFonts w:ascii="Consolas" w:eastAsia="Microsoft YaHei UI" w:hAnsi="Microsoft YaHei UI"/>
+        </w:rPr>
+        <w:t xml:space="preserve"> </w:t>
+      </w:r>
+      <w:r>
+        <w:rPr>
+          <w:color w:val="9A6E3A"/>
+          <w:rStyle w:val="wolai-character-style"/>
+          <w:rFonts w:ascii="Consolas" w:eastAsia="Microsoft YaHei UI" w:hAnsi="Microsoft YaHei UI"/>
+        </w:rPr>
+        <w:t xml:space="preserve">:</w:t>
+      </w:r>
+      <w:r>
+        <w:rPr>
+          <w:rStyle w:val="wolai-character-style"/>
+          <w:rFonts w:ascii="Consolas" w:eastAsia="Microsoft YaHei UI" w:hAnsi="Microsoft YaHei UI"/>
+        </w:rPr>
+        <w:t xml:space="preserve"> </w:t>
+      </w:r>
+      <w:r>
+        <w:rPr>
+          <w:color w:val="990055"/>
+          <w:rStyle w:val="wolai-character-style"/>
+          <w:rFonts w:ascii="Consolas" w:eastAsia="Microsoft YaHei UI" w:hAnsi="Microsoft YaHei UI"/>
+        </w:rPr>
+        <w:t xml:space="preserve">0</w:t>
+      </w:r>
+      <w:r>
+        <w:rPr>
+          <w:color w:val="999999"/>
+          <w:rStyle w:val="wolai-character-style"/>
+          <w:rFonts w:ascii="Consolas" w:eastAsia="Microsoft YaHei UI" w:hAnsi="Microsoft YaHei UI"/>
+        </w:rPr>
+        <w:t xml:space="preserve">;</w:t>
+      </w:r>
+      <w:r>
+        <w:rPr>
+          <w:rStyle w:val="wolai-character-style"/>
+          <w:rFonts w:ascii="Consolas" w:eastAsia="Microsoft YaHei UI" w:hAnsi="Microsoft YaHei UI"/>
+        </w:rPr>
+      </w:r>
+      <w:r>
+        <w:rPr>
+          <w:color w:val="999999"/>
+          <w:rStyle w:val="wolai-character-style"/>
+          <w:rFonts w:ascii="Consolas" w:eastAsia="Microsoft YaHei UI" w:hAnsi="Microsoft YaHei UI"/>
+        </w:rPr>
+        <w:br/>
+        <w:t xml:space="preserve">}</w:t>
+      </w:r>
+      <w:r>
+        <w:rPr>
+          <w:color w:val="999999"/>
+          <w:rStyle w:val="wolai-character-style"/>
+          <w:rFonts w:ascii="Consolas" w:eastAsia="Microsoft YaHei UI" w:hAnsi="Microsoft YaHei UI"/>
+        </w:rPr>
+        <w:t xml:space="preserve">;</w:t>
+      </w:r>
+    </w:p>
+    <w:p>
+      <w:pPr>
+        <w:pBdr>
+          <w:top w:val="thick" w:color="E9E7E7" w:sz="8" w:space="8"/>
+          <w:bottom w:val="thick" w:color="E9E7E7" w:sz="8" w:space="8"/>
+          <w:left w:val="thick" w:color="E9E7E7" w:sz="8" w:space="8"/>
+          <w:right w:val="thick" w:color="E9E7E7" w:sz="8" w:space="8"/>
+        </w:pBdr>
+        <w:shd w:fill="F6F5F5"/>
+        <w:jc w:val="right"/>
+      </w:pPr>
+      <w:r>
+        <w:rPr>
+          <w:color w:val="554C4C"/>
+          <w:sz w:val="16"/>
+          <w:szCs w:val="16"/>
+          <w:rStyle w:val="wolai-character-style"/>
+        </w:rPr>
+        <w:t xml:space="preserve">C++</w:t>
+      </w:r>
+    </w:p>
+    <w:p>
+      <w:pPr>
+        <w:jc w:val="left"/>
+      </w:pPr>
+      <w:r>
+        <w:t xml:space="preserve"/>
+      </w:r>
+    </w:p>
+    <w:p>
+      <w:pPr>
+        <w:jc w:val="left"/>
+      </w:pPr>
+      <w:r>
+        <w:rPr>
+          <w:rStyle w:val="wolai-character-style"/>
+        </w:rPr>
+        <w:t xml:space="preserve">ALU除了IOPQ对应的运算以外，其他基本执行的都是加法，因此可以编码alufun为</w:t>
+      </w:r>
+    </w:p>
+    <w:p>
+      <w:pPr>
+        <w:pBdr>
+          <w:top w:val="thick" w:color="E9E7E7" w:sz="8" w:space="8"/>
+          <w:bottom w:val="thick" w:color="E9E7E7" w:sz="8" w:space="8"/>
+          <w:left w:val="thick" w:color="E9E7E7" w:sz="8" w:space="8"/>
+          <w:right w:val="thick" w:color="E9E7E7" w:sz="8" w:space="8"/>
+        </w:pBdr>
+        <w:shd w:fill="F6F5F5"/>
+        <w:jc w:val="left"/>
+      </w:pPr>
+      <w:r>
+        <w:rPr>
+          <w:rStyle w:val="wolai-character-style"/>
+          <w:rFonts w:ascii="Consolas" w:eastAsia="Microsoft YaHei UI" w:hAnsi="Microsoft YaHei UI"/>
+        </w:rPr>
+        <w:t xml:space="preserve">word alufun</w:t>
+      </w:r>
+      <w:r>
+        <w:rPr>
+          <w:color w:val="9A6E3A"/>
+          <w:rStyle w:val="wolai-character-style"/>
+          <w:rFonts w:ascii="Consolas" w:eastAsia="Microsoft YaHei UI" w:hAnsi="Microsoft YaHei UI"/>
+        </w:rPr>
+        <w:t xml:space="preserve">=</w:t>
+      </w:r>
+      <w:r>
+        <w:rPr>
+          <w:color w:val="999999"/>
+          <w:rStyle w:val="wolai-character-style"/>
+          <w:rFonts w:ascii="Consolas" w:eastAsia="Microsoft YaHei UI" w:hAnsi="Microsoft YaHei UI"/>
+        </w:rPr>
+        <w:t xml:space="preserve">{</w:t>
+      </w:r>
+      <w:r>
+        <w:rPr>
+          <w:rStyle w:val="wolai-character-style"/>
+          <w:rFonts w:ascii="Consolas" w:eastAsia="Microsoft YaHei UI" w:hAnsi="Microsoft YaHei UI"/>
+        </w:rPr>
+      </w:r>
+      <w:r>
+        <w:rPr>
+          <w:rStyle w:val="wolai-character-style"/>
+          <w:rFonts w:ascii="Consolas" w:eastAsia="Microsoft YaHei UI" w:hAnsi="Microsoft YaHei UI"/>
+        </w:rPr>
+        <w:br/>
+        <w:t xml:space="preserve">  icode</w:t>
+      </w:r>
+      <w:r>
+        <w:rPr>
+          <w:color w:val="9A6E3A"/>
+          <w:rStyle w:val="wolai-character-style"/>
+          <w:rFonts w:ascii="Consolas" w:eastAsia="Microsoft YaHei UI" w:hAnsi="Microsoft YaHei UI"/>
+        </w:rPr>
+        <w:t xml:space="preserve">==</w:t>
+      </w:r>
+      <w:r>
+        <w:rPr>
+          <w:color w:val="990055"/>
+          <w:rStyle w:val="wolai-character-style"/>
+          <w:rFonts w:ascii="Consolas" w:eastAsia="Microsoft YaHei UI" w:hAnsi="Microsoft YaHei UI"/>
+        </w:rPr>
+        <w:t xml:space="preserve">IOPQ</w:t>
+      </w:r>
+      <w:r>
+        <w:rPr>
+          <w:rStyle w:val="wolai-character-style"/>
+          <w:rFonts w:ascii="Consolas" w:eastAsia="Microsoft YaHei UI" w:hAnsi="Microsoft YaHei UI"/>
+        </w:rPr>
+        <w:t xml:space="preserve"> </w:t>
+      </w:r>
+      <w:r>
+        <w:rPr>
+          <w:color w:val="9A6E3A"/>
+          <w:rStyle w:val="wolai-character-style"/>
+          <w:rFonts w:ascii="Consolas" w:eastAsia="Microsoft YaHei UI" w:hAnsi="Microsoft YaHei UI"/>
+        </w:rPr>
+        <w:t xml:space="preserve">:</w:t>
+      </w:r>
+      <w:r>
+        <w:rPr>
+          <w:rStyle w:val="wolai-character-style"/>
+          <w:rFonts w:ascii="Consolas" w:eastAsia="Microsoft YaHei UI" w:hAnsi="Microsoft YaHei UI"/>
+        </w:rPr>
+        <w:t xml:space="preserve"> ifun</w:t>
+      </w:r>
+      <w:r>
+        <w:rPr>
+          <w:color w:val="999999"/>
+          <w:rStyle w:val="wolai-character-style"/>
+          <w:rFonts w:ascii="Consolas" w:eastAsia="Microsoft YaHei UI" w:hAnsi="Microsoft YaHei UI"/>
+        </w:rPr>
+        <w:t xml:space="preserve">;</w:t>
+      </w:r>
+      <w:r>
+        <w:rPr>
+          <w:rStyle w:val="wolai-character-style"/>
+          <w:rFonts w:ascii="Consolas" w:eastAsia="Microsoft YaHei UI" w:hAnsi="Microsoft YaHei UI"/>
+        </w:rPr>
+      </w:r>
+      <w:r>
+        <w:rPr>
+          <w:rStyle w:val="wolai-character-style"/>
+          <w:rFonts w:ascii="Consolas" w:eastAsia="Microsoft YaHei UI" w:hAnsi="Microsoft YaHei UI"/>
+        </w:rPr>
+        <w:br/>
+        <w:t xml:space="preserve">  </w:t>
+      </w:r>
+      <w:r>
+        <w:rPr>
+          <w:color w:val="990055"/>
+          <w:rStyle w:val="wolai-character-style"/>
+          <w:rFonts w:ascii="Consolas" w:eastAsia="Microsoft YaHei UI" w:hAnsi="Microsoft YaHei UI"/>
+        </w:rPr>
+        <w:t xml:space="preserve">1</w:t>
+      </w:r>
+      <w:r>
+        <w:rPr>
+          <w:rStyle w:val="wolai-character-style"/>
+          <w:rFonts w:ascii="Consolas" w:eastAsia="Microsoft YaHei UI" w:hAnsi="Microsoft YaHei UI"/>
+        </w:rPr>
+        <w:t xml:space="preserve"> </w:t>
+      </w:r>
+      <w:r>
+        <w:rPr>
+          <w:color w:val="9A6E3A"/>
+          <w:rStyle w:val="wolai-character-style"/>
+          <w:rFonts w:ascii="Consolas" w:eastAsia="Microsoft YaHei UI" w:hAnsi="Microsoft YaHei UI"/>
+        </w:rPr>
+        <w:t xml:space="preserve">:</w:t>
+      </w:r>
+      <w:r>
+        <w:rPr>
+          <w:rStyle w:val="wolai-character-style"/>
+          <w:rFonts w:ascii="Consolas" w:eastAsia="Microsoft YaHei UI" w:hAnsi="Microsoft YaHei UI"/>
+        </w:rPr>
+        <w:t xml:space="preserve"> </w:t>
+      </w:r>
+      <w:r>
+        <w:rPr>
+          <w:color w:val="990055"/>
+          <w:rStyle w:val="wolai-character-style"/>
+          <w:rFonts w:ascii="Consolas" w:eastAsia="Microsoft YaHei UI" w:hAnsi="Microsoft YaHei UI"/>
+        </w:rPr>
+        <w:t xml:space="preserve">ADD</w:t>
+      </w:r>
+      <w:r>
+        <w:rPr>
+          <w:color w:val="999999"/>
+          <w:rStyle w:val="wolai-character-style"/>
+          <w:rFonts w:ascii="Consolas" w:eastAsia="Microsoft YaHei UI" w:hAnsi="Microsoft YaHei UI"/>
+        </w:rPr>
+        <w:t xml:space="preserve">;</w:t>
+      </w:r>
+      <w:r>
+        <w:rPr>
+          <w:rStyle w:val="wolai-character-style"/>
+          <w:rFonts w:ascii="Consolas" w:eastAsia="Microsoft YaHei UI" w:hAnsi="Microsoft YaHei UI"/>
+        </w:rPr>
+      </w:r>
+      <w:r>
+        <w:rPr>
+          <w:color w:val="999999"/>
+          <w:rStyle w:val="wolai-character-style"/>
+          <w:rFonts w:ascii="Consolas" w:eastAsia="Microsoft YaHei UI" w:hAnsi="Microsoft YaHei UI"/>
+        </w:rPr>
+        <w:br/>
+        <w:t xml:space="preserve">}</w:t>
+      </w:r>
+      <w:r>
+        <w:rPr>
+          <w:color w:val="999999"/>
+          <w:rStyle w:val="wolai-character-style"/>
+          <w:rFonts w:ascii="Consolas" w:eastAsia="Microsoft YaHei UI" w:hAnsi="Microsoft YaHei UI"/>
+        </w:rPr>
+        <w:t xml:space="preserve">;</w:t>
+      </w:r>
+    </w:p>
+    <w:p>
+      <w:pPr>
+        <w:pBdr>
+          <w:top w:val="thick" w:color="E9E7E7" w:sz="8" w:space="8"/>
+          <w:bottom w:val="thick" w:color="E9E7E7" w:sz="8" w:space="8"/>
+          <w:left w:val="thick" w:color="E9E7E7" w:sz="8" w:space="8"/>
+          <w:right w:val="thick" w:color="E9E7E7" w:sz="8" w:space="8"/>
+        </w:pBdr>
+        <w:shd w:fill="F6F5F5"/>
+        <w:jc w:val="right"/>
+      </w:pPr>
+      <w:r>
+        <w:rPr>
+          <w:color w:val="554C4C"/>
+          <w:sz w:val="16"/>
+          <w:szCs w:val="16"/>
+          <w:rStyle w:val="wolai-character-style"/>
+        </w:rPr>
+        <w:t xml:space="preserve">C++</w:t>
+      </w:r>
+    </w:p>
+    <w:p>
+      <w:pPr>
+        <w:jc w:val="left"/>
+      </w:pPr>
+      <w:r>
+        <w:t xml:space="preserve"/>
+      </w:r>
+    </w:p>
+    <w:p>
+      <w:pPr>
+        <w:jc w:val="left"/>
+      </w:pPr>
+      <w:r>
+        <w:rPr>
+          <w:rStyle w:val="wolai-character-style"/>
+        </w:rPr>
+        <w:t xml:space="preserve">执行阶段还需要根据ALU的操作结果设置Cond，在Y86-64中只有opq指令需要设置Cond，因此可以得到</w:t>
+      </w:r>
+    </w:p>
+    <w:p>
+      <w:pPr>
+        <w:pBdr>
+          <w:top w:val="thick" w:color="E9E7E7" w:sz="8" w:space="8"/>
+          <w:bottom w:val="thick" w:color="E9E7E7" w:sz="8" w:space="8"/>
+          <w:left w:val="thick" w:color="E9E7E7" w:sz="8" w:space="8"/>
+          <w:right w:val="thick" w:color="E9E7E7" w:sz="8" w:space="8"/>
+        </w:pBdr>
+        <w:shd w:fill="F6F5F5"/>
+        <w:jc w:val="left"/>
+      </w:pPr>
+      <w:r>
+        <w:rPr>
+          <w:rStyle w:val="wolai-character-style"/>
+          <w:rFonts w:ascii="Consolas" w:eastAsia="Microsoft YaHei UI" w:hAnsi="Microsoft YaHei UI"/>
+        </w:rPr>
+        <w:t xml:space="preserve">bool set_cc</w:t>
+      </w:r>
+      <w:r>
+        <w:rPr>
+          <w:color w:val="9A6E3A"/>
+          <w:rStyle w:val="wolai-character-style"/>
+          <w:rFonts w:ascii="Consolas" w:eastAsia="Microsoft YaHei UI" w:hAnsi="Microsoft YaHei UI"/>
+        </w:rPr>
+        <w:t xml:space="preserve">=</w:t>
+      </w:r>
+      <w:r>
+        <w:rPr>
+          <w:rStyle w:val="wolai-character-style"/>
+          <w:rFonts w:ascii="Consolas" w:eastAsia="Microsoft YaHei UI" w:hAnsi="Microsoft YaHei UI"/>
+        </w:rPr>
+        <w:t xml:space="preserve"> icode</w:t>
+      </w:r>
+      <w:r>
+        <w:rPr>
+          <w:color w:val="9A6E3A"/>
+          <w:rStyle w:val="wolai-character-style"/>
+          <w:rFonts w:ascii="Consolas" w:eastAsia="Microsoft YaHei UI" w:hAnsi="Microsoft YaHei UI"/>
+        </w:rPr>
+        <w:t xml:space="preserve">==</w:t>
+      </w:r>
+      <w:r>
+        <w:rPr>
+          <w:color w:val="990055"/>
+          <w:rStyle w:val="wolai-character-style"/>
+          <w:rFonts w:ascii="Consolas" w:eastAsia="Microsoft YaHei UI" w:hAnsi="Microsoft YaHei UI"/>
+        </w:rPr>
+        <w:t xml:space="preserve">IOPQ</w:t>
+      </w:r>
+      <w:r>
+        <w:rPr>
+          <w:color w:val="999999"/>
+          <w:rStyle w:val="wolai-character-style"/>
+          <w:rFonts w:ascii="Consolas" w:eastAsia="Microsoft YaHei UI" w:hAnsi="Microsoft YaHei UI"/>
+        </w:rPr>
+        <w:t xml:space="preserve">;</w:t>
+      </w:r>
+    </w:p>
+    <w:p>
+      <w:pPr>
+        <w:pBdr>
+          <w:top w:val="thick" w:color="E9E7E7" w:sz="8" w:space="8"/>
+          <w:bottom w:val="thick" w:color="E9E7E7" w:sz="8" w:space="8"/>
+          <w:left w:val="thick" w:color="E9E7E7" w:sz="8" w:space="8"/>
+          <w:right w:val="thick" w:color="E9E7E7" w:sz="8" w:space="8"/>
+        </w:pBdr>
+        <w:shd w:fill="F6F5F5"/>
+        <w:jc w:val="right"/>
+      </w:pPr>
+      <w:r>
+        <w:rPr>
+          <w:color w:val="554C4C"/>
+          <w:sz w:val="16"/>
+          <w:szCs w:val="16"/>
+          <w:rStyle w:val="wolai-character-style"/>
+        </w:rPr>
+        <w:t xml:space="preserve">C++</w:t>
+      </w:r>
+    </w:p>
+    <w:p>
+      <w:pPr>
+        <w:jc w:val="left"/>
+      </w:pPr>
+      <w:r>
+        <w:t xml:space="preserve"/>
+      </w:r>
+    </w:p>
+    <w:p>
+      <w:pPr>
+        <w:jc w:val="left"/>
+      </w:pPr>
+      <w:r>
+        <w:rPr>
+          <w:rStyle w:val="wolai-character-style"/>
+        </w:rPr>
+        <w:t xml:space="preserve">cond这个硬件单元是使用条件码CC和功能码ifun一起决定是否采用条件分支或者数据转移。</w:t>
+      </w:r>
+      <w:r>
+        <w:rPr>
+          <w:color w:val="038701"/>
+          <w:rStyle w:val="wolai-character-style"/>
+        </w:rPr>
+        <w:t xml:space="preserve">cond会根据CC、ifun的输入输出一个一位信号Cond，并根据这一信号设置条件转移的dstE和是否分支的nextPC</w:t>
+      </w:r>
+    </w:p>
+    <w:p>
+      <w:pPr>
+        <w:pStyle w:val="Heading3"/>
+        <w:jc w:val="left"/>
+      </w:pPr>
+      <w:r>
+        <w:rPr>
+          <w:rStyle w:val="wolai-character-style"/>
+        </w:rPr>
+        <w:t xml:space="preserve">访存阶段</w:t>
+      </w:r>
+    </w:p>
+    <w:p>
+      <w:pPr>
+        <w:jc w:val="center"/>
+      </w:pPr>
+      <w:r>
+        <w:drawing>
+          <wp:inline distT="0" distB="0" distL="0" distR="0">
+            <wp:extent cx="4549140" cy="2392680"/>
+            <wp:effectExtent b="0" l="0" r="0" t="0"/>
+            <wp:docPr id="0" name="" descr=""/>
+            <wp:cNvGraphicFramePr>
+              <a:graphicFrameLocks xmlns:a="http://schemas.openxmlformats.org/drawingml/2006/main" noChangeAspect="1"/>
+            </wp:cNvGraphicFramePr>
+            <a:graphic xmlns:a="http://schemas.openxmlformats.org/drawingml/2006/main">
+              <a:graphicData uri="http://schemas.openxmlformats.org/drawingml/2006/picture">
+                <pic:pic xmlns:pic="http://schemas.openxmlformats.org/drawingml/2006/picture">
+                  <pic:nvPicPr>
+                    <pic:cNvPr id="0" name="" descr=""/>
+                    <pic:cNvPicPr>
+                      <a:picLocks noChangeAspect="1" noChangeArrowheads="1"/>
+                    </pic:cNvPicPr>
+                  </pic:nvPicPr>
+                  <pic:blipFill>
+                    <a:blip r:embed="rId33" cstate="none"/>
+                    <a:srcRect/>
+                    <a:stretch>
+                      <a:fillRect/>
+                    </a:stretch>
+                  </pic:blipFill>
+                  <pic:spPr bwMode="auto">
+                    <a:xfrm>
+                      <a:off x="0" y="0"/>
+                      <a:ext cx="4549140" cy="2392680"/>
+                    </a:xfrm>
+                    <a:prstGeom prst="rect">
+                      <a:avLst/>
+                    </a:prstGeom>
+                  </pic:spPr>
+                </pic:pic>
+              </a:graphicData>
+            </a:graphic>
+          </wp:inline>
+        </w:drawing>
+      </w:r>
+    </w:p>
+    <w:p>
+      <w:pPr>
+        <w:jc w:val="left"/>
+      </w:pPr>
+      <w:r>
+        <w:rPr>
+          <w:rStyle w:val="wolai-character-style"/>
+        </w:rPr>
+        <w:t xml:space="preserve">如Figure4.30所示，访存阶段需要完成读取程序数据以及写程序数据的任务。控制块memAddr生成访问的存储器地址，memData生成访问的存储器数据，memRead则生成读信号，memWrite生成写信号</w:t>
+      </w:r>
+    </w:p>
+    <w:p>
+      <w:pPr>
+        <w:pBdr>
+          <w:top w:val="thick" w:color="E9E7E7" w:sz="8" w:space="8"/>
+          <w:bottom w:val="thick" w:color="E9E7E7" w:sz="8" w:space="8"/>
+          <w:left w:val="thick" w:color="E9E7E7" w:sz="8" w:space="8"/>
+          <w:right w:val="thick" w:color="E9E7E7" w:sz="8" w:space="8"/>
+        </w:pBdr>
+        <w:shd w:fill="F6F5F5"/>
+        <w:jc w:val="left"/>
+      </w:pPr>
+      <w:r>
+        <w:rPr>
+          <w:rStyle w:val="wolai-character-style"/>
+          <w:rFonts w:ascii="Consolas" w:eastAsia="Microsoft YaHei UI" w:hAnsi="Microsoft YaHei UI"/>
+        </w:rPr>
+        <w:t xml:space="preserve">word memAddr</w:t>
+      </w:r>
+      <w:r>
+        <w:rPr>
+          <w:color w:val="9A6E3A"/>
+          <w:rStyle w:val="wolai-character-style"/>
+          <w:rFonts w:ascii="Consolas" w:eastAsia="Microsoft YaHei UI" w:hAnsi="Microsoft YaHei UI"/>
+        </w:rPr>
+        <w:t xml:space="preserve">=</w:t>
+      </w:r>
+      <w:r>
+        <w:rPr>
+          <w:color w:val="999999"/>
+          <w:rStyle w:val="wolai-character-style"/>
+          <w:rFonts w:ascii="Consolas" w:eastAsia="Microsoft YaHei UI" w:hAnsi="Microsoft YaHei UI"/>
+        </w:rPr>
+        <w:t xml:space="preserve">{</w:t>
+      </w:r>
+      <w:r>
+        <w:rPr>
+          <w:rStyle w:val="wolai-character-style"/>
+          <w:rFonts w:ascii="Consolas" w:eastAsia="Microsoft YaHei UI" w:hAnsi="Microsoft YaHei UI"/>
+        </w:rPr>
+      </w:r>
+      <w:r>
+        <w:rPr>
+          <w:rStyle w:val="wolai-character-style"/>
+          <w:rFonts w:ascii="Consolas" w:eastAsia="Microsoft YaHei UI" w:hAnsi="Microsoft YaHei UI"/>
+        </w:rPr>
+        <w:br/>
+        <w:t xml:space="preserve">  icode </w:t>
+      </w:r>
+      <w:r>
+        <w:rPr>
+          <w:color w:val="0077AA"/>
+          <w:rStyle w:val="wolai-character-style"/>
+          <w:rFonts w:ascii="Consolas" w:eastAsia="Microsoft YaHei UI" w:hAnsi="Microsoft YaHei UI"/>
+        </w:rPr>
+        <w:t xml:space="preserve">in</w:t>
+      </w:r>
+      <w:r>
+        <w:rPr>
+          <w:rStyle w:val="wolai-character-style"/>
+          <w:rFonts w:ascii="Consolas" w:eastAsia="Microsoft YaHei UI" w:hAnsi="Microsoft YaHei UI"/>
+        </w:rPr>
+        <w:t xml:space="preserve"> </w:t>
+      </w:r>
+      <w:r>
+        <w:rPr>
+          <w:color w:val="999999"/>
+          <w:rStyle w:val="wolai-character-style"/>
+          <w:rFonts w:ascii="Consolas" w:eastAsia="Microsoft YaHei UI" w:hAnsi="Microsoft YaHei UI"/>
+        </w:rPr>
+        <w:t xml:space="preserve">{</w:t>
+      </w:r>
+      <w:r>
+        <w:rPr>
+          <w:color w:val="990055"/>
+          <w:rStyle w:val="wolai-character-style"/>
+          <w:rFonts w:ascii="Consolas" w:eastAsia="Microsoft YaHei UI" w:hAnsi="Microsoft YaHei UI"/>
+        </w:rPr>
+        <w:t xml:space="preserve">IRMMOVQ</w:t>
+      </w:r>
+      <w:r>
+        <w:rPr>
+          <w:color w:val="999999"/>
+          <w:rStyle w:val="wolai-character-style"/>
+          <w:rFonts w:ascii="Consolas" w:eastAsia="Microsoft YaHei UI" w:hAnsi="Microsoft YaHei UI"/>
+        </w:rPr>
+        <w:t xml:space="preserve">,</w:t>
+      </w:r>
+      <w:r>
+        <w:rPr>
+          <w:color w:val="990055"/>
+          <w:rStyle w:val="wolai-character-style"/>
+          <w:rFonts w:ascii="Consolas" w:eastAsia="Microsoft YaHei UI" w:hAnsi="Microsoft YaHei UI"/>
+        </w:rPr>
+        <w:t xml:space="preserve">IMRMOVQ</w:t>
+      </w:r>
+      <w:r>
+        <w:rPr>
+          <w:color w:val="999999"/>
+          <w:rStyle w:val="wolai-character-style"/>
+          <w:rFonts w:ascii="Consolas" w:eastAsia="Microsoft YaHei UI" w:hAnsi="Microsoft YaHei UI"/>
+        </w:rPr>
+        <w:t xml:space="preserve">,</w:t>
+      </w:r>
+      <w:r>
+        <w:rPr>
+          <w:color w:val="990055"/>
+          <w:rStyle w:val="wolai-character-style"/>
+          <w:rFonts w:ascii="Consolas" w:eastAsia="Microsoft YaHei UI" w:hAnsi="Microsoft YaHei UI"/>
+        </w:rPr>
+        <w:t xml:space="preserve">IPUSHQ</w:t>
+      </w:r>
+      <w:r>
+        <w:rPr>
+          <w:color w:val="999999"/>
+          <w:rStyle w:val="wolai-character-style"/>
+          <w:rFonts w:ascii="Consolas" w:eastAsia="Microsoft YaHei UI" w:hAnsi="Microsoft YaHei UI"/>
+        </w:rPr>
+        <w:t xml:space="preserve">,</w:t>
+      </w:r>
+      <w:r>
+        <w:rPr>
+          <w:color w:val="990055"/>
+          <w:rStyle w:val="wolai-character-style"/>
+          <w:rFonts w:ascii="Consolas" w:eastAsia="Microsoft YaHei UI" w:hAnsi="Microsoft YaHei UI"/>
+        </w:rPr>
+        <w:t xml:space="preserve">ICALL</w:t>
+      </w:r>
+      <w:r>
+        <w:rPr>
+          <w:color w:val="999999"/>
+          <w:rStyle w:val="wolai-character-style"/>
+          <w:rFonts w:ascii="Consolas" w:eastAsia="Microsoft YaHei UI" w:hAnsi="Microsoft YaHei UI"/>
+        </w:rPr>
+        <w:t xml:space="preserve">}</w:t>
+      </w:r>
+      <w:r>
+        <w:rPr>
+          <w:rStyle w:val="wolai-character-style"/>
+          <w:rFonts w:ascii="Consolas" w:eastAsia="Microsoft YaHei UI" w:hAnsi="Microsoft YaHei UI"/>
+        </w:rPr>
+        <w:t xml:space="preserve"> </w:t>
+      </w:r>
+      <w:r>
+        <w:rPr>
+          <w:color w:val="9A6E3A"/>
+          <w:rStyle w:val="wolai-character-style"/>
+          <w:rFonts w:ascii="Consolas" w:eastAsia="Microsoft YaHei UI" w:hAnsi="Microsoft YaHei UI"/>
+        </w:rPr>
+        <w:t xml:space="preserve">:</w:t>
+      </w:r>
+      <w:r>
+        <w:rPr>
+          <w:rStyle w:val="wolai-character-style"/>
+          <w:rFonts w:ascii="Consolas" w:eastAsia="Microsoft YaHei UI" w:hAnsi="Microsoft YaHei UI"/>
+        </w:rPr>
+        <w:t xml:space="preserve"> valE</w:t>
+      </w:r>
+      <w:r>
+        <w:rPr>
+          <w:color w:val="999999"/>
+          <w:rStyle w:val="wolai-character-style"/>
+          <w:rFonts w:ascii="Consolas" w:eastAsia="Microsoft YaHei UI" w:hAnsi="Microsoft YaHei UI"/>
+        </w:rPr>
+        <w:t xml:space="preserve">;</w:t>
+      </w:r>
+      <w:r>
+        <w:rPr>
+          <w:rStyle w:val="wolai-character-style"/>
+          <w:rFonts w:ascii="Consolas" w:eastAsia="Microsoft YaHei UI" w:hAnsi="Microsoft YaHei UI"/>
+        </w:rPr>
+      </w:r>
+      <w:r>
+        <w:rPr>
+          <w:rStyle w:val="wolai-character-style"/>
+          <w:rFonts w:ascii="Consolas" w:eastAsia="Microsoft YaHei UI" w:hAnsi="Microsoft YaHei UI"/>
+        </w:rPr>
+        <w:br/>
+        <w:t xml:space="preserve">  icode </w:t>
+      </w:r>
+      <w:r>
+        <w:rPr>
+          <w:color w:val="0077AA"/>
+          <w:rStyle w:val="wolai-character-style"/>
+          <w:rFonts w:ascii="Consolas" w:eastAsia="Microsoft YaHei UI" w:hAnsi="Microsoft YaHei UI"/>
+        </w:rPr>
+        <w:t xml:space="preserve">in</w:t>
+      </w:r>
+      <w:r>
+        <w:rPr>
+          <w:rStyle w:val="wolai-character-style"/>
+          <w:rFonts w:ascii="Consolas" w:eastAsia="Microsoft YaHei UI" w:hAnsi="Microsoft YaHei UI"/>
+        </w:rPr>
+        <w:t xml:space="preserve"> </w:t>
+      </w:r>
+      <w:r>
+        <w:rPr>
+          <w:color w:val="999999"/>
+          <w:rStyle w:val="wolai-character-style"/>
+          <w:rFonts w:ascii="Consolas" w:eastAsia="Microsoft YaHei UI" w:hAnsi="Microsoft YaHei UI"/>
+        </w:rPr>
+        <w:t xml:space="preserve">{</w:t>
+      </w:r>
+      <w:r>
+        <w:rPr>
+          <w:color w:val="990055"/>
+          <w:rStyle w:val="wolai-character-style"/>
+          <w:rFonts w:ascii="Consolas" w:eastAsia="Microsoft YaHei UI" w:hAnsi="Microsoft YaHei UI"/>
+        </w:rPr>
+        <w:t xml:space="preserve">IPOPQ</w:t>
+      </w:r>
+      <w:r>
+        <w:rPr>
+          <w:color w:val="999999"/>
+          <w:rStyle w:val="wolai-character-style"/>
+          <w:rFonts w:ascii="Consolas" w:eastAsia="Microsoft YaHei UI" w:hAnsi="Microsoft YaHei UI"/>
+        </w:rPr>
+        <w:t xml:space="preserve">,</w:t>
+      </w:r>
+      <w:r>
+        <w:rPr>
+          <w:color w:val="990055"/>
+          <w:rStyle w:val="wolai-character-style"/>
+          <w:rFonts w:ascii="Consolas" w:eastAsia="Microsoft YaHei UI" w:hAnsi="Microsoft YaHei UI"/>
+        </w:rPr>
+        <w:t xml:space="preserve">IRET</w:t>
+      </w:r>
+      <w:r>
+        <w:rPr>
+          <w:color w:val="999999"/>
+          <w:rStyle w:val="wolai-character-style"/>
+          <w:rFonts w:ascii="Consolas" w:eastAsia="Microsoft YaHei UI" w:hAnsi="Microsoft YaHei UI"/>
+        </w:rPr>
+        <w:t xml:space="preserve">}</w:t>
+      </w:r>
+      <w:r>
+        <w:rPr>
+          <w:rStyle w:val="wolai-character-style"/>
+          <w:rFonts w:ascii="Consolas" w:eastAsia="Microsoft YaHei UI" w:hAnsi="Microsoft YaHei UI"/>
+        </w:rPr>
+        <w:t xml:space="preserve"> </w:t>
+      </w:r>
+      <w:r>
+        <w:rPr>
+          <w:color w:val="9A6E3A"/>
+          <w:rStyle w:val="wolai-character-style"/>
+          <w:rFonts w:ascii="Consolas" w:eastAsia="Microsoft YaHei UI" w:hAnsi="Microsoft YaHei UI"/>
+        </w:rPr>
+        <w:t xml:space="preserve">:</w:t>
+      </w:r>
+      <w:r>
+        <w:rPr>
+          <w:rStyle w:val="wolai-character-style"/>
+          <w:rFonts w:ascii="Consolas" w:eastAsia="Microsoft YaHei UI" w:hAnsi="Microsoft YaHei UI"/>
+        </w:rPr>
+        <w:t xml:space="preserve"> valA</w:t>
+      </w:r>
+      <w:r>
+        <w:rPr>
+          <w:color w:val="999999"/>
+          <w:rStyle w:val="wolai-character-style"/>
+          <w:rFonts w:ascii="Consolas" w:eastAsia="Microsoft YaHei UI" w:hAnsi="Microsoft YaHei UI"/>
+        </w:rPr>
+        <w:t xml:space="preserve">;</w:t>
+      </w:r>
+      <w:r>
+        <w:rPr>
+          <w:rStyle w:val="wolai-character-style"/>
+          <w:rFonts w:ascii="Consolas" w:eastAsia="Microsoft YaHei UI" w:hAnsi="Microsoft YaHei UI"/>
+        </w:rPr>
+      </w:r>
+      <w:r>
+        <w:rPr>
+          <w:color w:val="999999"/>
+          <w:rStyle w:val="wolai-character-style"/>
+          <w:rFonts w:ascii="Consolas" w:eastAsia="Microsoft YaHei UI" w:hAnsi="Microsoft YaHei UI"/>
+        </w:rPr>
+        <w:br/>
+        <w:t xml:space="preserve">}</w:t>
+      </w:r>
+      <w:r>
+        <w:rPr>
+          <w:color w:val="999999"/>
+          <w:rStyle w:val="wolai-character-style"/>
+          <w:rFonts w:ascii="Consolas" w:eastAsia="Microsoft YaHei UI" w:hAnsi="Microsoft YaHei UI"/>
+        </w:rPr>
+        <w:t xml:space="preserve">;</w:t>
+      </w:r>
+      <w:r>
+        <w:rPr>
+          <w:rStyle w:val="wolai-character-style"/>
+          <w:rFonts w:ascii="Consolas" w:eastAsia="Microsoft YaHei UI" w:hAnsi="Microsoft YaHei UI"/>
+        </w:rPr>
+      </w:r>
+      <w:r>
+        <w:rPr>
+          <w:rStyle w:val="wolai-character-style"/>
+          <w:rFonts w:ascii="Consolas" w:eastAsia="Microsoft YaHei UI" w:hAnsi="Microsoft YaHei UI"/>
+        </w:rPr>
+        <w:br/>
+      </w:r>
+      <w:r>
+        <w:rPr>
+          <w:rStyle w:val="wolai-character-style"/>
+          <w:rFonts w:ascii="Consolas" w:eastAsia="Microsoft YaHei UI" w:hAnsi="Microsoft YaHei UI"/>
+        </w:rPr>
+        <w:br/>
+        <w:t xml:space="preserve">word memData</w:t>
+      </w:r>
+      <w:r>
+        <w:rPr>
+          <w:color w:val="9A6E3A"/>
+          <w:rStyle w:val="wolai-character-style"/>
+          <w:rFonts w:ascii="Consolas" w:eastAsia="Microsoft YaHei UI" w:hAnsi="Microsoft YaHei UI"/>
+        </w:rPr>
+        <w:t xml:space="preserve">=</w:t>
+      </w:r>
+      <w:r>
+        <w:rPr>
+          <w:color w:val="999999"/>
+          <w:rStyle w:val="wolai-character-style"/>
+          <w:rFonts w:ascii="Consolas" w:eastAsia="Microsoft YaHei UI" w:hAnsi="Microsoft YaHei UI"/>
+        </w:rPr>
+        <w:t xml:space="preserve">{</w:t>
+      </w:r>
+      <w:r>
+        <w:rPr>
+          <w:rStyle w:val="wolai-character-style"/>
+          <w:rFonts w:ascii="Consolas" w:eastAsia="Microsoft YaHei UI" w:hAnsi="Microsoft YaHei UI"/>
+        </w:rPr>
+      </w:r>
+      <w:r>
+        <w:rPr>
+          <w:rStyle w:val="wolai-character-style"/>
+          <w:rFonts w:ascii="Consolas" w:eastAsia="Microsoft YaHei UI" w:hAnsi="Microsoft YaHei UI"/>
+        </w:rPr>
+        <w:br/>
+        <w:t xml:space="preserve">  icode </w:t>
+      </w:r>
+      <w:r>
+        <w:rPr>
+          <w:color w:val="0077AA"/>
+          <w:rStyle w:val="wolai-character-style"/>
+          <w:rFonts w:ascii="Consolas" w:eastAsia="Microsoft YaHei UI" w:hAnsi="Microsoft YaHei UI"/>
+        </w:rPr>
+        <w:t xml:space="preserve">in</w:t>
+      </w:r>
+      <w:r>
+        <w:rPr>
+          <w:rStyle w:val="wolai-character-style"/>
+          <w:rFonts w:ascii="Consolas" w:eastAsia="Microsoft YaHei UI" w:hAnsi="Microsoft YaHei UI"/>
+        </w:rPr>
+        <w:t xml:space="preserve"> </w:t>
+      </w:r>
+      <w:r>
+        <w:rPr>
+          <w:color w:val="999999"/>
+          <w:rStyle w:val="wolai-character-style"/>
+          <w:rFonts w:ascii="Consolas" w:eastAsia="Microsoft YaHei UI" w:hAnsi="Microsoft YaHei UI"/>
+        </w:rPr>
+        <w:t xml:space="preserve">{</w:t>
+      </w:r>
+      <w:r>
+        <w:rPr>
+          <w:color w:val="990055"/>
+          <w:rStyle w:val="wolai-character-style"/>
+          <w:rFonts w:ascii="Consolas" w:eastAsia="Microsoft YaHei UI" w:hAnsi="Microsoft YaHei UI"/>
+        </w:rPr>
+        <w:t xml:space="preserve">IRMMOVQ</w:t>
+      </w:r>
+      <w:r>
+        <w:rPr>
+          <w:color w:val="999999"/>
+          <w:rStyle w:val="wolai-character-style"/>
+          <w:rFonts w:ascii="Consolas" w:eastAsia="Microsoft YaHei UI" w:hAnsi="Microsoft YaHei UI"/>
+        </w:rPr>
+        <w:t xml:space="preserve">,</w:t>
+      </w:r>
+      <w:r>
+        <w:rPr>
+          <w:color w:val="990055"/>
+          <w:rStyle w:val="wolai-character-style"/>
+          <w:rFonts w:ascii="Consolas" w:eastAsia="Microsoft YaHei UI" w:hAnsi="Microsoft YaHei UI"/>
+        </w:rPr>
+        <w:t xml:space="preserve">IPUSHQ</w:t>
+      </w:r>
+      <w:r>
+        <w:rPr>
+          <w:color w:val="999999"/>
+          <w:rStyle w:val="wolai-character-style"/>
+          <w:rFonts w:ascii="Consolas" w:eastAsia="Microsoft YaHei UI" w:hAnsi="Microsoft YaHei UI"/>
+        </w:rPr>
+        <w:t xml:space="preserve">}</w:t>
+      </w:r>
+      <w:r>
+        <w:rPr>
+          <w:rStyle w:val="wolai-character-style"/>
+          <w:rFonts w:ascii="Consolas" w:eastAsia="Microsoft YaHei UI" w:hAnsi="Microsoft YaHei UI"/>
+        </w:rPr>
+        <w:t xml:space="preserve"> </w:t>
+      </w:r>
+      <w:r>
+        <w:rPr>
+          <w:color w:val="9A6E3A"/>
+          <w:rStyle w:val="wolai-character-style"/>
+          <w:rFonts w:ascii="Consolas" w:eastAsia="Microsoft YaHei UI" w:hAnsi="Microsoft YaHei UI"/>
+        </w:rPr>
+        <w:t xml:space="preserve">:</w:t>
+      </w:r>
+      <w:r>
+        <w:rPr>
+          <w:rStyle w:val="wolai-character-style"/>
+          <w:rFonts w:ascii="Consolas" w:eastAsia="Microsoft YaHei UI" w:hAnsi="Microsoft YaHei UI"/>
+        </w:rPr>
+        <w:t xml:space="preserve"> valA</w:t>
+      </w:r>
+      <w:r>
+        <w:rPr>
+          <w:color w:val="999999"/>
+          <w:rStyle w:val="wolai-character-style"/>
+          <w:rFonts w:ascii="Consolas" w:eastAsia="Microsoft YaHei UI" w:hAnsi="Microsoft YaHei UI"/>
+        </w:rPr>
+        <w:t xml:space="preserve">;</w:t>
+      </w:r>
+      <w:r>
+        <w:rPr>
+          <w:rStyle w:val="wolai-character-style"/>
+          <w:rFonts w:ascii="Consolas" w:eastAsia="Microsoft YaHei UI" w:hAnsi="Microsoft YaHei UI"/>
+        </w:rPr>
+      </w:r>
+      <w:r>
+        <w:rPr>
+          <w:rStyle w:val="wolai-character-style"/>
+          <w:rFonts w:ascii="Consolas" w:eastAsia="Microsoft YaHei UI" w:hAnsi="Microsoft YaHei UI"/>
+        </w:rPr>
+        <w:br/>
+        <w:t xml:space="preserve">  icode </w:t>
+      </w:r>
+      <w:r>
+        <w:rPr>
+          <w:color w:val="9A6E3A"/>
+          <w:rStyle w:val="wolai-character-style"/>
+          <w:rFonts w:ascii="Consolas" w:eastAsia="Microsoft YaHei UI" w:hAnsi="Microsoft YaHei UI"/>
+        </w:rPr>
+        <w:t xml:space="preserve">==</w:t>
+      </w:r>
+      <w:r>
+        <w:rPr>
+          <w:rStyle w:val="wolai-character-style"/>
+          <w:rFonts w:ascii="Consolas" w:eastAsia="Microsoft YaHei UI" w:hAnsi="Microsoft YaHei UI"/>
+        </w:rPr>
+        <w:t xml:space="preserve"> </w:t>
+      </w:r>
+      <w:r>
+        <w:rPr>
+          <w:color w:val="990055"/>
+          <w:rStyle w:val="wolai-character-style"/>
+          <w:rFonts w:ascii="Consolas" w:eastAsia="Microsoft YaHei UI" w:hAnsi="Microsoft YaHei UI"/>
+        </w:rPr>
+        <w:t xml:space="preserve">ICALL</w:t>
+      </w:r>
+      <w:r>
+        <w:rPr>
+          <w:rStyle w:val="wolai-character-style"/>
+          <w:rFonts w:ascii="Consolas" w:eastAsia="Microsoft YaHei UI" w:hAnsi="Microsoft YaHei UI"/>
+        </w:rPr>
+        <w:t xml:space="preserve"> </w:t>
+      </w:r>
+      <w:r>
+        <w:rPr>
+          <w:color w:val="9A6E3A"/>
+          <w:rStyle w:val="wolai-character-style"/>
+          <w:rFonts w:ascii="Consolas" w:eastAsia="Microsoft YaHei UI" w:hAnsi="Microsoft YaHei UI"/>
+        </w:rPr>
+        <w:t xml:space="preserve">:</w:t>
+      </w:r>
+      <w:r>
+        <w:rPr>
+          <w:rStyle w:val="wolai-character-style"/>
+          <w:rFonts w:ascii="Consolas" w:eastAsia="Microsoft YaHei UI" w:hAnsi="Microsoft YaHei UI"/>
+        </w:rPr>
+        <w:t xml:space="preserve"> valP</w:t>
+      </w:r>
+      <w:r>
+        <w:rPr>
+          <w:color w:val="999999"/>
+          <w:rStyle w:val="wolai-character-style"/>
+          <w:rFonts w:ascii="Consolas" w:eastAsia="Microsoft YaHei UI" w:hAnsi="Microsoft YaHei UI"/>
+        </w:rPr>
+        <w:t xml:space="preserve">;</w:t>
+      </w:r>
+      <w:r>
+        <w:rPr>
+          <w:rStyle w:val="wolai-character-style"/>
+          <w:rFonts w:ascii="Consolas" w:eastAsia="Microsoft YaHei UI" w:hAnsi="Microsoft YaHei UI"/>
+        </w:rPr>
+      </w:r>
+      <w:r>
+        <w:rPr>
+          <w:color w:val="999999"/>
+          <w:rStyle w:val="wolai-character-style"/>
+          <w:rFonts w:ascii="Consolas" w:eastAsia="Microsoft YaHei UI" w:hAnsi="Microsoft YaHei UI"/>
+        </w:rPr>
+        <w:br/>
+        <w:t xml:space="preserve">}</w:t>
+      </w:r>
+      <w:r>
+        <w:rPr>
+          <w:color w:val="999999"/>
+          <w:rStyle w:val="wolai-character-style"/>
+          <w:rFonts w:ascii="Consolas" w:eastAsia="Microsoft YaHei UI" w:hAnsi="Microsoft YaHei UI"/>
+        </w:rPr>
+        <w:t xml:space="preserve">;</w:t>
+      </w:r>
+      <w:r>
+        <w:rPr>
+          <w:rStyle w:val="wolai-character-style"/>
+          <w:rFonts w:ascii="Consolas" w:eastAsia="Microsoft YaHei UI" w:hAnsi="Microsoft YaHei UI"/>
+        </w:rPr>
+      </w:r>
+      <w:r>
+        <w:rPr>
+          <w:rStyle w:val="wolai-character-style"/>
+          <w:rFonts w:ascii="Consolas" w:eastAsia="Microsoft YaHei UI" w:hAnsi="Microsoft YaHei UI"/>
+        </w:rPr>
+        <w:br/>
+      </w:r>
+      <w:r>
+        <w:rPr>
+          <w:rStyle w:val="wolai-character-style"/>
+          <w:rFonts w:ascii="Consolas" w:eastAsia="Microsoft YaHei UI" w:hAnsi="Microsoft YaHei UI"/>
+        </w:rPr>
+        <w:br/>
+        <w:t xml:space="preserve">bool memRead </w:t>
+      </w:r>
+      <w:r>
+        <w:rPr>
+          <w:color w:val="9A6E3A"/>
+          <w:rStyle w:val="wolai-character-style"/>
+          <w:rFonts w:ascii="Consolas" w:eastAsia="Microsoft YaHei UI" w:hAnsi="Microsoft YaHei UI"/>
+        </w:rPr>
+        <w:t xml:space="preserve">=</w:t>
+      </w:r>
+      <w:r>
+        <w:rPr>
+          <w:rStyle w:val="wolai-character-style"/>
+          <w:rFonts w:ascii="Consolas" w:eastAsia="Microsoft YaHei UI" w:hAnsi="Microsoft YaHei UI"/>
+        </w:rPr>
+        <w:t xml:space="preserve"> icode </w:t>
+      </w:r>
+      <w:r>
+        <w:rPr>
+          <w:color w:val="0077AA"/>
+          <w:rStyle w:val="wolai-character-style"/>
+          <w:rFonts w:ascii="Consolas" w:eastAsia="Microsoft YaHei UI" w:hAnsi="Microsoft YaHei UI"/>
+        </w:rPr>
+        <w:t xml:space="preserve">in</w:t>
+      </w:r>
+      <w:r>
+        <w:rPr>
+          <w:rStyle w:val="wolai-character-style"/>
+          <w:rFonts w:ascii="Consolas" w:eastAsia="Microsoft YaHei UI" w:hAnsi="Microsoft YaHei UI"/>
+        </w:rPr>
+        <w:t xml:space="preserve"> </w:t>
+      </w:r>
+      <w:r>
+        <w:rPr>
+          <w:color w:val="999999"/>
+          <w:rStyle w:val="wolai-character-style"/>
+          <w:rFonts w:ascii="Consolas" w:eastAsia="Microsoft YaHei UI" w:hAnsi="Microsoft YaHei UI"/>
+        </w:rPr>
+        <w:t xml:space="preserve">{</w:t>
+      </w:r>
+      <w:r>
+        <w:rPr>
+          <w:color w:val="990055"/>
+          <w:rStyle w:val="wolai-character-style"/>
+          <w:rFonts w:ascii="Consolas" w:eastAsia="Microsoft YaHei UI" w:hAnsi="Microsoft YaHei UI"/>
+        </w:rPr>
+        <w:t xml:space="preserve">IMRMOVQ</w:t>
+      </w:r>
+      <w:r>
+        <w:rPr>
+          <w:color w:val="999999"/>
+          <w:rStyle w:val="wolai-character-style"/>
+          <w:rFonts w:ascii="Consolas" w:eastAsia="Microsoft YaHei UI" w:hAnsi="Microsoft YaHei UI"/>
+        </w:rPr>
+        <w:t xml:space="preserve">,</w:t>
+      </w:r>
+      <w:r>
+        <w:rPr>
+          <w:color w:val="990055"/>
+          <w:rStyle w:val="wolai-character-style"/>
+          <w:rFonts w:ascii="Consolas" w:eastAsia="Microsoft YaHei UI" w:hAnsi="Microsoft YaHei UI"/>
+        </w:rPr>
+        <w:t xml:space="preserve">IPOPQ</w:t>
+      </w:r>
+      <w:r>
+        <w:rPr>
+          <w:color w:val="999999"/>
+          <w:rStyle w:val="wolai-character-style"/>
+          <w:rFonts w:ascii="Consolas" w:eastAsia="Microsoft YaHei UI" w:hAnsi="Microsoft YaHei UI"/>
+        </w:rPr>
+        <w:t xml:space="preserve">,</w:t>
+      </w:r>
+      <w:r>
+        <w:rPr>
+          <w:color w:val="990055"/>
+          <w:rStyle w:val="wolai-character-style"/>
+          <w:rFonts w:ascii="Consolas" w:eastAsia="Microsoft YaHei UI" w:hAnsi="Microsoft YaHei UI"/>
+        </w:rPr>
+        <w:t xml:space="preserve">IRET</w:t>
+      </w:r>
+      <w:r>
+        <w:rPr>
+          <w:color w:val="999999"/>
+          <w:rStyle w:val="wolai-character-style"/>
+          <w:rFonts w:ascii="Consolas" w:eastAsia="Microsoft YaHei UI" w:hAnsi="Microsoft YaHei UI"/>
+        </w:rPr>
+        <w:t xml:space="preserve">}</w:t>
+      </w:r>
+      <w:r>
+        <w:rPr>
+          <w:color w:val="999999"/>
+          <w:rStyle w:val="wolai-character-style"/>
+          <w:rFonts w:ascii="Consolas" w:eastAsia="Microsoft YaHei UI" w:hAnsi="Microsoft YaHei UI"/>
+        </w:rPr>
+        <w:t xml:space="preserve">;</w:t>
+      </w:r>
+      <w:r>
+        <w:rPr>
+          <w:rStyle w:val="wolai-character-style"/>
+          <w:rFonts w:ascii="Consolas" w:eastAsia="Microsoft YaHei UI" w:hAnsi="Microsoft YaHei UI"/>
+        </w:rPr>
+      </w:r>
+      <w:r>
+        <w:rPr>
+          <w:rStyle w:val="wolai-character-style"/>
+          <w:rFonts w:ascii="Consolas" w:eastAsia="Microsoft YaHei UI" w:hAnsi="Microsoft YaHei UI"/>
+        </w:rPr>
+        <w:br/>
+        <w:t xml:space="preserve">bool memWrite </w:t>
+      </w:r>
+      <w:r>
+        <w:rPr>
+          <w:color w:val="9A6E3A"/>
+          <w:rStyle w:val="wolai-character-style"/>
+          <w:rFonts w:ascii="Consolas" w:eastAsia="Microsoft YaHei UI" w:hAnsi="Microsoft YaHei UI"/>
+        </w:rPr>
+        <w:t xml:space="preserve">=</w:t>
+      </w:r>
+      <w:r>
+        <w:rPr>
+          <w:rStyle w:val="wolai-character-style"/>
+          <w:rFonts w:ascii="Consolas" w:eastAsia="Microsoft YaHei UI" w:hAnsi="Microsoft YaHei UI"/>
+        </w:rPr>
+        <w:t xml:space="preserve"> icode </w:t>
+      </w:r>
+      <w:r>
+        <w:rPr>
+          <w:color w:val="0077AA"/>
+          <w:rStyle w:val="wolai-character-style"/>
+          <w:rFonts w:ascii="Consolas" w:eastAsia="Microsoft YaHei UI" w:hAnsi="Microsoft YaHei UI"/>
+        </w:rPr>
+        <w:t xml:space="preserve">in</w:t>
+      </w:r>
+      <w:r>
+        <w:rPr>
+          <w:rStyle w:val="wolai-character-style"/>
+          <w:rFonts w:ascii="Consolas" w:eastAsia="Microsoft YaHei UI" w:hAnsi="Microsoft YaHei UI"/>
+        </w:rPr>
+        <w:t xml:space="preserve"> </w:t>
+      </w:r>
+      <w:r>
+        <w:rPr>
+          <w:color w:val="999999"/>
+          <w:rStyle w:val="wolai-character-style"/>
+          <w:rFonts w:ascii="Consolas" w:eastAsia="Microsoft YaHei UI" w:hAnsi="Microsoft YaHei UI"/>
+        </w:rPr>
+        <w:t xml:space="preserve">{</w:t>
+      </w:r>
+      <w:r>
+        <w:rPr>
+          <w:color w:val="990055"/>
+          <w:rStyle w:val="wolai-character-style"/>
+          <w:rFonts w:ascii="Consolas" w:eastAsia="Microsoft YaHei UI" w:hAnsi="Microsoft YaHei UI"/>
+        </w:rPr>
+        <w:t xml:space="preserve">IRMMOVQ</w:t>
+      </w:r>
+      <w:r>
+        <w:rPr>
+          <w:color w:val="999999"/>
+          <w:rStyle w:val="wolai-character-style"/>
+          <w:rFonts w:ascii="Consolas" w:eastAsia="Microsoft YaHei UI" w:hAnsi="Microsoft YaHei UI"/>
+        </w:rPr>
+        <w:t xml:space="preserve">,</w:t>
+      </w:r>
+      <w:r>
+        <w:rPr>
+          <w:color w:val="990055"/>
+          <w:rStyle w:val="wolai-character-style"/>
+          <w:rFonts w:ascii="Consolas" w:eastAsia="Microsoft YaHei UI" w:hAnsi="Microsoft YaHei UI"/>
+        </w:rPr>
+        <w:t xml:space="preserve">IPUSHQ</w:t>
+      </w:r>
+      <w:r>
+        <w:rPr>
+          <w:color w:val="999999"/>
+          <w:rStyle w:val="wolai-character-style"/>
+          <w:rFonts w:ascii="Consolas" w:eastAsia="Microsoft YaHei UI" w:hAnsi="Microsoft YaHei UI"/>
+        </w:rPr>
+        <w:t xml:space="preserve">,</w:t>
+      </w:r>
+      <w:r>
+        <w:rPr>
+          <w:color w:val="990055"/>
+          <w:rStyle w:val="wolai-character-style"/>
+          <w:rFonts w:ascii="Consolas" w:eastAsia="Microsoft YaHei UI" w:hAnsi="Microsoft YaHei UI"/>
+        </w:rPr>
+        <w:t xml:space="preserve">ICALL</w:t>
+      </w:r>
+      <w:r>
+        <w:rPr>
+          <w:color w:val="999999"/>
+          <w:rStyle w:val="wolai-character-style"/>
+          <w:rFonts w:ascii="Consolas" w:eastAsia="Microsoft YaHei UI" w:hAnsi="Microsoft YaHei UI"/>
+        </w:rPr>
+        <w:t xml:space="preserve">}</w:t>
+      </w:r>
+      <w:r>
+        <w:rPr>
+          <w:rStyle w:val="wolai-character-style"/>
+          <w:rFonts w:ascii="Consolas" w:eastAsia="Microsoft YaHei UI" w:hAnsi="Microsoft YaHei UI"/>
+        </w:rPr>
+      </w:r>
+    </w:p>
+    <w:p>
+      <w:pPr>
+        <w:pBdr>
+          <w:top w:val="thick" w:color="E9E7E7" w:sz="8" w:space="8"/>
+          <w:bottom w:val="thick" w:color="E9E7E7" w:sz="8" w:space="8"/>
+          <w:left w:val="thick" w:color="E9E7E7" w:sz="8" w:space="8"/>
+          <w:right w:val="thick" w:color="E9E7E7" w:sz="8" w:space="8"/>
+        </w:pBdr>
+        <w:shd w:fill="F6F5F5"/>
+        <w:jc w:val="right"/>
+      </w:pPr>
+      <w:r>
+        <w:rPr>
+          <w:color w:val="554C4C"/>
+          <w:sz w:val="16"/>
+          <w:szCs w:val="16"/>
+          <w:rStyle w:val="wolai-character-style"/>
+        </w:rPr>
+        <w:t xml:space="preserve">C++</w:t>
+      </w:r>
+    </w:p>
+    <w:p>
+      <w:pPr>
+        <w:jc w:val="left"/>
+      </w:pPr>
+      <w:r>
+        <w:t xml:space="preserve"/>
+      </w:r>
+    </w:p>
+    <w:p>
+      <w:pPr>
+        <w:jc w:val="left"/>
+      </w:pPr>
+      <w:r>
+        <w:rPr>
+          <w:rStyle w:val="wolai-character-style"/>
+        </w:rPr>
+        <w:t xml:space="preserve">访存阶段还需要根据</w:t>
+      </w:r>
+      <w:r>
+        <w:rPr>
+          <w:color w:val="038701"/>
+          <w:rStyle w:val="wolai-character-style"/>
+        </w:rPr>
+        <w:t xml:space="preserve">icode、imem_error、instr_valid和dmem_error</w:t>
+      </w:r>
+      <w:r>
+        <w:rPr>
+          <w:rStyle w:val="wolai-character-style"/>
+        </w:rPr>
+        <w:t xml:space="preserve">生成stat状态码</w:t>
+      </w:r>
+    </w:p>
+    <w:p>
+      <w:pPr>
+        <w:pStyle w:val="Heading3"/>
+        <w:jc w:val="left"/>
+      </w:pPr>
+      <w:r>
+        <w:rPr>
+          <w:rStyle w:val="wolai-character-style"/>
+        </w:rPr>
+        <w:t xml:space="preserve">更新PC阶段</w:t>
+      </w:r>
+    </w:p>
+    <w:p>
+      <w:pPr>
+        <w:jc w:val="center"/>
+      </w:pPr>
+      <w:r>
+        <w:drawing>
+          <wp:inline distT="0" distB="0" distL="0" distR="0">
+            <wp:extent cx="4328160" cy="1280160"/>
+            <wp:effectExtent b="0" l="0" r="0" t="0"/>
+            <wp:docPr id="0" name="" descr=""/>
+            <wp:cNvGraphicFramePr>
+              <a:graphicFrameLocks xmlns:a="http://schemas.openxmlformats.org/drawingml/2006/main" noChangeAspect="1"/>
+            </wp:cNvGraphicFramePr>
+            <a:graphic xmlns:a="http://schemas.openxmlformats.org/drawingml/2006/main">
+              <a:graphicData uri="http://schemas.openxmlformats.org/drawingml/2006/picture">
+                <pic:pic xmlns:pic="http://schemas.openxmlformats.org/drawingml/2006/picture">
+                  <pic:nvPicPr>
+                    <pic:cNvPr id="0" name="" descr=""/>
+                    <pic:cNvPicPr>
+                      <a:picLocks noChangeAspect="1" noChangeArrowheads="1"/>
+                    </pic:cNvPicPr>
+                  </pic:nvPicPr>
+                  <pic:blipFill>
+                    <a:blip r:embed="rId34" cstate="none"/>
+                    <a:srcRect/>
+                    <a:stretch>
+                      <a:fillRect/>
+                    </a:stretch>
+                  </pic:blipFill>
+                  <pic:spPr bwMode="auto">
+                    <a:xfrm>
+                      <a:off x="0" y="0"/>
+                      <a:ext cx="4328160" cy="1280160"/>
+                    </a:xfrm>
+                    <a:prstGeom prst="rect">
+                      <a:avLst/>
+                    </a:prstGeom>
+                  </pic:spPr>
+                </pic:pic>
+              </a:graphicData>
+            </a:graphic>
+          </wp:inline>
+        </w:drawing>
+      </w:r>
+    </w:p>
+    <w:p>
+      <w:pPr>
+        <w:jc w:val="left"/>
+      </w:pPr>
+      <w:r>
+        <w:rPr>
+          <w:rStyle w:val="wolai-character-style"/>
+        </w:rPr>
+        <w:t xml:space="preserve">新PC的值可以是valC、valM或者valP。其对应的HCL描述如下：</w:t>
+      </w:r>
+    </w:p>
+    <w:p>
+      <w:pPr>
+        <w:pBdr>
+          <w:top w:val="thick" w:color="E9E7E7" w:sz="8" w:space="8"/>
+          <w:bottom w:val="thick" w:color="E9E7E7" w:sz="8" w:space="8"/>
+          <w:left w:val="thick" w:color="E9E7E7" w:sz="8" w:space="8"/>
+          <w:right w:val="thick" w:color="E9E7E7" w:sz="8" w:space="8"/>
+        </w:pBdr>
+        <w:shd w:fill="F6F5F5"/>
+        <w:jc w:val="left"/>
+      </w:pPr>
+      <w:r>
+        <w:rPr>
+          <w:rStyle w:val="wolai-character-style"/>
+          <w:rFonts w:ascii="Consolas" w:eastAsia="Microsoft YaHei UI" w:hAnsi="Microsoft YaHei UI"/>
+        </w:rPr>
+        <w:t xml:space="preserve">word new_pc</w:t>
+      </w:r>
+      <w:r>
+        <w:rPr>
+          <w:color w:val="9A6E3A"/>
+          <w:rStyle w:val="wolai-character-style"/>
+          <w:rFonts w:ascii="Consolas" w:eastAsia="Microsoft YaHei UI" w:hAnsi="Microsoft YaHei UI"/>
+        </w:rPr>
+        <w:t xml:space="preserve">=</w:t>
+      </w:r>
+      <w:r>
+        <w:rPr>
+          <w:color w:val="999999"/>
+          <w:rStyle w:val="wolai-character-style"/>
+          <w:rFonts w:ascii="Consolas" w:eastAsia="Microsoft YaHei UI" w:hAnsi="Microsoft YaHei UI"/>
+        </w:rPr>
+        <w:t xml:space="preserve">{</w:t>
+      </w:r>
+      <w:r>
+        <w:rPr>
+          <w:rStyle w:val="wolai-character-style"/>
+          <w:rFonts w:ascii="Consolas" w:eastAsia="Microsoft YaHei UI" w:hAnsi="Microsoft YaHei UI"/>
+        </w:rPr>
+      </w:r>
+      <w:r>
+        <w:rPr>
+          <w:rStyle w:val="wolai-character-style"/>
+          <w:rFonts w:ascii="Consolas" w:eastAsia="Microsoft YaHei UI" w:hAnsi="Microsoft YaHei UI"/>
+        </w:rPr>
+        <w:br/>
+        <w:t xml:space="preserve">  icode </w:t>
+      </w:r>
+      <w:r>
+        <w:rPr>
+          <w:color w:val="9A6E3A"/>
+          <w:rStyle w:val="wolai-character-style"/>
+          <w:rFonts w:ascii="Consolas" w:eastAsia="Microsoft YaHei UI" w:hAnsi="Microsoft YaHei UI"/>
+        </w:rPr>
+        <w:t xml:space="preserve">==</w:t>
+      </w:r>
+      <w:r>
+        <w:rPr>
+          <w:rStyle w:val="wolai-character-style"/>
+          <w:rFonts w:ascii="Consolas" w:eastAsia="Microsoft YaHei UI" w:hAnsi="Microsoft YaHei UI"/>
+        </w:rPr>
+        <w:t xml:space="preserve"> </w:t>
+      </w:r>
+      <w:r>
+        <w:rPr>
+          <w:color w:val="990055"/>
+          <w:rStyle w:val="wolai-character-style"/>
+          <w:rFonts w:ascii="Consolas" w:eastAsia="Microsoft YaHei UI" w:hAnsi="Microsoft YaHei UI"/>
+        </w:rPr>
+        <w:t xml:space="preserve">IJXX</w:t>
+      </w:r>
+      <w:r>
+        <w:rPr>
+          <w:rStyle w:val="wolai-character-style"/>
+          <w:rFonts w:ascii="Consolas" w:eastAsia="Microsoft YaHei UI" w:hAnsi="Microsoft YaHei UI"/>
+        </w:rPr>
+        <w:t xml:space="preserve"> </w:t>
+      </w:r>
+      <w:r>
+        <w:rPr>
+          <w:color w:val="9A6E3A"/>
+          <w:rStyle w:val="wolai-character-style"/>
+          <w:rFonts w:ascii="Consolas" w:eastAsia="Microsoft YaHei UI" w:hAnsi="Microsoft YaHei UI"/>
+        </w:rPr>
+        <w:t xml:space="preserve">&amp;&amp;</w:t>
+      </w:r>
+      <w:r>
+        <w:rPr>
+          <w:rStyle w:val="wolai-character-style"/>
+          <w:rFonts w:ascii="Consolas" w:eastAsia="Microsoft YaHei UI" w:hAnsi="Microsoft YaHei UI"/>
+        </w:rPr>
+        <w:t xml:space="preserve"> </w:t>
+      </w:r>
+      <w:r>
+        <w:rPr>
+          <w:rStyle w:val="wolai-character-style"/>
+          <w:rFonts w:ascii="Consolas" w:eastAsia="Microsoft YaHei UI" w:hAnsi="Microsoft YaHei UI"/>
+        </w:rPr>
+        <w:t xml:space="preserve">Cnd</w:t>
+      </w:r>
+      <w:r>
+        <w:rPr>
+          <w:rStyle w:val="wolai-character-style"/>
+          <w:rFonts w:ascii="Consolas" w:eastAsia="Microsoft YaHei UI" w:hAnsi="Microsoft YaHei UI"/>
+        </w:rPr>
+        <w:t xml:space="preserve"> </w:t>
+      </w:r>
+      <w:r>
+        <w:rPr>
+          <w:color w:val="9A6E3A"/>
+          <w:rStyle w:val="wolai-character-style"/>
+          <w:rFonts w:ascii="Consolas" w:eastAsia="Microsoft YaHei UI" w:hAnsi="Microsoft YaHei UI"/>
+        </w:rPr>
+        <w:t xml:space="preserve">:</w:t>
+      </w:r>
+      <w:r>
+        <w:rPr>
+          <w:rStyle w:val="wolai-character-style"/>
+          <w:rFonts w:ascii="Consolas" w:eastAsia="Microsoft YaHei UI" w:hAnsi="Microsoft YaHei UI"/>
+        </w:rPr>
+        <w:t xml:space="preserve"> valC</w:t>
+      </w:r>
+      <w:r>
+        <w:rPr>
+          <w:color w:val="999999"/>
+          <w:rStyle w:val="wolai-character-style"/>
+          <w:rFonts w:ascii="Consolas" w:eastAsia="Microsoft YaHei UI" w:hAnsi="Microsoft YaHei UI"/>
+        </w:rPr>
+        <w:t xml:space="preserve">;</w:t>
+      </w:r>
+      <w:r>
+        <w:rPr>
+          <w:rStyle w:val="wolai-character-style"/>
+          <w:rFonts w:ascii="Consolas" w:eastAsia="Microsoft YaHei UI" w:hAnsi="Microsoft YaHei UI"/>
+        </w:rPr>
+      </w:r>
+      <w:r>
+        <w:rPr>
+          <w:rStyle w:val="wolai-character-style"/>
+          <w:rFonts w:ascii="Consolas" w:eastAsia="Microsoft YaHei UI" w:hAnsi="Microsoft YaHei UI"/>
+        </w:rPr>
+        <w:br/>
+        <w:t xml:space="preserve">  icode </w:t>
+      </w:r>
+      <w:r>
+        <w:rPr>
+          <w:color w:val="9A6E3A"/>
+          <w:rStyle w:val="wolai-character-style"/>
+          <w:rFonts w:ascii="Consolas" w:eastAsia="Microsoft YaHei UI" w:hAnsi="Microsoft YaHei UI"/>
+        </w:rPr>
+        <w:t xml:space="preserve">==</w:t>
+      </w:r>
+      <w:r>
+        <w:rPr>
+          <w:rStyle w:val="wolai-character-style"/>
+          <w:rFonts w:ascii="Consolas" w:eastAsia="Microsoft YaHei UI" w:hAnsi="Microsoft YaHei UI"/>
+        </w:rPr>
+        <w:t xml:space="preserve"> </w:t>
+      </w:r>
+      <w:r>
+        <w:rPr>
+          <w:color w:val="990055"/>
+          <w:rStyle w:val="wolai-character-style"/>
+          <w:rFonts w:ascii="Consolas" w:eastAsia="Microsoft YaHei UI" w:hAnsi="Microsoft YaHei UI"/>
+        </w:rPr>
+        <w:t xml:space="preserve">ICALL</w:t>
+      </w:r>
+      <w:r>
+        <w:rPr>
+          <w:rStyle w:val="wolai-character-style"/>
+          <w:rFonts w:ascii="Consolas" w:eastAsia="Microsoft YaHei UI" w:hAnsi="Microsoft YaHei UI"/>
+        </w:rPr>
+        <w:t xml:space="preserve"> </w:t>
+      </w:r>
+      <w:r>
+        <w:rPr>
+          <w:color w:val="9A6E3A"/>
+          <w:rStyle w:val="wolai-character-style"/>
+          <w:rFonts w:ascii="Consolas" w:eastAsia="Microsoft YaHei UI" w:hAnsi="Microsoft YaHei UI"/>
+        </w:rPr>
+        <w:t xml:space="preserve">:</w:t>
+      </w:r>
+      <w:r>
+        <w:rPr>
+          <w:rStyle w:val="wolai-character-style"/>
+          <w:rFonts w:ascii="Consolas" w:eastAsia="Microsoft YaHei UI" w:hAnsi="Microsoft YaHei UI"/>
+        </w:rPr>
+        <w:t xml:space="preserve"> valC</w:t>
+      </w:r>
+      <w:r>
+        <w:rPr>
+          <w:color w:val="999999"/>
+          <w:rStyle w:val="wolai-character-style"/>
+          <w:rFonts w:ascii="Consolas" w:eastAsia="Microsoft YaHei UI" w:hAnsi="Microsoft YaHei UI"/>
+        </w:rPr>
+        <w:t xml:space="preserve">;</w:t>
+      </w:r>
+      <w:r>
+        <w:rPr>
+          <w:rStyle w:val="wolai-character-style"/>
+          <w:rFonts w:ascii="Consolas" w:eastAsia="Microsoft YaHei UI" w:hAnsi="Microsoft YaHei UI"/>
+        </w:rPr>
+      </w:r>
+      <w:r>
+        <w:rPr>
+          <w:rStyle w:val="wolai-character-style"/>
+          <w:rFonts w:ascii="Consolas" w:eastAsia="Microsoft YaHei UI" w:hAnsi="Microsoft YaHei UI"/>
+        </w:rPr>
+        <w:br/>
+        <w:t xml:space="preserve">  icode </w:t>
+      </w:r>
+      <w:r>
+        <w:rPr>
+          <w:color w:val="9A6E3A"/>
+          <w:rStyle w:val="wolai-character-style"/>
+          <w:rFonts w:ascii="Consolas" w:eastAsia="Microsoft YaHei UI" w:hAnsi="Microsoft YaHei UI"/>
+        </w:rPr>
+        <w:t xml:space="preserve">==</w:t>
+      </w:r>
+      <w:r>
+        <w:rPr>
+          <w:rStyle w:val="wolai-character-style"/>
+          <w:rFonts w:ascii="Consolas" w:eastAsia="Microsoft YaHei UI" w:hAnsi="Microsoft YaHei UI"/>
+        </w:rPr>
+        <w:t xml:space="preserve"> </w:t>
+      </w:r>
+      <w:r>
+        <w:rPr>
+          <w:color w:val="990055"/>
+          <w:rStyle w:val="wolai-character-style"/>
+          <w:rFonts w:ascii="Consolas" w:eastAsia="Microsoft YaHei UI" w:hAnsi="Microsoft YaHei UI"/>
+        </w:rPr>
+        <w:t xml:space="preserve">IRET</w:t>
+      </w:r>
+      <w:r>
+        <w:rPr>
+          <w:rStyle w:val="wolai-character-style"/>
+          <w:rFonts w:ascii="Consolas" w:eastAsia="Microsoft YaHei UI" w:hAnsi="Microsoft YaHei UI"/>
+        </w:rPr>
+        <w:t xml:space="preserve"> </w:t>
+      </w:r>
+      <w:r>
+        <w:rPr>
+          <w:color w:val="9A6E3A"/>
+          <w:rStyle w:val="wolai-character-style"/>
+          <w:rFonts w:ascii="Consolas" w:eastAsia="Microsoft YaHei UI" w:hAnsi="Microsoft YaHei UI"/>
+        </w:rPr>
+        <w:t xml:space="preserve">:</w:t>
+      </w:r>
+      <w:r>
+        <w:rPr>
+          <w:rStyle w:val="wolai-character-style"/>
+          <w:rFonts w:ascii="Consolas" w:eastAsia="Microsoft YaHei UI" w:hAnsi="Microsoft YaHei UI"/>
+        </w:rPr>
+        <w:t xml:space="preserve"> valM</w:t>
+      </w:r>
+      <w:r>
+        <w:rPr>
+          <w:color w:val="999999"/>
+          <w:rStyle w:val="wolai-character-style"/>
+          <w:rFonts w:ascii="Consolas" w:eastAsia="Microsoft YaHei UI" w:hAnsi="Microsoft YaHei UI"/>
+        </w:rPr>
+        <w:t xml:space="preserve">;</w:t>
+      </w:r>
+      <w:r>
+        <w:rPr>
+          <w:rStyle w:val="wolai-character-style"/>
+          <w:rFonts w:ascii="Consolas" w:eastAsia="Microsoft YaHei UI" w:hAnsi="Microsoft YaHei UI"/>
+        </w:rPr>
+      </w:r>
+      <w:r>
+        <w:rPr>
+          <w:rStyle w:val="wolai-character-style"/>
+          <w:rFonts w:ascii="Consolas" w:eastAsia="Microsoft YaHei UI" w:hAnsi="Microsoft YaHei UI"/>
+        </w:rPr>
+        <w:br/>
+        <w:t xml:space="preserve">  </w:t>
+      </w:r>
+      <w:r>
+        <w:rPr>
+          <w:color w:val="990055"/>
+          <w:rStyle w:val="wolai-character-style"/>
+          <w:rFonts w:ascii="Consolas" w:eastAsia="Microsoft YaHei UI" w:hAnsi="Microsoft YaHei UI"/>
+        </w:rPr>
+        <w:t xml:space="preserve">1</w:t>
+      </w:r>
+      <w:r>
+        <w:rPr>
+          <w:color w:val="9A6E3A"/>
+          <w:rStyle w:val="wolai-character-style"/>
+          <w:rFonts w:ascii="Consolas" w:eastAsia="Microsoft YaHei UI" w:hAnsi="Microsoft YaHei UI"/>
+        </w:rPr>
+        <w:t xml:space="preserve">:</w:t>
+      </w:r>
+      <w:r>
+        <w:rPr>
+          <w:rStyle w:val="wolai-character-style"/>
+          <w:rFonts w:ascii="Consolas" w:eastAsia="Microsoft YaHei UI" w:hAnsi="Microsoft YaHei UI"/>
+        </w:rPr>
+        <w:t xml:space="preserve">valP</w:t>
+      </w:r>
+      <w:r>
+        <w:rPr>
+          <w:color w:val="999999"/>
+          <w:rStyle w:val="wolai-character-style"/>
+          <w:rFonts w:ascii="Consolas" w:eastAsia="Microsoft YaHei UI" w:hAnsi="Microsoft YaHei UI"/>
+        </w:rPr>
+        <w:t xml:space="preserve">;</w:t>
+      </w:r>
+      <w:r>
+        <w:rPr>
+          <w:rStyle w:val="wolai-character-style"/>
+          <w:rFonts w:ascii="Consolas" w:eastAsia="Microsoft YaHei UI" w:hAnsi="Microsoft YaHei UI"/>
+        </w:rPr>
+      </w:r>
+      <w:r>
+        <w:rPr>
+          <w:color w:val="999999"/>
+          <w:rStyle w:val="wolai-character-style"/>
+          <w:rFonts w:ascii="Consolas" w:eastAsia="Microsoft YaHei UI" w:hAnsi="Microsoft YaHei UI"/>
+        </w:rPr>
+        <w:br/>
+        <w:t xml:space="preserve">}</w:t>
+      </w:r>
+      <w:r>
+        <w:rPr>
+          <w:color w:val="999999"/>
+          <w:rStyle w:val="wolai-character-style"/>
+          <w:rFonts w:ascii="Consolas" w:eastAsia="Microsoft YaHei UI" w:hAnsi="Microsoft YaHei UI"/>
+        </w:rPr>
+        <w:t xml:space="preserve">;</w:t>
+      </w:r>
+    </w:p>
+    <w:p>
+      <w:pPr>
+        <w:pBdr>
+          <w:top w:val="thick" w:color="E9E7E7" w:sz="8" w:space="8"/>
+          <w:bottom w:val="thick" w:color="E9E7E7" w:sz="8" w:space="8"/>
+          <w:left w:val="thick" w:color="E9E7E7" w:sz="8" w:space="8"/>
+          <w:right w:val="thick" w:color="E9E7E7" w:sz="8" w:space="8"/>
+        </w:pBdr>
+        <w:shd w:fill="F6F5F5"/>
+        <w:jc w:val="right"/>
+      </w:pPr>
+      <w:r>
+        <w:rPr>
+          <w:color w:val="554C4C"/>
+          <w:sz w:val="16"/>
+          <w:szCs w:val="16"/>
+          <w:rStyle w:val="wolai-character-style"/>
+        </w:rPr>
+        <w:t xml:space="preserve">C++</w:t>
+      </w:r>
+    </w:p>
+    <w:p>
+      <w:pPr>
+        <w:jc w:val="left"/>
+      </w:pPr>
+      <w:r>
+        <w:t xml:space="preserve"/>
+      </w:r>
+    </w:p>
+    <w:p>
+      <w:pPr>
+        <w:jc w:val="left"/>
+      </w:pPr>
+      <w:r>
+        <w:t xml:space="preserve"/>
+      </w:r>
+      <w:r>
+        <w:rPr>
+          <w:color w:val="DFAB01"/>
+          <w:rStyle w:val="wolai-character-style"/>
+        </w:rPr>
+        <w:t xml:space="preserve">✨</w:t>
+      </w:r>
+      <w:r>
+        <w:rPr>
+          <w:color w:val="DFAB01"/>
+          <w:rStyle w:val="wolai-character-style"/>
+        </w:rPr>
+        <w:t xml:space="preserve">SEQ比较简单，但是它十分缓慢。时钟必须运行地足够慢，以便每一种指令的操作都可以在一个时钟周期内执行完毕</w:t>
+      </w:r>
+    </w:p>
+    <w:p>
+      <w:pPr>
+        <w:ind w:left="360"/>
+        <w:jc w:val="left"/>
+      </w:pPr>
+      <w:r>
+        <w:rPr>
+          <w:rStyle w:val="wolai-character-style"/>
+        </w:rPr>
+        <w:t xml:space="preserve">SEQ的实现机制并未充分利用板载的硬件资源，因为每一个硬件单元在整个时钟周期内只有一定的比例处于活跃态</w:t>
+      </w:r>
+    </w:p>
+    <w:p>
+      <w:pPr>
+        <w:pStyle w:val="Heading1"/>
+        <w:jc w:val="left"/>
+      </w:pPr>
+      <w:r>
+        <w:rPr>
+          <w:rStyle w:val="wolai-character-style"/>
+        </w:rPr>
+        <w:t xml:space="preserve">4.4 </w:t>
+      </w:r>
+      <w:r>
+        <w:rPr>
+          <w:i/>
+          <w:iCs/>
+          <w:rStyle w:val="wolai-character-style"/>
+        </w:rPr>
+        <w:t xml:space="preserve">General Principles of Pipelining</w:t>
+      </w:r>
+    </w:p>
+    <w:p>
+      <w:pPr>
+        <w:jc w:val="left"/>
+      </w:pPr>
+      <w:r>
+        <w:rPr>
+          <w:b/>
+          <w:bCs/>
+          <w:color w:val="DDDDDD"/>
+          <w:rStyle w:val="wolai-character-style"/>
+        </w:rPr>
+        <w:t xml:space="preserve">|</w:t>
+      </w:r>
+      <w:r>
+        <w:rPr>
+          <w:rStyle w:val="wolai-character-style"/>
+        </w:rPr>
+        <w:t xml:space="preserve"> </w:t>
+      </w:r>
+      <w:r>
+        <w:rPr>
+          <w:i/>
+          <w:iCs/>
+          <w:rStyle w:val="wolai-character-style"/>
+        </w:rPr>
+        <w:t xml:space="preserve">Some general properties and principles of pipelined systems</w:t>
+      </w:r>
+    </w:p>
+    <w:p>
+      <w:pPr>
+        <w:pStyle w:val="ListParagraph"/>
+        <w:numPr>
+          <w:ilvl w:val="0"/>
+          <w:numId w:val="152"/>
+        </w:numPr>
+        <w:jc w:val="left"/>
+      </w:pPr>
+      <w:r>
+        <w:rPr>
+          <w:i/>
+          <w:iCs/>
+          <w:rStyle w:val="wolai-character-style"/>
+        </w:rPr>
+        <w:t xml:space="preserve">In a pipelined system, the task to be performed is divided into a series of discrete stages.</w:t>
+      </w:r>
+    </w:p>
+    <w:p>
+      <w:pPr>
+        <w:pStyle w:val="ListParagraph"/>
+        <w:numPr>
+          <w:ilvl w:val="0"/>
+          <w:numId w:val="152"/>
+        </w:numPr>
+        <w:jc w:val="left"/>
+      </w:pPr>
+      <w:r>
+        <w:rPr>
+          <w:i/>
+          <w:iCs/>
+          <w:rStyle w:val="wolai-character-style"/>
+        </w:rPr>
+        <w:t xml:space="preserve">Must move at the same rate</w:t>
+      </w:r>
+    </w:p>
+    <w:p>
+      <w:pPr>
+        <w:pStyle w:val="ListParagraph"/>
+        <w:numPr>
+          <w:ilvl w:val="0"/>
+          <w:numId w:val="152"/>
+        </w:numPr>
+        <w:jc w:val="left"/>
+      </w:pPr>
+      <w:r>
+        <w:rPr>
+          <w:i/>
+          <w:iCs/>
+          <w:rStyle w:val="wolai-character-style"/>
+        </w:rPr>
+        <w:t xml:space="preserve">A key feature of pipelining is that it increases the throughput of the systembut it may also slightly increase the latency </w:t>
+      </w:r>
+    </w:p>
+    <w:p>
+      <w:pPr>
+        <w:ind w:left="360"/>
+        <w:jc w:val="left"/>
+      </w:pPr>
+      <w:r>
+        <w:rPr>
+          <w:i/>
+          <w:iCs/>
+          <w:color w:val="038701"/>
+          <w:rStyle w:val="wolai-character-style"/>
+        </w:rPr>
+        <w:t xml:space="preserve">throughput:</w:t>
+      </w:r>
+      <w:r>
+        <w:rPr>
+          <w:i/>
+          <w:iCs/>
+          <w:u w:val="single"/>
+          <w:color w:val="038701"/>
+          <w:rStyle w:val="wolai-character-style"/>
+        </w:rPr>
+        <w:t xml:space="preserve">the number of customers served per unit time</w:t>
+      </w:r>
+    </w:p>
+    <w:p>
+      <w:pPr>
+        <w:ind w:left="360"/>
+        <w:jc w:val="left"/>
+      </w:pPr>
+      <w:r>
+        <w:rPr>
+          <w:i/>
+          <w:iCs/>
+          <w:color w:val="038701"/>
+          <w:rStyle w:val="wolai-character-style"/>
+        </w:rPr>
+        <w:t xml:space="preserve">latency:</w:t>
+      </w:r>
+      <w:r>
+        <w:rPr>
+          <w:i/>
+          <w:iCs/>
+          <w:u w:val="single"/>
+          <w:color w:val="038701"/>
+          <w:rStyle w:val="wolai-character-style"/>
+        </w:rPr>
+        <w:t xml:space="preserve">the time required to service an individual customer</w:t>
+      </w:r>
+    </w:p>
+    <w:p>
+      <w:pPr>
+        <w:pStyle w:val="Heading2"/>
+        <w:jc w:val="left"/>
+      </w:pPr>
+      <w:r>
+        <w:rPr>
+          <w:rStyle w:val="wolai-character-style"/>
+        </w:rPr>
+        <w:t xml:space="preserve">4.4.1 </w:t>
+      </w:r>
+      <w:r>
+        <w:rPr>
+          <w:i/>
+          <w:iCs/>
+          <w:rStyle w:val="wolai-character-style"/>
+        </w:rPr>
+        <w:t xml:space="preserve">Computational Pipelines</w:t>
+      </w:r>
+    </w:p>
+    <w:p>
+      <w:pPr>
+        <w:jc w:val="center"/>
+      </w:pPr>
+      <w:r>
+        <w:drawing>
+          <wp:inline distT="0" distB="0" distL="0" distR="0">
+            <wp:extent cx="7219950" cy="3008313"/>
+            <wp:effectExtent b="0" l="0" r="0" t="0"/>
+            <wp:docPr id="0" name="" descr=""/>
+            <wp:cNvGraphicFramePr>
+              <a:graphicFrameLocks xmlns:a="http://schemas.openxmlformats.org/drawingml/2006/main" noChangeAspect="1"/>
+            </wp:cNvGraphicFramePr>
+            <a:graphic xmlns:a="http://schemas.openxmlformats.org/drawingml/2006/main">
+              <a:graphicData uri="http://schemas.openxmlformats.org/drawingml/2006/picture">
+                <pic:pic xmlns:pic="http://schemas.openxmlformats.org/drawingml/2006/picture">
+                  <pic:nvPicPr>
+                    <pic:cNvPr id="0" name="" descr=""/>
+                    <pic:cNvPicPr>
+                      <a:picLocks noChangeAspect="1" noChangeArrowheads="1"/>
+                    </pic:cNvPicPr>
+                  </pic:nvPicPr>
+                  <pic:blipFill>
+                    <a:blip r:embed="rId35" cstate="none"/>
+                    <a:srcRect/>
+                    <a:stretch>
+                      <a:fillRect/>
+                    </a:stretch>
+                  </pic:blipFill>
+                  <pic:spPr bwMode="auto">
+                    <a:xfrm>
+                      <a:off x="0" y="0"/>
+                      <a:ext cx="7219950" cy="3008313"/>
+                    </a:xfrm>
+                    <a:prstGeom prst="rect">
+                      <a:avLst/>
+                    </a:prstGeom>
+                  </pic:spPr>
+                </pic:pic>
+              </a:graphicData>
+            </a:graphic>
+          </wp:inline>
+        </w:drawing>
+      </w:r>
+    </w:p>
+    <w:p>
+      <w:pPr>
+        <w:jc w:val="left"/>
+      </w:pPr>
+      <w:r>
+        <w:rPr>
+          <w:rStyle w:val="wolai-character-style"/>
+        </w:rPr>
+        <w:t xml:space="preserve">在目前的逻辑设计中，衡量电路延迟是使用ps数量级，即</w:t>
+      </w:r>
+      <m:oMath>
+        <m:r>
+          <m:t>1</m:t>
+        </m:r>
+        <m:sSup>
+          <m:sSupPr/>
+          <m:e>
+            <m:r>
+              <m:t>0</m:t>
+            </m:r>
+          </m:e>
+          <m:sup>
+            <m:r>
+              <m:t>-</m:t>
+            </m:r>
+            <m:r>
+              <m:t>12</m:t>
+            </m:r>
+          </m:sup>
+        </m:sSup>
+        <m:r>
+          <m:t>s</m:t>
+        </m:r>
+      </m:oMath>
+    </w:p>
+    <w:p>
+      <w:pPr>
+        <w:jc w:val="left"/>
+      </w:pPr>
+      <w:r>
+        <w:rPr>
+          <w:rStyle w:val="wolai-character-style"/>
+        </w:rPr>
+        <w:t xml:space="preserve">则在Figure4.32的示例中，假设组合逻辑计算块的延迟是300ps、时钟寄存器的加载延迟是20ps，则</w:t>
+      </w:r>
+      <w:r>
+        <w:rPr>
+          <w:color w:val="038701"/>
+          <w:rStyle w:val="wolai-character-style"/>
+        </w:rPr>
+        <w:t xml:space="preserve">整个系统的latency是320ps，throughput是3.12GIPS</w:t>
+      </w:r>
+    </w:p>
+    <w:p>
+      <w:pPr>
+        <w:jc w:val="center"/>
+      </w:pPr>
+      <w:r>
+        <w:drawing>
+          <wp:inline distT="0" distB="0" distL="0" distR="0">
+            <wp:extent cx="7219950" cy="4459998"/>
+            <wp:effectExtent b="0" l="0" r="0" t="0"/>
+            <wp:docPr id="0" name="" descr=""/>
+            <wp:cNvGraphicFramePr>
+              <a:graphicFrameLocks xmlns:a="http://schemas.openxmlformats.org/drawingml/2006/main" noChangeAspect="1"/>
+            </wp:cNvGraphicFramePr>
+            <a:graphic xmlns:a="http://schemas.openxmlformats.org/drawingml/2006/main">
+              <a:graphicData uri="http://schemas.openxmlformats.org/drawingml/2006/picture">
+                <pic:pic xmlns:pic="http://schemas.openxmlformats.org/drawingml/2006/picture">
+                  <pic:nvPicPr>
+                    <pic:cNvPr id="0" name="" descr=""/>
+                    <pic:cNvPicPr>
+                      <a:picLocks noChangeAspect="1" noChangeArrowheads="1"/>
+                    </pic:cNvPicPr>
+                  </pic:nvPicPr>
+                  <pic:blipFill>
+                    <a:blip r:embed="rId36" cstate="none"/>
+                    <a:srcRect/>
+                    <a:stretch>
+                      <a:fillRect/>
+                    </a:stretch>
+                  </pic:blipFill>
+                  <pic:spPr bwMode="auto">
+                    <a:xfrm>
+                      <a:off x="0" y="0"/>
+                      <a:ext cx="7219950" cy="4459998"/>
+                    </a:xfrm>
+                    <a:prstGeom prst="rect">
+                      <a:avLst/>
+                    </a:prstGeom>
+                  </pic:spPr>
+                </pic:pic>
+              </a:graphicData>
+            </a:graphic>
+          </wp:inline>
+        </w:drawing>
+      </w:r>
+    </w:p>
+    <w:p>
+      <w:pPr>
+        <w:jc w:val="left"/>
+      </w:pPr>
+      <w:r>
+        <w:rPr>
+          <w:rStyle w:val="wolai-character-style"/>
+        </w:rPr>
+        <w:t xml:space="preserve">假设如Figure4.33所示，将Figure4.32中的组合逻辑分为三个阶段A、B和C，每个阶段耗时100ps。并在阶段之间插入时钟寄存器以实现流水。这样则</w:t>
+      </w:r>
+      <w:r>
+        <w:rPr>
+          <w:color w:val="038701"/>
+          <w:rStyle w:val="wolai-character-style"/>
+        </w:rPr>
+        <w:t xml:space="preserve">当该系统处于稳定时，每个时钟周期有一条指令离开系统并有一条指令进入系统。</w:t>
+      </w:r>
+      <w:r>
+        <w:rPr>
+          <w:rStyle w:val="wolai-character-style"/>
+        </w:rPr>
+        <w:t xml:space="preserve">可以计算出时钟周期是120ps，latency是360ps，throughput是8.33GIPS</w:t>
+      </w:r>
+    </w:p>
+    <w:p>
+      <w:pPr>
+        <w:jc w:val="left"/>
+      </w:pPr>
+      <w:r>
+        <w:t xml:space="preserve"/>
+      </w:r>
+      <w:r>
+        <w:rPr>
+          <w:color w:val="DFAB01"/>
+          <w:rStyle w:val="wolai-character-style"/>
+        </w:rPr>
+        <w:t xml:space="preserve">✨</w:t>
+      </w:r>
+      <w:r>
+        <w:rPr>
+          <w:color w:val="DFAB01"/>
+          <w:rStyle w:val="wolai-character-style"/>
+        </w:rPr>
+        <w:t xml:space="preserve">吞吐量的增加使得</w:t>
+      </w:r>
+      <w:r>
+        <w:rPr>
+          <w:color w:val="DFAB01"/>
+          <w:rStyle w:val="wolai-character-style"/>
+        </w:rPr>
+        <w:t xml:space="preserve">硬件的开销和延迟增加</w:t>
+      </w:r>
+      <w:r>
+        <w:rPr>
+          <w:color w:val="4B4B4B"/>
+          <w:vertAlign w:val="superscript"/>
+          <w:rStyle w:val="wolai-character-style"/>
+        </w:rPr>
+        <w:t xml:space="preserve">注释8</w:t>
+      </w:r>
+    </w:p>
+    <w:p>
+      <w:pPr>
+        <w:pStyle w:val="Heading2"/>
+        <w:jc w:val="left"/>
+      </w:pPr>
+      <w:r>
+        <w:rPr>
+          <w:rStyle w:val="wolai-character-style"/>
+        </w:rPr>
+        <w:t xml:space="preserve">4.4.2 </w:t>
+      </w:r>
+      <w:r>
+        <w:rPr>
+          <w:i/>
+          <w:iCs/>
+          <w:rStyle w:val="wolai-character-style"/>
+        </w:rPr>
+        <w:t xml:space="preserve">A Detailed Look at Pipeline Operation</w:t>
+      </w:r>
+    </w:p>
+    <w:p>
+      <w:pPr>
+        <w:jc w:val="center"/>
+      </w:pPr>
+      <w:r>
+        <w:drawing>
+          <wp:inline distT="0" distB="0" distL="0" distR="0">
+            <wp:extent cx="7219950" cy="10231624"/>
+            <wp:effectExtent b="0" l="0" r="0" t="0"/>
+            <wp:docPr id="0" name="" descr=""/>
+            <wp:cNvGraphicFramePr>
+              <a:graphicFrameLocks xmlns:a="http://schemas.openxmlformats.org/drawingml/2006/main" noChangeAspect="1"/>
+            </wp:cNvGraphicFramePr>
+            <a:graphic xmlns:a="http://schemas.openxmlformats.org/drawingml/2006/main">
+              <a:graphicData uri="http://schemas.openxmlformats.org/drawingml/2006/picture">
+                <pic:pic xmlns:pic="http://schemas.openxmlformats.org/drawingml/2006/picture">
+                  <pic:nvPicPr>
+                    <pic:cNvPr id="0" name="" descr=""/>
+                    <pic:cNvPicPr>
+                      <a:picLocks noChangeAspect="1" noChangeArrowheads="1"/>
+                    </pic:cNvPicPr>
+                  </pic:nvPicPr>
+                  <pic:blipFill>
+                    <a:blip r:embed="rId37" cstate="none"/>
+                    <a:srcRect/>
+                    <a:stretch>
+                      <a:fillRect/>
+                    </a:stretch>
+                  </pic:blipFill>
+                  <pic:spPr bwMode="auto">
+                    <a:xfrm>
+                      <a:off x="0" y="0"/>
+                      <a:ext cx="7219950" cy="10231624"/>
+                    </a:xfrm>
+                    <a:prstGeom prst="rect">
+                      <a:avLst/>
+                    </a:prstGeom>
+                  </pic:spPr>
+                </pic:pic>
+              </a:graphicData>
+            </a:graphic>
+          </wp:inline>
+        </w:drawing>
+      </w:r>
+    </w:p>
+    <w:p>
+      <w:pPr>
+        <w:jc w:val="left"/>
+      </w:pPr>
+      <w:r>
+        <w:rPr>
+          <w:rStyle w:val="wolai-character-style"/>
+        </w:rPr>
+        <w:t xml:space="preserve">在240ps的时钟上升之前，组合逻辑的输出并没有打入到寄存器中。因此组合逻辑B和Reg1是在计算I1的，组合逻辑A是I2，组合逻辑C是不活跃的</w:t>
+      </w:r>
+      <w:r>
+        <w:rPr>
+          <w:rStyle w:val="wolai-character-style"/>
+        </w:rPr>
+        <w:br/>
+        <w:t xml:space="preserve">在240ps的时钟上升之后，之前的组合逻辑输出已经打入到了寄存器中但是还没有过20ps，仍没有传输到紧接着寄存器的组合逻辑块，因此组合逻辑A、B、C均空，Reg2是I1，Reg1是I2</w:t>
+      </w:r>
+      <w:r>
+        <w:rPr>
+          <w:rStyle w:val="wolai-character-style"/>
+        </w:rPr>
+        <w:br/>
+        <w:t xml:space="preserve">在300ps时，上一阶段的组合逻辑输出已经传播出寄存器，因此Reg2和组合逻辑C是I1；Reg1和组合逻辑B是I2；组合逻辑A是I3</w:t>
+      </w:r>
+      <w:r>
+        <w:rPr>
+          <w:rStyle w:val="wolai-character-style"/>
+        </w:rPr>
+        <w:br/>
+        <w:t xml:space="preserve">在359ps时，组合逻辑的计算已完毕，等待传播到寄存器</w:t>
+      </w:r>
+    </w:p>
+    <w:p>
+      <w:pPr>
+        <w:pStyle w:val="Heading2"/>
+        <w:jc w:val="left"/>
+      </w:pPr>
+      <w:r>
+        <w:rPr>
+          <w:rStyle w:val="wolai-character-style"/>
+        </w:rPr>
+        <w:t xml:space="preserve">4.4.3 </w:t>
+      </w:r>
+      <w:r>
+        <w:rPr>
+          <w:i/>
+          <w:iCs/>
+          <w:rStyle w:val="wolai-character-style"/>
+        </w:rPr>
+        <w:t xml:space="preserve">Limitations of Pipelining</w:t>
+      </w:r>
+    </w:p>
+    <w:p>
+      <w:pPr>
+        <w:pStyle w:val="Heading3"/>
+        <w:jc w:val="left"/>
+      </w:pPr>
+      <w:r>
+        <w:rPr>
+          <w:i/>
+          <w:iCs/>
+          <w:rStyle w:val="wolai-character-style"/>
+        </w:rPr>
+        <w:t xml:space="preserve">Nonuniform Partitioning</w:t>
+      </w:r>
+    </w:p>
+    <w:p>
+      <w:pPr>
+        <w:jc w:val="left"/>
+      </w:pPr>
+      <w:r>
+        <w:rPr>
+          <w:rStyle w:val="wolai-character-style"/>
+        </w:rPr>
+        <w:t xml:space="preserve">在实际应用中，可能会出现如下图这样存在着划分的组合逻辑段所需要的时间是不等长的系统，该系统的latency是510ps，throughput是5.88GIPS——因为</w:t>
+      </w:r>
+      <w:r>
+        <w:rPr>
+          <w:b/>
+          <w:bCs/>
+          <w:color w:val="0575C5"/>
+          <w:rStyle w:val="wolai-character-style"/>
+        </w:rPr>
+        <w:t xml:space="preserve">时钟周期会设置为瓶颈段所需要的时间</w:t>
+      </w:r>
+    </w:p>
+    <w:p>
+      <w:pPr>
+        <w:jc w:val="center"/>
+      </w:pPr>
+      <w:r>
+        <w:drawing>
+          <wp:inline distT="0" distB="0" distL="0" distR="0">
+            <wp:extent cx="4518660" cy="1363980"/>
+            <wp:effectExtent b="0" l="0" r="0" t="0"/>
+            <wp:docPr id="0" name="" descr=""/>
+            <wp:cNvGraphicFramePr>
+              <a:graphicFrameLocks xmlns:a="http://schemas.openxmlformats.org/drawingml/2006/main" noChangeAspect="1"/>
+            </wp:cNvGraphicFramePr>
+            <a:graphic xmlns:a="http://schemas.openxmlformats.org/drawingml/2006/main">
+              <a:graphicData uri="http://schemas.openxmlformats.org/drawingml/2006/picture">
+                <pic:pic xmlns:pic="http://schemas.openxmlformats.org/drawingml/2006/picture">
+                  <pic:nvPicPr>
+                    <pic:cNvPr id="0" name="" descr=""/>
+                    <pic:cNvPicPr>
+                      <a:picLocks noChangeAspect="1" noChangeArrowheads="1"/>
+                    </pic:cNvPicPr>
+                  </pic:nvPicPr>
+                  <pic:blipFill>
+                    <a:blip r:embed="rId38" cstate="none"/>
+                    <a:srcRect/>
+                    <a:stretch>
+                      <a:fillRect/>
+                    </a:stretch>
+                  </pic:blipFill>
+                  <pic:spPr bwMode="auto">
+                    <a:xfrm>
+                      <a:off x="0" y="0"/>
+                      <a:ext cx="4518660" cy="1363980"/>
+                    </a:xfrm>
+                    <a:prstGeom prst="rect">
+                      <a:avLst/>
+                    </a:prstGeom>
+                  </pic:spPr>
+                </pic:pic>
+              </a:graphicData>
+            </a:graphic>
+          </wp:inline>
+        </w:drawing>
+      </w:r>
+    </w:p>
+    <w:p>
+      <w:pPr>
+        <w:jc w:val="left"/>
+      </w:pPr>
+      <w:r>
+        <w:rPr>
+          <w:rStyle w:val="wolai-character-style"/>
+        </w:rPr>
+        <w:t xml:space="preserve">其流水线时空图如下：</w:t>
+      </w:r>
+    </w:p>
+    <w:p>
+      <w:pPr>
+        <w:jc w:val="center"/>
+      </w:pPr>
+      <w:r>
+        <w:drawing>
+          <wp:inline distT="0" distB="0" distL="0" distR="0">
+            <wp:extent cx="4427220" cy="1226820"/>
+            <wp:effectExtent b="0" l="0" r="0" t="0"/>
+            <wp:docPr id="0" name="" descr=""/>
+            <wp:cNvGraphicFramePr>
+              <a:graphicFrameLocks xmlns:a="http://schemas.openxmlformats.org/drawingml/2006/main" noChangeAspect="1"/>
+            </wp:cNvGraphicFramePr>
+            <a:graphic xmlns:a="http://schemas.openxmlformats.org/drawingml/2006/main">
+              <a:graphicData uri="http://schemas.openxmlformats.org/drawingml/2006/picture">
+                <pic:pic xmlns:pic="http://schemas.openxmlformats.org/drawingml/2006/picture">
+                  <pic:nvPicPr>
+                    <pic:cNvPr id="0" name="" descr=""/>
+                    <pic:cNvPicPr>
+                      <a:picLocks noChangeAspect="1" noChangeArrowheads="1"/>
+                    </pic:cNvPicPr>
+                  </pic:nvPicPr>
+                  <pic:blipFill>
+                    <a:blip r:embed="rId39" cstate="none"/>
+                    <a:srcRect/>
+                    <a:stretch>
+                      <a:fillRect/>
+                    </a:stretch>
+                  </pic:blipFill>
+                  <pic:spPr bwMode="auto">
+                    <a:xfrm>
+                      <a:off x="0" y="0"/>
+                      <a:ext cx="4427220" cy="1226820"/>
+                    </a:xfrm>
+                    <a:prstGeom prst="rect">
+                      <a:avLst/>
+                    </a:prstGeom>
+                  </pic:spPr>
+                </pic:pic>
+              </a:graphicData>
+            </a:graphic>
+          </wp:inline>
+        </w:drawing>
+      </w:r>
+    </w:p>
+    <w:p>
+      <w:pPr>
+        <w:jc w:val="left"/>
+      </w:pPr>
+      <w:r>
+        <w:rPr>
+          <w:b/>
+          <w:bCs/>
+          <w:color w:val="DDDDDD"/>
+          <w:rStyle w:val="wolai-character-style"/>
+        </w:rPr>
+        <w:t xml:space="preserve">|</w:t>
+      </w:r>
+      <w:r>
+        <w:rPr>
+          <w:rStyle w:val="wolai-character-style"/>
+        </w:rPr>
+        <w:t xml:space="preserve"> </w:t>
+      </w:r>
+      <w:r>
+        <w:rPr>
+          <w:rStyle w:val="wolai-character-style"/>
+        </w:rPr>
+        <w:t xml:space="preserve">例题</w:t>
+      </w:r>
+    </w:p>
+    <w:p>
+      <w:pPr>
+        <w:jc w:val="left"/>
+      </w:pPr>
+      <w:r>
+        <w:drawing>
+          <wp:inline distT="0" distB="0" distL="0" distR="0">
+            <wp:extent cx="5974080" cy="3832860"/>
+            <wp:effectExtent b="0" l="0" r="0" t="0"/>
+            <wp:docPr id="0" name="" descr=""/>
+            <wp:cNvGraphicFramePr>
+              <a:graphicFrameLocks xmlns:a="http://schemas.openxmlformats.org/drawingml/2006/main" noChangeAspect="1"/>
+            </wp:cNvGraphicFramePr>
+            <a:graphic xmlns:a="http://schemas.openxmlformats.org/drawingml/2006/main">
+              <a:graphicData uri="http://schemas.openxmlformats.org/drawingml/2006/picture">
+                <pic:pic xmlns:pic="http://schemas.openxmlformats.org/drawingml/2006/picture">
+                  <pic:nvPicPr>
+                    <pic:cNvPr id="0" name="" descr=""/>
+                    <pic:cNvPicPr>
+                      <a:picLocks noChangeAspect="1" noChangeArrowheads="1"/>
+                    </pic:cNvPicPr>
+                  </pic:nvPicPr>
+                  <pic:blipFill>
+                    <a:blip r:embed="rId40" cstate="none"/>
+                    <a:srcRect/>
+                    <a:stretch>
+                      <a:fillRect/>
+                    </a:stretch>
+                  </pic:blipFill>
+                  <pic:spPr bwMode="auto">
+                    <a:xfrm>
+                      <a:off x="0" y="0"/>
+                      <a:ext cx="5974080" cy="3832860"/>
+                    </a:xfrm>
+                    <a:prstGeom prst="rect">
+                      <a:avLst/>
+                    </a:prstGeom>
+                  </pic:spPr>
+                </pic:pic>
+              </a:graphicData>
+            </a:graphic>
+          </wp:inline>
+        </w:drawing>
+      </w:r>
+    </w:p>
+    <w:p>
+      <w:pPr>
+        <w:jc w:val="left"/>
+      </w:pPr>
+      <w:r>
+        <w:rPr>
+          <w:rStyle w:val="wolai-character-style"/>
+        </w:rPr>
+        <w:t xml:space="preserve">A. ABC 寄存器 DEF 时钟周期是190ps</w:t>
+      </w:r>
+      <w:r>
+        <w:rPr>
+          <w:rStyle w:val="wolai-character-style"/>
+        </w:rPr>
+        <w:br/>
+        <w:t xml:space="preserve">B. AB CD EF 时钟周期是130ps</w:t>
+      </w:r>
+      <w:r>
+        <w:rPr>
+          <w:rStyle w:val="wolai-character-style"/>
+        </w:rPr>
+        <w:br/>
+        <w:t xml:space="preserve">C.A BC D E 时钟周期是110ps</w:t>
+      </w:r>
+      <w:r>
+        <w:rPr>
+          <w:rStyle w:val="wolai-character-style"/>
+        </w:rPr>
+        <w:br/>
+        <w:t xml:space="preserve">D.A B C D EF 时钟周期是100ps</w:t>
+      </w:r>
+    </w:p>
+    <w:p>
+      <w:pPr>
+        <w:pStyle w:val="Heading3"/>
+        <w:jc w:val="left"/>
+      </w:pPr>
+      <w:r>
+        <w:rPr>
+          <w:i/>
+          <w:iCs/>
+          <w:rStyle w:val="wolai-character-style"/>
+        </w:rPr>
+        <w:t xml:space="preserve">Diminishing Returns of Deep Pipelining</w:t>
+      </w:r>
+    </w:p>
+    <w:p>
+      <w:pPr>
+        <w:jc w:val="left"/>
+      </w:pPr>
+      <w:r>
+        <w:rPr>
+          <w:rStyle w:val="wolai-character-style"/>
+        </w:rPr>
+        <w:t xml:space="preserve">因为在各个组合逻辑块之间需要插入寄存器来控制，所以如果划分的段太多，那么就会增加太多的额外硬件成本以及寄存器延迟，使得</w:t>
+      </w:r>
+      <w:r>
+        <w:rPr>
+          <w:color w:val="038701"/>
+          <w:rStyle w:val="wolai-character-style"/>
+        </w:rPr>
+        <w:t xml:space="preserve">latency中的寄存器延迟的比例升高，且对吞吐量的增加的比例也下降</w:t>
+      </w:r>
+    </w:p>
+    <w:p>
+      <w:pPr>
+        <w:jc w:val="left"/>
+      </w:pPr>
+      <w:r>
+        <w:rPr>
+          <w:b/>
+          <w:bCs/>
+          <w:color w:val="DDDDDD"/>
+          <w:rStyle w:val="wolai-character-style"/>
+        </w:rPr>
+        <w:t xml:space="preserve">|</w:t>
+      </w:r>
+      <w:r>
+        <w:rPr>
+          <w:rStyle w:val="wolai-character-style"/>
+        </w:rPr>
+        <w:t xml:space="preserve"> </w:t>
+      </w:r>
+      <w:r>
+        <w:rPr>
+          <w:i/>
+          <w:iCs/>
+          <w:rStyle w:val="wolai-character-style"/>
+        </w:rPr>
+        <w:t xml:space="preserve">Modern processors employ very deep pipelines (15 or more stages) in an attempt to maximize the processor clock rate. The processor architects divide the instruction execution into a large number of very simple steps so that each stage can have a very small delay.</w:t>
+      </w:r>
+    </w:p>
+    <w:p>
+      <w:pPr>
+        <w:jc w:val="left"/>
+      </w:pPr>
+      <w:r>
+        <w:rPr>
+          <w:b/>
+          <w:bCs/>
+          <w:color w:val="DDDDDD"/>
+          <w:rStyle w:val="wolai-character-style"/>
+        </w:rPr>
+        <w:t xml:space="preserve">|</w:t>
+      </w:r>
+      <w:r>
+        <w:rPr>
+          <w:rStyle w:val="wolai-character-style"/>
+        </w:rPr>
+        <w:t xml:space="preserve"> </w:t>
+      </w:r>
+      <w:r>
+        <w:rPr>
+          <w:rStyle w:val="wolai-character-style"/>
+        </w:rPr>
+        <w:t xml:space="preserve">例题</w:t>
+      </w:r>
+    </w:p>
+    <w:p>
+      <w:pPr>
+        <w:jc w:val="left"/>
+      </w:pPr>
+      <w:r>
+        <w:drawing>
+          <wp:inline distT="0" distB="0" distL="0" distR="0">
+            <wp:extent cx="5897880" cy="822960"/>
+            <wp:effectExtent b="0" l="0" r="0" t="0"/>
+            <wp:docPr id="0" name="" descr=""/>
+            <wp:cNvGraphicFramePr>
+              <a:graphicFrameLocks xmlns:a="http://schemas.openxmlformats.org/drawingml/2006/main" noChangeAspect="1"/>
+            </wp:cNvGraphicFramePr>
+            <a:graphic xmlns:a="http://schemas.openxmlformats.org/drawingml/2006/main">
+              <a:graphicData uri="http://schemas.openxmlformats.org/drawingml/2006/picture">
+                <pic:pic xmlns:pic="http://schemas.openxmlformats.org/drawingml/2006/picture">
+                  <pic:nvPicPr>
+                    <pic:cNvPr id="0" name="" descr=""/>
+                    <pic:cNvPicPr>
+                      <a:picLocks noChangeAspect="1" noChangeArrowheads="1"/>
+                    </pic:cNvPicPr>
+                  </pic:nvPicPr>
+                  <pic:blipFill>
+                    <a:blip r:embed="rId41" cstate="none"/>
+                    <a:srcRect/>
+                    <a:stretch>
+                      <a:fillRect/>
+                    </a:stretch>
+                  </pic:blipFill>
+                  <pic:spPr bwMode="auto">
+                    <a:xfrm>
+                      <a:off x="0" y="0"/>
+                      <a:ext cx="5897880" cy="822960"/>
+                    </a:xfrm>
+                    <a:prstGeom prst="rect">
+                      <a:avLst/>
+                    </a:prstGeom>
+                  </pic:spPr>
+                </pic:pic>
+              </a:graphicData>
+            </a:graphic>
+          </wp:inline>
+        </w:drawing>
+      </w:r>
+    </w:p>
+    <w:p>
+      <w:pPr>
+        <w:jc w:val="left"/>
+      </w:pPr>
+      <w:r>
+        <w:rPr>
+          <w:rStyle w:val="wolai-character-style"/>
+        </w:rPr>
+        <w:t xml:space="preserve">A.</w:t>
+      </w:r>
+    </w:p>
+    <w:p>
+      <m:oMath>
+        <m:r>
+          <m:t>l</m:t>
+        </m:r>
+        <m:r>
+          <m:t>a</m:t>
+        </m:r>
+        <m:r>
+          <m:t>t</m:t>
+        </m:r>
+        <m:r>
+          <m:t>e</m:t>
+        </m:r>
+        <m:r>
+          <m:t>n</m:t>
+        </m:r>
+        <m:r>
+          <m:t>c</m:t>
+        </m:r>
+        <m:r>
+          <m:t>y</m:t>
+        </m:r>
+        <m:r>
+          <m:t>=</m:t>
+        </m:r>
+        <m:f>
+          <m:num>
+            <m:r>
+              <m:t>3</m:t>
+            </m:r>
+            <m:r>
+              <m:t>0</m:t>
+            </m:r>
+            <m:r>
+              <m:t>0</m:t>
+            </m:r>
+          </m:num>
+          <m:den>
+            <m:r>
+              <m:t>k</m:t>
+            </m:r>
+          </m:den>
+        </m:f>
+        <m:r>
+          <m:t>×</m:t>
+        </m:r>
+        <m:r>
+          <m:t>k</m:t>
+        </m:r>
+        <m:r>
+          <m:t>+</m:t>
+        </m:r>
+        <m:r>
+          <m:t>2</m:t>
+        </m:r>
+        <m:r>
+          <m:t>0</m:t>
+        </m:r>
+        <m:r>
+          <m:t>k</m:t>
+        </m:r>
+        <m:r>
+          <m:t>=</m:t>
+        </m:r>
+        <m:r>
+          <m:t>3</m:t>
+        </m:r>
+        <m:r>
+          <m:t>0</m:t>
+        </m:r>
+        <m:r>
+          <m:t>0</m:t>
+        </m:r>
+        <m:r>
+          <m:t>+</m:t>
+        </m:r>
+        <m:r>
+          <m:t>2</m:t>
+        </m:r>
+        <m:r>
+          <m:t>0</m:t>
+        </m:r>
+        <m:r>
+          <m:t>k</m:t>
+        </m:r>
+      </m:oMath>
+    </w:p>
+    <w:p>
+      <m:oMath>
+        <m:r>
+          <m:t>t</m:t>
+        </m:r>
+        <m:r>
+          <m:t>h</m:t>
+        </m:r>
+        <m:r>
+          <m:t>r</m:t>
+        </m:r>
+        <m:r>
+          <m:t>o</m:t>
+        </m:r>
+        <m:r>
+          <m:t>u</m:t>
+        </m:r>
+        <m:r>
+          <m:t>g</m:t>
+        </m:r>
+        <m:r>
+          <m:t>h</m:t>
+        </m:r>
+        <m:r>
+          <m:t>p</m:t>
+        </m:r>
+        <m:r>
+          <m:t>u</m:t>
+        </m:r>
+        <m:r>
+          <m:t>t</m:t>
+        </m:r>
+        <m:r>
+          <m:t>=</m:t>
+        </m:r>
+        <m:f>
+          <m:num>
+            <m:r>
+              <m:t>1</m:t>
+            </m:r>
+            <m:r>
+              <m:t>0</m:t>
+            </m:r>
+            <m:r>
+              <m:t>0</m:t>
+            </m:r>
+            <m:r>
+              <m:t>0</m:t>
+            </m:r>
+          </m:num>
+          <m:den>
+            <m:f>
+              <m:num>
+                <m:r>
+                  <m:t>300</m:t>
+                </m:r>
+              </m:num>
+              <m:den>
+                <m:r>
+                  <m:t>k</m:t>
+                </m:r>
+              </m:den>
+            </m:f>
+            <m:r>
+              <m:t>+</m:t>
+            </m:r>
+            <m:r>
+              <m:t>2</m:t>
+            </m:r>
+            <m:r>
+              <m:t>0</m:t>
+            </m:r>
+          </m:den>
+        </m:f>
+        <m:r>
+          <m:t>=</m:t>
+        </m:r>
+        <m:f>
+          <m:num>
+            <m:r>
+              <m:t>1</m:t>
+            </m:r>
+            <m:r>
+              <m:t>0</m:t>
+            </m:r>
+            <m:r>
+              <m:t>0</m:t>
+            </m:r>
+            <m:r>
+              <m:t>0</m:t>
+            </m:r>
+            <m:r>
+              <m:t>k</m:t>
+            </m:r>
+          </m:num>
+          <m:den>
+            <m:r>
+              <m:t>3</m:t>
+            </m:r>
+            <m:r>
+              <m:t>0</m:t>
+            </m:r>
+            <m:r>
+              <m:t>0</m:t>
+            </m:r>
+            <m:r>
+              <m:t>+</m:t>
+            </m:r>
+            <m:r>
+              <m:t>2</m:t>
+            </m:r>
+            <m:r>
+              <m:t>0</m:t>
+            </m:r>
+            <m:r>
+              <m:t>k</m:t>
+            </m:r>
+          </m:den>
+        </m:f>
+      </m:oMath>
+    </w:p>
+    <w:p>
+      <w:pPr>
+        <w:jc w:val="left"/>
+      </w:pPr>
+      <w:r>
+        <w:rPr>
+          <w:rStyle w:val="wolai-character-style"/>
+        </w:rPr>
+        <w:t xml:space="preserve">B.k趋于无穷时，throughput上限是50GIPS</w:t>
+      </w:r>
+    </w:p>
+    <w:p>
+      <w:pPr>
+        <w:pStyle w:val="Heading2"/>
+        <w:jc w:val="left"/>
+      </w:pPr>
+      <w:r>
+        <w:rPr>
+          <w:rStyle w:val="wolai-character-style"/>
+        </w:rPr>
+        <w:t xml:space="preserve">4.4.4 </w:t>
+      </w:r>
+      <w:r>
+        <w:rPr>
+          <w:i/>
+          <w:iCs/>
+          <w:rStyle w:val="wolai-character-style"/>
+        </w:rPr>
+        <w:t xml:space="preserve">Pipelining a System with Feedback</w:t>
+      </w:r>
+    </w:p>
+    <w:p>
+      <w:pPr>
+        <w:jc w:val="left"/>
+      </w:pPr>
+      <w:r>
+        <w:rPr>
+          <w:rStyle w:val="wolai-character-style"/>
+        </w:rPr>
+        <w:t xml:space="preserve">这里的反馈回路即是带有冒险的流水线，包括数据冒险、控制冒险和结构冒险</w:t>
+      </w:r>
+    </w:p>
+    <w:p>
+      <w:pPr>
+        <w:pStyle w:val="Heading1"/>
+        <w:jc w:val="left"/>
+      </w:pPr>
+      <w:r>
+        <w:rPr>
+          <w:rStyle w:val="wolai-character-style"/>
+        </w:rPr>
+        <w:t xml:space="preserve">4.5 </w:t>
+      </w:r>
+    </w:p>
+    <w:p>
+      <w:pPr>
+        <w:jc w:val="left"/>
+      </w:pPr>
+      <w:r>
+        <w:t xml:space="preserve"/>
+      </w:r>
+    </w:p>
+    <w:p>
+      <w:pPr>
         <w:jc w:val="left"/>
       </w:pPr>
       <w:r>
@@ -14258,6 +21186,57 @@
           <w:rStyle w:val="wolai-character-style"/>
         </w:rPr>
         <w:t xml:space="preserve">比如ALU的复用</w:t>
+      </w:r>
+    </w:p>
+    <w:p>
+      <w:pPr>
+        <w:jc w:val="left"/>
+      </w:pPr>
+      <w:r>
+        <w:rPr>
+          <w:rStyle w:val="wolai-character-style"/>
+        </w:rPr>
+        <w:t xml:space="preserve">[注释6] </w:t>
+      </w:r>
+      <w:r>
+        <w:rPr>
+          <w:rStyle w:val="wolai-character-style"/>
+        </w:rPr>
+        <w:t xml:space="preserve">当PC的值超出内存寻址范围</w:t>
+      </w:r>
+    </w:p>
+    <w:p>
+      <w:pPr>
+        <w:jc w:val="left"/>
+      </w:pPr>
+      <w:r>
+        <w:rPr>
+          <w:rStyle w:val="wolai-character-style"/>
+        </w:rPr>
+        <w:t xml:space="preserve">[注释7] </w:t>
+      </w:r>
+      <w:r>
+        <w:rPr>
+          <w:rStyle w:val="wolai-character-style"/>
+        </w:rPr>
+        <w:t xml:space="preserve">instr和imem_error可以用来生成存储器中的Stat状态字</w:t>
+      </w:r>
+    </w:p>
+    <w:p>
+      <w:pPr>
+        <w:jc w:val="left"/>
+      </w:pPr>
+      <w:r>
+        <w:rPr>
+          <w:rStyle w:val="wolai-character-style"/>
+        </w:rPr>
+        <w:t xml:space="preserve">[注释8] </w:t>
+      </w:r>
+      <w:r>
+        <w:rPr>
+          <w:rStyle w:val="wolai-character-style"/>
+        </w:rPr>
+        <w:t xml:space="preserve">因为在分割的组合逻辑块之间插入了时钟寄存器</w:t>
       </w:r>
     </w:p>
     <w:sectPr>
@@ -14310,7 +21289,7 @@
 
 <file path=word/numbering.xml><?xml version="1.0" encoding="utf-8"?>
 <w:numbering xmlns:wpc="http://schemas.microsoft.com/office/word/2010/wordprocessingCanvas" xmlns:mc="http://schemas.openxmlformats.org/markup-compatibility/2006" xmlns:o="urn:schemas-microsoft-com:office:office" xmlns:r="http://schemas.openxmlformats.org/officeDocument/2006/relationships" xmlns:m="http://schemas.openxmlformats.org/officeDocument/2006/math" xmlns:v="urn:schemas-microsoft-com:vml" xmlns:wp14="http://schemas.microsoft.com/office/word/2010/wordprocessingDrawing" xmlns:wp="http://schemas.openxmlformats.org/drawingml/2006/wordprocessingDrawing" xmlns:w10="urn:schemas-microsoft-com:office:word" xmlns:w="http://schemas.openxmlformats.org/wordprocessingml/2006/main" xmlns:w14="http://schemas.microsoft.com/office/word/2010/wordml" xmlns:w15="http://schemas.microsoft.com/office/word/2012/wordml" xmlns:wpg="http://schemas.microsoft.com/office/word/2010/wordprocessingGroup" xmlns:wpi="http://schemas.microsoft.com/office/word/2010/wordprocessingInk" xmlns:wne="http://schemas.microsoft.com/office/word/2006/wordml" xmlns:wps="http://schemas.microsoft.com/office/word/2010/wordprocessingShape" mc:Ignorable="w14 w15 wp14">
-  <w:abstractNum w:abstractNumId="120" w15:restartNumberingAfterBreak="0">
+  <w:abstractNum w:abstractNumId="89" w15:restartNumberingAfterBreak="0">
     <w:multiLevelType w:val="hybridMultilevel"/>
     <w:lvl w:ilvl="0" w15:tentative="1">
       <w:start w:val="1"/>
@@ -14394,7 +21373,7 @@
       </w:pPr>
     </w:lvl>
   </w:abstractNum>
-  <w:abstractNum w:abstractNumId="121" w15:restartNumberingAfterBreak="0">
+  <w:abstractNum w:abstractNumId="90" w15:restartNumberingAfterBreak="0">
     <w:multiLevelType w:val="hybridMultilevel"/>
     <w:lvl w:ilvl="0" w15:tentative="1">
       <w:start w:val="1"/>
@@ -14478,7 +21457,7 @@
       </w:pPr>
     </w:lvl>
   </w:abstractNum>
-  <w:abstractNum w:abstractNumId="122" w15:restartNumberingAfterBreak="0">
+  <w:abstractNum w:abstractNumId="91" w15:restartNumberingAfterBreak="0">
     <w:multiLevelType w:val="hybridMultilevel"/>
     <w:lvl w:ilvl="0" w15:tentative="1">
       <w:start w:val="1"/>
@@ -14589,7 +21568,7 @@
       </w:rPr>
     </w:lvl>
   </w:abstractNum>
-  <w:abstractNum w:abstractNumId="123" w15:restartNumberingAfterBreak="0">
+  <w:abstractNum w:abstractNumId="92" w15:restartNumberingAfterBreak="0">
     <w:multiLevelType w:val="hybridMultilevel"/>
     <w:lvl w:ilvl="0" w15:tentative="1">
       <w:start w:val="1"/>
@@ -14700,7 +21679,7 @@
       </w:rPr>
     </w:lvl>
   </w:abstractNum>
-  <w:abstractNum w:abstractNumId="124" w15:restartNumberingAfterBreak="0">
+  <w:abstractNum w:abstractNumId="93" w15:restartNumberingAfterBreak="0">
     <w:multiLevelType w:val="hybridMultilevel"/>
     <w:lvl w:ilvl="0" w15:tentative="1">
       <w:start w:val="1"/>
@@ -14784,7 +21763,7 @@
       </w:pPr>
     </w:lvl>
   </w:abstractNum>
-  <w:abstractNum w:abstractNumId="125" w15:restartNumberingAfterBreak="0">
+  <w:abstractNum w:abstractNumId="94" w15:restartNumberingAfterBreak="0">
     <w:multiLevelType w:val="hybridMultilevel"/>
     <w:lvl w:ilvl="0" w15:tentative="1">
       <w:start w:val="1"/>
@@ -14868,7 +21847,7 @@
       </w:pPr>
     </w:lvl>
   </w:abstractNum>
-  <w:abstractNum w:abstractNumId="126" w15:restartNumberingAfterBreak="0">
+  <w:abstractNum w:abstractNumId="95" w15:restartNumberingAfterBreak="0">
     <w:multiLevelType w:val="hybridMultilevel"/>
     <w:lvl w:ilvl="0" w15:tentative="1">
       <w:start w:val="1"/>
@@ -14952,7 +21931,7 @@
       </w:pPr>
     </w:lvl>
   </w:abstractNum>
-  <w:abstractNum w:abstractNumId="127" w15:restartNumberingAfterBreak="0">
+  <w:abstractNum w:abstractNumId="96" w15:restartNumberingAfterBreak="0">
     <w:multiLevelType w:val="hybridMultilevel"/>
     <w:lvl w:ilvl="0" w15:tentative="1">
       <w:start w:val="1"/>
@@ -15081,7 +22060,7 @@
       </w:rPr>
     </w:lvl>
   </w:abstractNum>
-  <w:abstractNum w:abstractNumId="128" w15:restartNumberingAfterBreak="0">
+  <w:abstractNum w:abstractNumId="97" w15:restartNumberingAfterBreak="0">
     <w:multiLevelType w:val="hybridMultilevel"/>
     <w:lvl w:ilvl="0" w15:tentative="1">
       <w:start w:val="1"/>
@@ -15165,7 +22144,7 @@
       </w:pPr>
     </w:lvl>
   </w:abstractNum>
-  <w:abstractNum w:abstractNumId="129" w15:restartNumberingAfterBreak="0">
+  <w:abstractNum w:abstractNumId="98" w15:restartNumberingAfterBreak="0">
     <w:multiLevelType w:val="hybridMultilevel"/>
     <w:lvl w:ilvl="0" w15:tentative="1">
       <w:start w:val="1"/>
@@ -15249,7 +22228,7 @@
       </w:pPr>
     </w:lvl>
   </w:abstractNum>
-  <w:abstractNum w:abstractNumId="130" w15:restartNumberingAfterBreak="0">
+  <w:abstractNum w:abstractNumId="99" w15:restartNumberingAfterBreak="0">
     <w:multiLevelType w:val="hybridMultilevel"/>
     <w:lvl w:ilvl="0" w15:tentative="1">
       <w:start w:val="1"/>
@@ -15333,7 +22312,7 @@
       </w:pPr>
     </w:lvl>
   </w:abstractNum>
-  <w:abstractNum w:abstractNumId="131" w15:restartNumberingAfterBreak="0">
+  <w:abstractNum w:abstractNumId="100" w15:restartNumberingAfterBreak="0">
     <w:multiLevelType w:val="hybridMultilevel"/>
     <w:lvl w:ilvl="0" w15:tentative="1">
       <w:start w:val="1"/>
@@ -15417,7 +22396,7 @@
       </w:pPr>
     </w:lvl>
   </w:abstractNum>
-  <w:abstractNum w:abstractNumId="132" w15:restartNumberingAfterBreak="0">
+  <w:abstractNum w:abstractNumId="101" w15:restartNumberingAfterBreak="0">
     <w:multiLevelType w:val="hybridMultilevel"/>
     <w:lvl w:ilvl="0" w15:tentative="1">
       <w:start w:val="1"/>
@@ -15501,7 +22480,7 @@
       </w:pPr>
     </w:lvl>
   </w:abstractNum>
-  <w:abstractNum w:abstractNumId="133" w15:restartNumberingAfterBreak="0">
+  <w:abstractNum w:abstractNumId="102" w15:restartNumberingAfterBreak="0">
     <w:multiLevelType w:val="hybridMultilevel"/>
     <w:lvl w:ilvl="0" w15:tentative="1">
       <w:start w:val="1"/>
@@ -15585,7 +22564,7 @@
       </w:pPr>
     </w:lvl>
   </w:abstractNum>
-  <w:abstractNum w:abstractNumId="134" w15:restartNumberingAfterBreak="0">
+  <w:abstractNum w:abstractNumId="103" w15:restartNumberingAfterBreak="0">
     <w:multiLevelType w:val="hybridMultilevel"/>
     <w:lvl w:ilvl="0" w15:tentative="1">
       <w:start w:val="1"/>
@@ -15669,7 +22648,7 @@
       </w:pPr>
     </w:lvl>
   </w:abstractNum>
-  <w:abstractNum w:abstractNumId="135" w15:restartNumberingAfterBreak="0">
+  <w:abstractNum w:abstractNumId="104" w15:restartNumberingAfterBreak="0">
     <w:multiLevelType w:val="hybridMultilevel"/>
     <w:lvl w:ilvl="0" w15:tentative="1">
       <w:start w:val="1"/>
@@ -15753,7 +22732,7 @@
       </w:pPr>
     </w:lvl>
   </w:abstractNum>
-  <w:abstractNum w:abstractNumId="136" w15:restartNumberingAfterBreak="0">
+  <w:abstractNum w:abstractNumId="105" w15:restartNumberingAfterBreak="0">
     <w:multiLevelType w:val="hybridMultilevel"/>
     <w:lvl w:ilvl="0" w15:tentative="1">
       <w:start w:val="1"/>
@@ -15837,7 +22816,7 @@
       </w:pPr>
     </w:lvl>
   </w:abstractNum>
-  <w:abstractNum w:abstractNumId="137" w15:restartNumberingAfterBreak="0">
+  <w:abstractNum w:abstractNumId="106" w15:restartNumberingAfterBreak="0">
     <w:multiLevelType w:val="hybridMultilevel"/>
     <w:lvl w:ilvl="0" w15:tentative="1">
       <w:start w:val="1"/>
@@ -15921,7 +22900,7 @@
       </w:pPr>
     </w:lvl>
   </w:abstractNum>
-  <w:abstractNum w:abstractNumId="138" w15:restartNumberingAfterBreak="0">
+  <w:abstractNum w:abstractNumId="107" w15:restartNumberingAfterBreak="0">
     <w:multiLevelType w:val="hybridMultilevel"/>
     <w:lvl w:ilvl="0" w15:tentative="1">
       <w:start w:val="1"/>
@@ -16005,7 +22984,7 @@
       </w:pPr>
     </w:lvl>
   </w:abstractNum>
-  <w:abstractNum w:abstractNumId="139" w15:restartNumberingAfterBreak="0">
+  <w:abstractNum w:abstractNumId="108" w15:restartNumberingAfterBreak="0">
     <w:multiLevelType w:val="hybridMultilevel"/>
     <w:lvl w:ilvl="0" w15:tentative="1">
       <w:start w:val="1"/>
@@ -16089,7 +23068,7 @@
       </w:pPr>
     </w:lvl>
   </w:abstractNum>
-  <w:abstractNum w:abstractNumId="140" w15:restartNumberingAfterBreak="0">
+  <w:abstractNum w:abstractNumId="109" w15:restartNumberingAfterBreak="0">
     <w:multiLevelType w:val="hybridMultilevel"/>
     <w:lvl w:ilvl="0" w15:tentative="1">
       <w:start w:val="1"/>
@@ -16173,7 +23152,7 @@
       </w:pPr>
     </w:lvl>
   </w:abstractNum>
-  <w:abstractNum w:abstractNumId="141" w15:restartNumberingAfterBreak="0">
+  <w:abstractNum w:abstractNumId="110" w15:restartNumberingAfterBreak="0">
     <w:multiLevelType w:val="hybridMultilevel"/>
     <w:lvl w:ilvl="0" w15:tentative="1">
       <w:start w:val="1"/>
@@ -16257,7 +23236,7 @@
       </w:pPr>
     </w:lvl>
   </w:abstractNum>
-  <w:abstractNum w:abstractNumId="142" w15:restartNumberingAfterBreak="0">
+  <w:abstractNum w:abstractNumId="111" w15:restartNumberingAfterBreak="0">
     <w:multiLevelType w:val="hybridMultilevel"/>
     <w:lvl w:ilvl="0" w15:tentative="1">
       <w:start w:val="1"/>
@@ -16341,7 +23320,7 @@
       </w:pPr>
     </w:lvl>
   </w:abstractNum>
-  <w:abstractNum w:abstractNumId="143" w15:restartNumberingAfterBreak="0">
+  <w:abstractNum w:abstractNumId="112" w15:restartNumberingAfterBreak="0">
     <w:multiLevelType w:val="hybridMultilevel"/>
     <w:lvl w:ilvl="0" w15:tentative="1">
       <w:start w:val="1"/>
@@ -16425,7 +23404,7 @@
       </w:pPr>
     </w:lvl>
   </w:abstractNum>
-  <w:abstractNum w:abstractNumId="144" w15:restartNumberingAfterBreak="0">
+  <w:abstractNum w:abstractNumId="113" w15:restartNumberingAfterBreak="0">
     <w:multiLevelType w:val="hybridMultilevel"/>
     <w:lvl w:ilvl="0" w15:tentative="1">
       <w:start w:val="1"/>
@@ -16509,7 +23488,7 @@
       </w:pPr>
     </w:lvl>
   </w:abstractNum>
-  <w:abstractNum w:abstractNumId="145" w15:restartNumberingAfterBreak="0">
+  <w:abstractNum w:abstractNumId="114" w15:restartNumberingAfterBreak="0">
     <w:multiLevelType w:val="hybridMultilevel"/>
     <w:lvl w:ilvl="0" w15:tentative="1">
       <w:start w:val="1"/>
@@ -16593,7 +23572,7 @@
       </w:pPr>
     </w:lvl>
   </w:abstractNum>
-  <w:abstractNum w:abstractNumId="146" w15:restartNumberingAfterBreak="0">
+  <w:abstractNum w:abstractNumId="115" w15:restartNumberingAfterBreak="0">
     <w:multiLevelType w:val="hybridMultilevel"/>
     <w:lvl w:ilvl="0" w15:tentative="1">
       <w:start w:val="1"/>
@@ -16677,7 +23656,7 @@
       </w:pPr>
     </w:lvl>
   </w:abstractNum>
-  <w:abstractNum w:abstractNumId="147" w15:restartNumberingAfterBreak="0">
+  <w:abstractNum w:abstractNumId="116" w15:restartNumberingAfterBreak="0">
     <w:multiLevelType w:val="hybridMultilevel"/>
     <w:lvl w:ilvl="0" w15:tentative="1">
       <w:start w:val="1"/>
@@ -16761,7 +23740,7 @@
       </w:pPr>
     </w:lvl>
   </w:abstractNum>
-  <w:abstractNum w:abstractNumId="148" w15:restartNumberingAfterBreak="0">
+  <w:abstractNum w:abstractNumId="117" w15:restartNumberingAfterBreak="0">
     <w:multiLevelType w:val="hybridMultilevel"/>
     <w:lvl w:ilvl="0" w15:tentative="1">
       <w:start w:val="1"/>
@@ -16845,7 +23824,7 @@
       </w:pPr>
     </w:lvl>
   </w:abstractNum>
-  <w:abstractNum w:abstractNumId="149" w15:restartNumberingAfterBreak="0">
+  <w:abstractNum w:abstractNumId="118" w15:restartNumberingAfterBreak="0">
     <w:multiLevelType w:val="hybridMultilevel"/>
     <w:lvl w:ilvl="0" w15:tentative="1">
       <w:start w:val="1"/>
@@ -16929,7 +23908,7 @@
       </w:pPr>
     </w:lvl>
   </w:abstractNum>
-  <w:abstractNum w:abstractNumId="150" w15:restartNumberingAfterBreak="0">
+  <w:abstractNum w:abstractNumId="119" w15:restartNumberingAfterBreak="0">
     <w:multiLevelType w:val="hybridMultilevel"/>
     <w:lvl w:ilvl="0" w15:tentative="1">
       <w:start w:val="1"/>
@@ -17013,7 +23992,7 @@
       </w:pPr>
     </w:lvl>
   </w:abstractNum>
-  <w:abstractNum w:abstractNumId="151" w15:restartNumberingAfterBreak="0">
+  <w:abstractNum w:abstractNumId="120" w15:restartNumberingAfterBreak="0">
     <w:multiLevelType w:val="hybridMultilevel"/>
     <w:lvl w:ilvl="0" w15:tentative="1">
       <w:start w:val="1"/>
@@ -17097,7 +24076,7 @@
       </w:pPr>
     </w:lvl>
   </w:abstractNum>
-  <w:abstractNum w:abstractNumId="152" w15:restartNumberingAfterBreak="0">
+  <w:abstractNum w:abstractNumId="121" w15:restartNumberingAfterBreak="0">
     <w:multiLevelType w:val="hybridMultilevel"/>
     <w:lvl w:ilvl="0" w15:tentative="1">
       <w:start w:val="1"/>
@@ -17181,7 +24160,7 @@
       </w:pPr>
     </w:lvl>
   </w:abstractNum>
-  <w:abstractNum w:abstractNumId="153" w15:restartNumberingAfterBreak="0">
+  <w:abstractNum w:abstractNumId="122" w15:restartNumberingAfterBreak="0">
     <w:multiLevelType w:val="hybridMultilevel"/>
     <w:lvl w:ilvl="0" w15:tentative="1">
       <w:start w:val="1"/>
@@ -17265,7 +24244,7 @@
       </w:pPr>
     </w:lvl>
   </w:abstractNum>
-  <w:abstractNum w:abstractNumId="154" w15:restartNumberingAfterBreak="0">
+  <w:abstractNum w:abstractNumId="123" w15:restartNumberingAfterBreak="0">
     <w:multiLevelType w:val="hybridMultilevel"/>
     <w:lvl w:ilvl="0" w15:tentative="1">
       <w:start w:val="1"/>
@@ -17349,170 +24328,260 @@
       </w:pPr>
     </w:lvl>
   </w:abstractNum>
+  <w:abstractNum w:abstractNumId="124" w15:restartNumberingAfterBreak="0">
+    <w:multiLevelType w:val="hybridMultilevel"/>
+    <w:lvl w:ilvl="0" w15:tentative="1">
+      <w:start w:val="1"/>
+      <w:numFmt w:val="decimal"/>
+      <w:lvlText w:val="%1."/>
+      <w:lvlJc w:val="left"/>
+      <w:pPr>
+        <w:ind w:left="0"/>
+      </w:pPr>
+    </w:lvl>
+    <w:lvl w:ilvl="1" w15:tentative="1">
+      <w:start w:val="1"/>
+      <w:numFmt w:val="decimal"/>
+      <w:lvlText w:val="%2."/>
+      <w:lvlJc w:val="left"/>
+      <w:pPr>
+        <w:ind w:left="360"/>
+      </w:pPr>
+    </w:lvl>
+    <w:lvl w:ilvl="2" w15:tentative="1">
+      <w:start w:val="1"/>
+      <w:numFmt w:val="decimal"/>
+      <w:lvlText w:val="%3."/>
+      <w:lvlJc w:val="left"/>
+      <w:pPr>
+        <w:ind w:left="720"/>
+      </w:pPr>
+    </w:lvl>
+    <w:lvl w:ilvl="3" w15:tentative="1">
+      <w:start w:val="1"/>
+      <w:numFmt w:val="decimal"/>
+      <w:lvlText w:val="%4."/>
+      <w:lvlJc w:val="left"/>
+      <w:pPr>
+        <w:ind w:left="1080"/>
+      </w:pPr>
+    </w:lvl>
+    <w:lvl w:ilvl="4" w15:tentative="1">
+      <w:start w:val="1"/>
+      <w:numFmt w:val="decimal"/>
+      <w:lvlText w:val="%5."/>
+      <w:lvlJc w:val="left"/>
+      <w:pPr>
+        <w:ind w:left="1440"/>
+      </w:pPr>
+    </w:lvl>
+    <w:lvl w:ilvl="5" w15:tentative="1">
+      <w:start w:val="1"/>
+      <w:numFmt w:val="decimal"/>
+      <w:lvlText w:val="%6."/>
+      <w:lvlJc w:val="left"/>
+      <w:pPr>
+        <w:ind w:left="1800"/>
+      </w:pPr>
+    </w:lvl>
+    <w:lvl w:ilvl="6" w15:tentative="1">
+      <w:start w:val="1"/>
+      <w:numFmt w:val="decimal"/>
+      <w:lvlText w:val="%7."/>
+      <w:lvlJc w:val="left"/>
+      <w:pPr>
+        <w:ind w:left="2160"/>
+      </w:pPr>
+    </w:lvl>
+    <w:lvl w:ilvl="7" w15:tentative="1">
+      <w:start w:val="1"/>
+      <w:numFmt w:val="decimal"/>
+      <w:lvlText w:val="%8."/>
+      <w:lvlJc w:val="left"/>
+      <w:pPr>
+        <w:ind w:left="2520"/>
+      </w:pPr>
+    </w:lvl>
+    <w:lvl w:ilvl="8" w15:tentative="1">
+      <w:start w:val="1"/>
+      <w:numFmt w:val="decimal"/>
+      <w:lvlText w:val="%9."/>
+      <w:lvlJc w:val="left"/>
+      <w:pPr>
+        <w:ind w:left="2880"/>
+      </w:pPr>
+    </w:lvl>
+  </w:abstractNum>
   <w:num w:numId="1">
+    <w:abstractNumId w:val="89"/>
+    <w:lvlOverride w:ilvl="0">
+      <w:startOverride w:val="1"/>
+    </w:lvlOverride>
+  </w:num>
+  <w:num w:numId="125">
+    <w:abstractNumId w:val="97"/>
+    <w:lvlOverride w:ilvl="0">
+      <w:startOverride w:val="1"/>
+    </w:lvlOverride>
+  </w:num>
+  <w:num w:numId="126">
+    <w:abstractNumId w:val="98"/>
+    <w:lvlOverride w:ilvl="0">
+      <w:startOverride w:val="1"/>
+    </w:lvlOverride>
+  </w:num>
+  <w:num w:numId="127">
+    <w:abstractNumId w:val="99"/>
+    <w:lvlOverride w:ilvl="0">
+      <w:startOverride w:val="1"/>
+    </w:lvlOverride>
+  </w:num>
+  <w:num w:numId="128">
+    <w:abstractNumId w:val="100"/>
+    <w:lvlOverride w:ilvl="0">
+      <w:startOverride w:val="1"/>
+    </w:lvlOverride>
+  </w:num>
+  <w:num w:numId="129">
+    <w:abstractNumId w:val="101"/>
+    <w:lvlOverride w:ilvl="0">
+      <w:startOverride w:val="1"/>
+    </w:lvlOverride>
+  </w:num>
+  <w:num w:numId="130">
+    <w:abstractNumId w:val="102"/>
+    <w:lvlOverride w:ilvl="0">
+      <w:startOverride w:val="1"/>
+    </w:lvlOverride>
+  </w:num>
+  <w:num w:numId="131">
+    <w:abstractNumId w:val="103"/>
+    <w:lvlOverride w:ilvl="0">
+      <w:startOverride w:val="1"/>
+    </w:lvlOverride>
+  </w:num>
+  <w:num w:numId="132">
+    <w:abstractNumId w:val="104"/>
+    <w:lvlOverride w:ilvl="0">
+      <w:startOverride w:val="1"/>
+    </w:lvlOverride>
+  </w:num>
+  <w:num w:numId="133">
+    <w:abstractNumId w:val="105"/>
+    <w:lvlOverride w:ilvl="0">
+      <w:startOverride w:val="1"/>
+    </w:lvlOverride>
+  </w:num>
+  <w:num w:numId="134">
+    <w:abstractNumId w:val="106"/>
+    <w:lvlOverride w:ilvl="0">
+      <w:startOverride w:val="1"/>
+    </w:lvlOverride>
+  </w:num>
+  <w:num w:numId="135">
+    <w:abstractNumId w:val="107"/>
+    <w:lvlOverride w:ilvl="0">
+      <w:startOverride w:val="1"/>
+    </w:lvlOverride>
+  </w:num>
+  <w:num w:numId="136">
+    <w:abstractNumId w:val="108"/>
+    <w:lvlOverride w:ilvl="0">
+      <w:startOverride w:val="1"/>
+    </w:lvlOverride>
+  </w:num>
+  <w:num w:numId="137">
+    <w:abstractNumId w:val="109"/>
+    <w:lvlOverride w:ilvl="0">
+      <w:startOverride w:val="1"/>
+    </w:lvlOverride>
+  </w:num>
+  <w:num w:numId="138">
+    <w:abstractNumId w:val="110"/>
+    <w:lvlOverride w:ilvl="0">
+      <w:startOverride w:val="1"/>
+    </w:lvlOverride>
+  </w:num>
+  <w:num w:numId="139">
+    <w:abstractNumId w:val="111"/>
+    <w:lvlOverride w:ilvl="0">
+      <w:startOverride w:val="1"/>
+    </w:lvlOverride>
+  </w:num>
+  <w:num w:numId="140">
+    <w:abstractNumId w:val="112"/>
+    <w:lvlOverride w:ilvl="0">
+      <w:startOverride w:val="1"/>
+    </w:lvlOverride>
+  </w:num>
+  <w:num w:numId="141">
+    <w:abstractNumId w:val="113"/>
+    <w:lvlOverride w:ilvl="0">
+      <w:startOverride w:val="1"/>
+    </w:lvlOverride>
+  </w:num>
+  <w:num w:numId="142">
+    <w:abstractNumId w:val="114"/>
+    <w:lvlOverride w:ilvl="0">
+      <w:startOverride w:val="1"/>
+    </w:lvlOverride>
+  </w:num>
+  <w:num w:numId="143">
+    <w:abstractNumId w:val="115"/>
+    <w:lvlOverride w:ilvl="0">
+      <w:startOverride w:val="1"/>
+    </w:lvlOverride>
+  </w:num>
+  <w:num w:numId="144">
+    <w:abstractNumId w:val="116"/>
+    <w:lvlOverride w:ilvl="0">
+      <w:startOverride w:val="1"/>
+    </w:lvlOverride>
+  </w:num>
+  <w:num w:numId="145">
+    <w:abstractNumId w:val="117"/>
+    <w:lvlOverride w:ilvl="0">
+      <w:startOverride w:val="1"/>
+    </w:lvlOverride>
+  </w:num>
+  <w:num w:numId="146">
+    <w:abstractNumId w:val="118"/>
+    <w:lvlOverride w:ilvl="0">
+      <w:startOverride w:val="1"/>
+    </w:lvlOverride>
+  </w:num>
+  <w:num w:numId="147">
+    <w:abstractNumId w:val="119"/>
+    <w:lvlOverride w:ilvl="0">
+      <w:startOverride w:val="1"/>
+    </w:lvlOverride>
+  </w:num>
+  <w:num w:numId="148">
     <w:abstractNumId w:val="120"/>
     <w:lvlOverride w:ilvl="0">
       <w:startOverride w:val="1"/>
     </w:lvlOverride>
   </w:num>
-  <w:num w:numId="155">
-    <w:abstractNumId w:val="128"/>
+  <w:num w:numId="149">
+    <w:abstractNumId w:val="121"/>
     <w:lvlOverride w:ilvl="0">
       <w:startOverride w:val="1"/>
     </w:lvlOverride>
   </w:num>
-  <w:num w:numId="156">
-    <w:abstractNumId w:val="129"/>
+  <w:num w:numId="150">
+    <w:abstractNumId w:val="122"/>
     <w:lvlOverride w:ilvl="0">
       <w:startOverride w:val="1"/>
     </w:lvlOverride>
   </w:num>
-  <w:num w:numId="157">
-    <w:abstractNumId w:val="130"/>
+  <w:num w:numId="151">
+    <w:abstractNumId w:val="123"/>
     <w:lvlOverride w:ilvl="0">
       <w:startOverride w:val="1"/>
     </w:lvlOverride>
   </w:num>
-  <w:num w:numId="158">
-    <w:abstractNumId w:val="131"/>
-    <w:lvlOverride w:ilvl="0">
-      <w:startOverride w:val="1"/>
-    </w:lvlOverride>
-  </w:num>
-  <w:num w:numId="159">
-    <w:abstractNumId w:val="132"/>
-    <w:lvlOverride w:ilvl="0">
-      <w:startOverride w:val="1"/>
-    </w:lvlOverride>
-  </w:num>
-  <w:num w:numId="160">
-    <w:abstractNumId w:val="133"/>
-    <w:lvlOverride w:ilvl="0">
-      <w:startOverride w:val="1"/>
-    </w:lvlOverride>
-  </w:num>
-  <w:num w:numId="161">
-    <w:abstractNumId w:val="134"/>
-    <w:lvlOverride w:ilvl="0">
-      <w:startOverride w:val="1"/>
-    </w:lvlOverride>
-  </w:num>
-  <w:num w:numId="162">
-    <w:abstractNumId w:val="135"/>
-    <w:lvlOverride w:ilvl="0">
-      <w:startOverride w:val="1"/>
-    </w:lvlOverride>
-  </w:num>
-  <w:num w:numId="163">
-    <w:abstractNumId w:val="136"/>
-    <w:lvlOverride w:ilvl="0">
-      <w:startOverride w:val="1"/>
-    </w:lvlOverride>
-  </w:num>
-  <w:num w:numId="164">
-    <w:abstractNumId w:val="137"/>
-    <w:lvlOverride w:ilvl="0">
-      <w:startOverride w:val="1"/>
-    </w:lvlOverride>
-  </w:num>
-  <w:num w:numId="165">
-    <w:abstractNumId w:val="138"/>
-    <w:lvlOverride w:ilvl="0">
-      <w:startOverride w:val="1"/>
-    </w:lvlOverride>
-  </w:num>
-  <w:num w:numId="166">
-    <w:abstractNumId w:val="139"/>
-    <w:lvlOverride w:ilvl="0">
-      <w:startOverride w:val="1"/>
-    </w:lvlOverride>
-  </w:num>
-  <w:num w:numId="167">
-    <w:abstractNumId w:val="140"/>
-    <w:lvlOverride w:ilvl="0">
-      <w:startOverride w:val="1"/>
-    </w:lvlOverride>
-  </w:num>
-  <w:num w:numId="168">
-    <w:abstractNumId w:val="141"/>
-    <w:lvlOverride w:ilvl="0">
-      <w:startOverride w:val="1"/>
-    </w:lvlOverride>
-  </w:num>
-  <w:num w:numId="169">
-    <w:abstractNumId w:val="142"/>
-    <w:lvlOverride w:ilvl="0">
-      <w:startOverride w:val="1"/>
-    </w:lvlOverride>
-  </w:num>
-  <w:num w:numId="170">
-    <w:abstractNumId w:val="143"/>
-    <w:lvlOverride w:ilvl="0">
-      <w:startOverride w:val="1"/>
-    </w:lvlOverride>
-  </w:num>
-  <w:num w:numId="171">
-    <w:abstractNumId w:val="144"/>
-    <w:lvlOverride w:ilvl="0">
-      <w:startOverride w:val="1"/>
-    </w:lvlOverride>
-  </w:num>
-  <w:num w:numId="172">
-    <w:abstractNumId w:val="145"/>
-    <w:lvlOverride w:ilvl="0">
-      <w:startOverride w:val="1"/>
-    </w:lvlOverride>
-  </w:num>
-  <w:num w:numId="173">
-    <w:abstractNumId w:val="146"/>
-    <w:lvlOverride w:ilvl="0">
-      <w:startOverride w:val="1"/>
-    </w:lvlOverride>
-  </w:num>
-  <w:num w:numId="174">
-    <w:abstractNumId w:val="147"/>
-    <w:lvlOverride w:ilvl="0">
-      <w:startOverride w:val="1"/>
-    </w:lvlOverride>
-  </w:num>
-  <w:num w:numId="175">
-    <w:abstractNumId w:val="148"/>
-    <w:lvlOverride w:ilvl="0">
-      <w:startOverride w:val="1"/>
-    </w:lvlOverride>
-  </w:num>
-  <w:num w:numId="176">
-    <w:abstractNumId w:val="149"/>
-    <w:lvlOverride w:ilvl="0">
-      <w:startOverride w:val="1"/>
-    </w:lvlOverride>
-  </w:num>
-  <w:num w:numId="177">
-    <w:abstractNumId w:val="150"/>
-    <w:lvlOverride w:ilvl="0">
-      <w:startOverride w:val="1"/>
-    </w:lvlOverride>
-  </w:num>
-  <w:num w:numId="178">
-    <w:abstractNumId w:val="151"/>
-    <w:lvlOverride w:ilvl="0">
-      <w:startOverride w:val="1"/>
-    </w:lvlOverride>
-  </w:num>
-  <w:num w:numId="179">
-    <w:abstractNumId w:val="152"/>
-    <w:lvlOverride w:ilvl="0">
-      <w:startOverride w:val="1"/>
-    </w:lvlOverride>
-  </w:num>
-  <w:num w:numId="180">
-    <w:abstractNumId w:val="153"/>
-    <w:lvlOverride w:ilvl="0">
-      <w:startOverride w:val="1"/>
-    </w:lvlOverride>
-  </w:num>
-  <w:num w:numId="181">
-    <w:abstractNumId w:val="154"/>
+  <w:num w:numId="152">
+    <w:abstractNumId w:val="124"/>
     <w:lvlOverride w:ilvl="0">
       <w:startOverride w:val="1"/>
     </w:lvlOverride>
